--- a/Mobile Applications Development Report.docx
+++ b/Mobile Applications Development Report.docx
@@ -277,10 +277,7 @@
       </w:r>
       <w:r>
         <w:lastRenderedPageBreak/>
-        <w:t xml:space="preserve">return to the main pages quickly. </w:t>
-      </w:r>
-      <w:r>
-        <w:t>This feature would make it easier to return directly to the main Chits page instead of swiping multiple times until you reached the Chits Page.</w:t>
+        <w:t>return to the main pages quickly. This feature would make it easier to return directly to the main Chits page instead of swiping multiple times until you reached the Chits Page.</w:t>
       </w:r>
     </w:p>
     <w:p>
@@ -317,12 +314,7 @@
         <w:t>The Profile page of the user currently signed in consisted of an header which displayed the profile picture of the user on the far left</w:t>
       </w:r>
       <w:r>
-        <w:t>, the u</w:t>
-      </w:r>
-      <w:bookmarkStart w:id="0" w:name="_GoBack"/>
-      <w:bookmarkEnd w:id="0"/>
-      <w:r>
-        <w:t>ser’s name in the centre using a Text element and an image icon on the far right that w</w:t>
+        <w:t>, the user’s name in the centre using a Text element and an image icon on the far right that w</w:t>
       </w:r>
       <w:r>
         <w:t xml:space="preserve">hen pressed opened the edit Profile page allowing the user to edit their profile details. All the chits that the user </w:t>
@@ -1446,16 +1438,7 @@
         <w:t>The first page to be loaded is the Chits Page, the chits are displayed on a Flat List, with the user’s profile picture being clickable to load their profile page</w:t>
       </w:r>
       <w:r>
-        <w:t>. Li</w:t>
-      </w:r>
-      <w:r>
-        <w:t>ke</w:t>
-      </w:r>
-      <w:r>
-        <w:t xml:space="preserve"> </w:t>
-      </w:r>
-      <w:r>
-        <w:t>the previous designs</w:t>
+        <w:t>. Like the previous designs</w:t>
       </w:r>
       <w:r>
         <w:t xml:space="preserve"> the Chit Page had little changes, the Header was </w:t>
@@ -1958,63 +1941,7 @@
           <w:rFonts w:ascii="Segoe UI" w:hAnsi="Segoe UI" w:cs="Segoe UI"/>
           <w:color w:val="24292E"/>
         </w:rPr>
-        <w:t xml:space="preserve"> is a Microblogging platform that enable users to sign up for an account and publish 'Chits' (Short </w:t>
-      </w:r>
-      <w:r>
-        <w:rPr>
-          <w:rFonts w:ascii="Segoe UI" w:hAnsi="Segoe UI" w:cs="Segoe UI"/>
-          <w:color w:val="24292E"/>
-        </w:rPr>
-        <w:t>textual</w:t>
-      </w:r>
-      <w:r>
-        <w:rPr>
-          <w:rFonts w:ascii="Segoe UI" w:hAnsi="Segoe UI" w:cs="Segoe UI"/>
-          <w:color w:val="24292E"/>
-        </w:rPr>
-        <w:t xml:space="preserve"> based) posts that are no longer than 141 characters. After creating an account, the user can add a profile picture for their account which can be updated anytime using the </w:t>
-      </w:r>
-      <w:r>
-        <w:rPr>
-          <w:rFonts w:ascii="Segoe UI" w:hAnsi="Segoe UI" w:cs="Segoe UI"/>
-          <w:color w:val="24292E"/>
-        </w:rPr>
-        <w:t>photos</w:t>
-      </w:r>
-      <w:r>
-        <w:rPr>
-          <w:rFonts w:ascii="Segoe UI" w:hAnsi="Segoe UI" w:cs="Segoe UI"/>
-          <w:color w:val="24292E"/>
-        </w:rPr>
-        <w:t xml:space="preserve"> on the device or taking a photo using the phones camera. </w:t>
-      </w:r>
-      <w:r>
-        <w:rPr>
-          <w:rFonts w:ascii="Segoe UI" w:hAnsi="Segoe UI" w:cs="Segoe UI"/>
-          <w:color w:val="24292E"/>
-        </w:rPr>
-        <w:t>Users</w:t>
-      </w:r>
-      <w:r>
-        <w:rPr>
-          <w:rFonts w:ascii="Segoe UI" w:hAnsi="Segoe UI" w:cs="Segoe UI"/>
-          <w:color w:val="24292E"/>
-        </w:rPr>
-        <w:t xml:space="preserve"> can follow their friends and </w:t>
-      </w:r>
-      <w:r>
-        <w:rPr>
-          <w:rFonts w:ascii="Segoe UI" w:hAnsi="Segoe UI" w:cs="Segoe UI"/>
-          <w:color w:val="24292E"/>
-        </w:rPr>
-        <w:t>colleagues</w:t>
-      </w:r>
-      <w:r>
-        <w:rPr>
-          <w:rFonts w:ascii="Segoe UI" w:hAnsi="Segoe UI" w:cs="Segoe UI"/>
-          <w:color w:val="24292E"/>
-        </w:rPr>
-        <w:t xml:space="preserve"> to be updated on their activities and know what they are '</w:t>
+        <w:t xml:space="preserve"> is a Microblogging platform that enable users to sign up for an account and publish 'Chits' (Short textual based) posts that are no longer than 141 characters. After creating an account, the user can add a profile picture for their account which can be updated anytime using the photos on the device or taking a photo using the phones camera. Users can follow their friends and colleagues to be updated on their activities and know what they are '</w:t>
       </w:r>
       <w:proofErr w:type="spellStart"/>
       <w:r>
@@ -2962,23 +2889,7 @@
           <w:rFonts w:ascii="Consolas" w:hAnsi="Consolas"/>
           <w:color w:val="24292E"/>
         </w:rPr>
-        <w:t xml:space="preserve"> </w:t>
-      </w:r>
-      <w:proofErr w:type="spellStart"/>
-      <w:r>
-        <w:rPr>
-          <w:rFonts w:ascii="Consolas" w:hAnsi="Consolas"/>
-          <w:color w:val="24292E"/>
-        </w:rPr>
-        <w:t>i</w:t>
-      </w:r>
-      <w:proofErr w:type="spellEnd"/>
-      <w:r>
-        <w:rPr>
-          <w:rFonts w:ascii="Consolas" w:hAnsi="Consolas"/>
-          <w:color w:val="24292E"/>
-        </w:rPr>
-        <w:t xml:space="preserve"> react-navigation-stack</w:t>
+        <w:t xml:space="preserve"> i react-navigation-stack</w:t>
       </w:r>
     </w:p>
     <w:p>
@@ -3748,6 +3659,7 @@
     </w:p>
     <w:p>
       <w:r>
+        <w:lastRenderedPageBreak/>
         <w:t>GitHub was used throughout the project</w:t>
       </w:r>
       <w:r>
@@ -3999,45 +3911,41 @@
       </w:r>
     </w:p>
     <w:p>
-      <w:pPr>
-        <w:pStyle w:val="Heading2"/>
-      </w:pPr>
-      <w:r>
-        <w:t>What testing has been carried out</w:t>
-      </w:r>
-    </w:p>
-    <w:p/>
-    <w:p/>
-    <w:p>
-      <w:pPr>
-        <w:pStyle w:val="Heading2"/>
-      </w:pPr>
-      <w:r>
-        <w:t>How the project was managed/what tools were used for organisatio</w:t>
-      </w:r>
-      <w:r>
-        <w:t>n</w:t>
-      </w:r>
-      <w:r>
-        <w:t>?</w:t>
-      </w:r>
-    </w:p>
-    <w:p>
-      <w:pPr>
-        <w:ind w:left="360"/>
-        <w:rPr>
-          <w:noProof/>
-        </w:rPr>
-      </w:pPr>
+      <w:r>
+        <w:t xml:space="preserve">The code style that was used </w:t>
+      </w:r>
+      <w:r>
+        <w:t>near the end of</w:t>
+      </w:r>
+      <w:r>
+        <w:t xml:space="preserve"> the app development was Standard JS, it was installed as an extension for the project workspace and as development progressed</w:t>
+      </w:r>
+      <w:r>
+        <w:t xml:space="preserve">. After being run through all the JavaScript files in the current directory, </w:t>
+      </w:r>
+      <w:r>
+        <w:t xml:space="preserve">it </w:t>
+      </w:r>
+      <w:r>
+        <w:t xml:space="preserve">initially </w:t>
+      </w:r>
+      <w:r>
+        <w:t xml:space="preserve">highlighted </w:t>
+      </w:r>
+      <w:r>
+        <w:t>parsing errors such as tokens being used incorrectly.</w:t>
+      </w:r>
+    </w:p>
+    <w:p>
       <w:r>
         <w:rPr>
           <w:noProof/>
         </w:rPr>
         <w:drawing>
-          <wp:inline distT="0" distB="0" distL="0" distR="0" wp14:anchorId="5FAD390E" wp14:editId="30F61E6C">
-            <wp:extent cx="5731510" cy="4304665"/>
-            <wp:effectExtent l="0" t="0" r="2540" b="635"/>
-            <wp:docPr id="3" name="Picture 3"/>
+          <wp:inline distT="0" distB="0" distL="0" distR="0" wp14:anchorId="032BC83A" wp14:editId="23EE9FCE">
+            <wp:extent cx="5731510" cy="2277110"/>
+            <wp:effectExtent l="0" t="0" r="2540" b="8890"/>
+            <wp:docPr id="5" name="Picture 5"/>
             <wp:cNvGraphicFramePr>
               <a:graphicFrameLocks xmlns:a="http://schemas.openxmlformats.org/drawingml/2006/main" noChangeAspect="1"/>
             </wp:cNvGraphicFramePr>
@@ -4057,6 +3965,456 @@
                   <pic:spPr>
                     <a:xfrm>
                       <a:off x="0" y="0"/>
+                      <a:ext cx="5731510" cy="2277110"/>
+                    </a:xfrm>
+                    <a:prstGeom prst="rect">
+                      <a:avLst/>
+                    </a:prstGeom>
+                  </pic:spPr>
+                </pic:pic>
+              </a:graphicData>
+            </a:graphic>
+          </wp:inline>
+        </w:drawing>
+      </w:r>
+    </w:p>
+    <w:p>
+      <w:r>
+        <w:rPr>
+          <w:noProof/>
+        </w:rPr>
+        <w:lastRenderedPageBreak/>
+        <w:drawing>
+          <wp:inline distT="0" distB="0" distL="0" distR="0" wp14:anchorId="2645DD2B" wp14:editId="61429489">
+            <wp:extent cx="5038725" cy="2152650"/>
+            <wp:effectExtent l="0" t="0" r="9525" b="0"/>
+            <wp:docPr id="12" name="Picture 12"/>
+            <wp:cNvGraphicFramePr>
+              <a:graphicFrameLocks xmlns:a="http://schemas.openxmlformats.org/drawingml/2006/main" noChangeAspect="1"/>
+            </wp:cNvGraphicFramePr>
+            <a:graphic xmlns:a="http://schemas.openxmlformats.org/drawingml/2006/main">
+              <a:graphicData uri="http://schemas.openxmlformats.org/drawingml/2006/picture">
+                <pic:pic xmlns:pic="http://schemas.openxmlformats.org/drawingml/2006/picture">
+                  <pic:nvPicPr>
+                    <pic:cNvPr id="1" name=""/>
+                    <pic:cNvPicPr/>
+                  </pic:nvPicPr>
+                  <pic:blipFill>
+                    <a:blip r:embed="rId48"/>
+                    <a:stretch>
+                      <a:fillRect/>
+                    </a:stretch>
+                  </pic:blipFill>
+                  <pic:spPr>
+                    <a:xfrm>
+                      <a:off x="0" y="0"/>
+                      <a:ext cx="5038725" cy="2152650"/>
+                    </a:xfrm>
+                    <a:prstGeom prst="rect">
+                      <a:avLst/>
+                    </a:prstGeom>
+                  </pic:spPr>
+                </pic:pic>
+              </a:graphicData>
+            </a:graphic>
+          </wp:inline>
+        </w:drawing>
+      </w:r>
+    </w:p>
+    <w:p>
+      <w:r>
+        <w:t xml:space="preserve">When using condition statements checking if the values of two variables are the same, instead of using ‘==’, ‘===’ was </w:t>
+      </w:r>
+      <w:r>
+        <w:t>used to see if they were the had the same data type and the same value instead just the latter.</w:t>
+      </w:r>
+    </w:p>
+    <w:p>
+      <w:r>
+        <w:rPr>
+          <w:noProof/>
+        </w:rPr>
+        <w:drawing>
+          <wp:inline distT="0" distB="0" distL="0" distR="0" wp14:anchorId="65861D1A" wp14:editId="28DEB770">
+            <wp:extent cx="3409950" cy="2252444"/>
+            <wp:effectExtent l="0" t="0" r="0" b="0"/>
+            <wp:docPr id="16" name="Picture 16"/>
+            <wp:cNvGraphicFramePr>
+              <a:graphicFrameLocks xmlns:a="http://schemas.openxmlformats.org/drawingml/2006/main" noChangeAspect="1"/>
+            </wp:cNvGraphicFramePr>
+            <a:graphic xmlns:a="http://schemas.openxmlformats.org/drawingml/2006/main">
+              <a:graphicData uri="http://schemas.openxmlformats.org/drawingml/2006/picture">
+                <pic:pic xmlns:pic="http://schemas.openxmlformats.org/drawingml/2006/picture">
+                  <pic:nvPicPr>
+                    <pic:cNvPr id="1" name=""/>
+                    <pic:cNvPicPr/>
+                  </pic:nvPicPr>
+                  <pic:blipFill>
+                    <a:blip r:embed="rId49"/>
+                    <a:stretch>
+                      <a:fillRect/>
+                    </a:stretch>
+                  </pic:blipFill>
+                  <pic:spPr>
+                    <a:xfrm>
+                      <a:off x="0" y="0"/>
+                      <a:ext cx="3420368" cy="2259325"/>
+                    </a:xfrm>
+                    <a:prstGeom prst="rect">
+                      <a:avLst/>
+                    </a:prstGeom>
+                  </pic:spPr>
+                </pic:pic>
+              </a:graphicData>
+            </a:graphic>
+          </wp:inline>
+        </w:drawing>
+      </w:r>
+      <w:r>
+        <w:t xml:space="preserve"> </w:t>
+      </w:r>
+    </w:p>
+    <w:p>
+      <w:r>
+        <w:t>Some of the much easier coding conventions used was using tabs to indent the lines of code when required instead of used the spacebar and always ending a statement with a semicolon. I also made sure that setState() wasn’t invoked on the componentDidMount().</w:t>
+      </w:r>
+    </w:p>
+    <w:p>
+      <w:pPr>
+        <w:rPr>
+          <w:rFonts w:ascii="inherit" w:hAnsi="inherit"/>
+          <w:color w:val="222222"/>
+          <w:sz w:val="24"/>
+          <w:szCs w:val="12"/>
+          <w:shd w:val="clear" w:color="auto" w:fill="FFFFFF"/>
+        </w:rPr>
+      </w:pPr>
+      <w:r>
+        <w:rPr>
+          <w:rFonts w:ascii="Helvetica" w:hAnsi="Helvetica" w:cs="Helvetica"/>
+          <w:color w:val="333333"/>
+          <w:spacing w:val="3"/>
+          <w:shd w:val="clear" w:color="auto" w:fill="FFFFFF"/>
+        </w:rPr>
+        <w:t xml:space="preserve">I </w:t>
+      </w:r>
+      <w:r>
+        <w:rPr>
+          <w:rFonts w:ascii="Helvetica" w:hAnsi="Helvetica" w:cs="Helvetica"/>
+          <w:color w:val="333333"/>
+          <w:spacing w:val="3"/>
+          <w:shd w:val="clear" w:color="auto" w:fill="FFFFFF"/>
+        </w:rPr>
+        <w:t>mostly</w:t>
+      </w:r>
+      <w:r>
+        <w:rPr>
+          <w:rFonts w:ascii="Helvetica" w:hAnsi="Helvetica" w:cs="Helvetica"/>
+          <w:color w:val="333333"/>
+          <w:spacing w:val="3"/>
+          <w:shd w:val="clear" w:color="auto" w:fill="FFFFFF"/>
+        </w:rPr>
+        <w:t xml:space="preserve"> followed the </w:t>
+      </w:r>
+      <w:r>
+        <w:rPr>
+          <w:rFonts w:ascii="inherit" w:hAnsi="inherit"/>
+          <w:color w:val="222222"/>
+          <w:sz w:val="24"/>
+          <w:szCs w:val="12"/>
+          <w:shd w:val="clear" w:color="auto" w:fill="FFFFFF"/>
+        </w:rPr>
+        <w:t>Google JavaScript Style Guide</w:t>
+      </w:r>
+      <w:r>
+        <w:rPr>
+          <w:rFonts w:ascii="inherit" w:hAnsi="inherit"/>
+          <w:color w:val="222222"/>
+          <w:sz w:val="24"/>
+          <w:szCs w:val="12"/>
+          <w:shd w:val="clear" w:color="auto" w:fill="FFFFFF"/>
+        </w:rPr>
+        <w:t xml:space="preserve"> throughout the app development to make sure the coding style was consistent, making it easy for cases where other developers get involved in the project.</w:t>
+      </w:r>
+    </w:p>
+    <w:p>
+      <w:pPr>
+        <w:rPr>
+          <w:rFonts w:ascii="inherit" w:hAnsi="inherit"/>
+          <w:color w:val="222222"/>
+          <w:shd w:val="clear" w:color="auto" w:fill="FFFFFF"/>
+        </w:rPr>
+      </w:pPr>
+      <w:r>
+        <w:rPr>
+          <w:rFonts w:ascii="inherit" w:hAnsi="inherit"/>
+          <w:color w:val="222222"/>
+          <w:shd w:val="clear" w:color="auto" w:fill="FFFFFF"/>
+        </w:rPr>
+        <w:t xml:space="preserve">File names </w:t>
+      </w:r>
+      <w:r>
+        <w:rPr>
+          <w:rFonts w:ascii="inherit" w:hAnsi="inherit"/>
+          <w:color w:val="222222"/>
+          <w:shd w:val="clear" w:color="auto" w:fill="FFFFFF"/>
+        </w:rPr>
+        <w:t>all started</w:t>
+      </w:r>
+      <w:r>
+        <w:rPr>
+          <w:rFonts w:ascii="inherit" w:hAnsi="inherit"/>
+          <w:color w:val="222222"/>
+          <w:shd w:val="clear" w:color="auto" w:fill="FFFFFF"/>
+        </w:rPr>
+        <w:t xml:space="preserve"> </w:t>
+      </w:r>
+      <w:r>
+        <w:rPr>
+          <w:rFonts w:ascii="inherit" w:hAnsi="inherit"/>
+          <w:color w:val="222222"/>
+          <w:shd w:val="clear" w:color="auto" w:fill="FFFFFF"/>
+        </w:rPr>
+        <w:t xml:space="preserve">with capital letters and </w:t>
+      </w:r>
+      <w:r>
+        <w:rPr>
+          <w:rFonts w:ascii="inherit" w:hAnsi="inherit"/>
+          <w:color w:val="222222"/>
+          <w:shd w:val="clear" w:color="auto" w:fill="FFFFFF"/>
+        </w:rPr>
+        <w:t>may include underscores (</w:t>
+      </w:r>
+      <w:r>
+        <w:rPr>
+          <w:rStyle w:val="HTMLCode"/>
+          <w:rFonts w:ascii="&amp;quot" w:eastAsiaTheme="minorHAnsi" w:hAnsi="&amp;quot"/>
+          <w:color w:val="009900"/>
+          <w:sz w:val="24"/>
+          <w:szCs w:val="24"/>
+          <w:bdr w:val="none" w:sz="0" w:space="0" w:color="auto" w:frame="1"/>
+          <w:shd w:val="clear" w:color="auto" w:fill="FAFAFA"/>
+        </w:rPr>
+        <w:t>_</w:t>
+      </w:r>
+      <w:r>
+        <w:rPr>
+          <w:rFonts w:ascii="inherit" w:hAnsi="inherit"/>
+          <w:color w:val="222222"/>
+          <w:shd w:val="clear" w:color="auto" w:fill="FFFFFF"/>
+        </w:rPr>
+        <w:t>) or dashes (</w:t>
+      </w:r>
+      <w:r>
+        <w:rPr>
+          <w:rStyle w:val="HTMLCode"/>
+          <w:rFonts w:ascii="&amp;quot" w:eastAsiaTheme="minorHAnsi" w:hAnsi="&amp;quot"/>
+          <w:color w:val="009900"/>
+          <w:sz w:val="24"/>
+          <w:szCs w:val="24"/>
+          <w:bdr w:val="none" w:sz="0" w:space="0" w:color="auto" w:frame="1"/>
+          <w:shd w:val="clear" w:color="auto" w:fill="FAFAFA"/>
+        </w:rPr>
+        <w:t>-</w:t>
+      </w:r>
+      <w:r>
+        <w:rPr>
+          <w:rFonts w:ascii="inherit" w:hAnsi="inherit"/>
+          <w:color w:val="222222"/>
+          <w:shd w:val="clear" w:color="auto" w:fill="FFFFFF"/>
+        </w:rPr>
+        <w:t>), but no additional punctuation</w:t>
+      </w:r>
+      <w:r>
+        <w:rPr>
+          <w:rFonts w:ascii="inherit" w:hAnsi="inherit"/>
+          <w:color w:val="222222"/>
+          <w:shd w:val="clear" w:color="auto" w:fill="FFFFFF"/>
+        </w:rPr>
+        <w:t xml:space="preserve"> to separate the file name text.</w:t>
+      </w:r>
+    </w:p>
+    <w:p>
+      <w:pPr>
+        <w:rPr>
+          <w:rFonts w:ascii="Helvetica" w:hAnsi="Helvetica" w:cs="Helvetica"/>
+          <w:color w:val="333333"/>
+          <w:spacing w:val="3"/>
+          <w:shd w:val="clear" w:color="auto" w:fill="FFFFFF"/>
+        </w:rPr>
+      </w:pPr>
+      <w:r>
+        <w:rPr>
+          <w:rFonts w:ascii="inherit" w:hAnsi="inherit"/>
+          <w:color w:val="222222"/>
+          <w:shd w:val="clear" w:color="auto" w:fill="FFFFFF"/>
+        </w:rPr>
+        <w:t xml:space="preserve">Imports: </w:t>
+      </w:r>
+      <w:r>
+        <w:rPr>
+          <w:rFonts w:ascii="inherit" w:hAnsi="inherit"/>
+          <w:color w:val="222222"/>
+          <w:shd w:val="clear" w:color="auto" w:fill="FFFFFF"/>
+        </w:rPr>
+        <w:t>Import statements must not be line wrapped</w:t>
+      </w:r>
+      <w:r>
+        <w:rPr>
+          <w:rFonts w:ascii="Helvetica" w:hAnsi="Helvetica" w:cs="Helvetica"/>
+          <w:color w:val="333333"/>
+          <w:spacing w:val="3"/>
+          <w:shd w:val="clear" w:color="auto" w:fill="FFFFFF"/>
+        </w:rPr>
+        <w:t>.</w:t>
+      </w:r>
+    </w:p>
+    <w:p>
+      <w:pPr>
+        <w:rPr>
+          <w:rFonts w:ascii="Helvetica" w:hAnsi="Helvetica" w:cs="Helvetica"/>
+          <w:color w:val="333333"/>
+          <w:spacing w:val="3"/>
+          <w:shd w:val="clear" w:color="auto" w:fill="FFFFFF"/>
+        </w:rPr>
+      </w:pPr>
+      <w:r>
+        <w:rPr>
+          <w:rFonts w:ascii="Helvetica" w:hAnsi="Helvetica" w:cs="Helvetica"/>
+          <w:color w:val="333333"/>
+          <w:spacing w:val="3"/>
+          <w:shd w:val="clear" w:color="auto" w:fill="FFFFFF"/>
+        </w:rPr>
+        <w:t>Comments were plac</w:t>
+      </w:r>
+      <w:bookmarkStart w:id="0" w:name="_GoBack"/>
+      <w:bookmarkEnd w:id="0"/>
+      <w:r>
+        <w:rPr>
+          <w:rFonts w:ascii="Helvetica" w:hAnsi="Helvetica" w:cs="Helvetica"/>
+          <w:color w:val="333333"/>
+          <w:spacing w:val="3"/>
+          <w:shd w:val="clear" w:color="auto" w:fill="FFFFFF"/>
+        </w:rPr>
+        <w:t>ed on a separate line and not at the end of the line of code it is explaining, comment text began with an uppercase letter.</w:t>
+      </w:r>
+      <w:r>
+        <w:rPr>
+          <w:rFonts w:ascii="Helvetica" w:hAnsi="Helvetica" w:cs="Helvetica"/>
+          <w:color w:val="333333"/>
+          <w:spacing w:val="3"/>
+          <w:shd w:val="clear" w:color="auto" w:fill="FFFFFF"/>
+        </w:rPr>
+        <w:t xml:space="preserve"> </w:t>
+      </w:r>
+      <w:r>
+        <w:rPr>
+          <w:rFonts w:ascii="inherit" w:hAnsi="inherit"/>
+          <w:color w:val="222222"/>
+          <w:shd w:val="clear" w:color="auto" w:fill="FFFFFF"/>
+        </w:rPr>
+        <w:t>Braces were used for all control structures even if the body only contained a single line, the control structure used the most was the if statement.</w:t>
+      </w:r>
+      <w:r>
+        <w:rPr>
+          <w:rFonts w:ascii="inherit" w:hAnsi="inherit"/>
+          <w:color w:val="222222"/>
+          <w:shd w:val="clear" w:color="auto" w:fill="FFFFFF"/>
+        </w:rPr>
+        <w:t xml:space="preserve"> </w:t>
+      </w:r>
+      <w:r>
+        <w:rPr>
+          <w:rFonts w:ascii="inherit" w:hAnsi="inherit"/>
+          <w:color w:val="222222"/>
+          <w:shd w:val="clear" w:color="auto" w:fill="FFFFFF"/>
+        </w:rPr>
+        <w:t xml:space="preserve">Local variables were </w:t>
+      </w:r>
+      <w:r>
+        <w:rPr>
+          <w:rFonts w:ascii="inherit" w:hAnsi="inherit"/>
+          <w:color w:val="222222"/>
+          <w:shd w:val="clear" w:color="auto" w:fill="FFFFFF"/>
+        </w:rPr>
+        <w:t>declared</w:t>
+      </w:r>
+      <w:r>
+        <w:rPr>
+          <w:rFonts w:ascii="inherit" w:hAnsi="inherit"/>
+          <w:color w:val="222222"/>
+          <w:shd w:val="clear" w:color="auto" w:fill="FFFFFF"/>
+        </w:rPr>
+        <w:t xml:space="preserve"> using either const or let, with the var keyword not being used at all</w:t>
+      </w:r>
+      <w:r>
+        <w:rPr>
+          <w:rFonts w:ascii="inherit" w:hAnsi="inherit"/>
+          <w:color w:val="222222"/>
+          <w:shd w:val="clear" w:color="auto" w:fill="FFFFFF"/>
+        </w:rPr>
+        <w:t>.</w:t>
+      </w:r>
+    </w:p>
+    <w:p>
+      <w:pPr>
+        <w:pStyle w:val="Heading2"/>
+      </w:pPr>
+      <w:r>
+        <w:t>What testing has been carried out</w:t>
+      </w:r>
+    </w:p>
+    <w:p/>
+    <w:p/>
+    <w:p>
+      <w:pPr>
+        <w:pStyle w:val="Heading2"/>
+      </w:pPr>
+      <w:r>
+        <w:t>How the project was managed/what tools were used for organisatio</w:t>
+      </w:r>
+      <w:r>
+        <w:t>n</w:t>
+      </w:r>
+      <w:r>
+        <w:t>?</w:t>
+      </w:r>
+    </w:p>
+    <w:p>
+      <w:pPr>
+        <w:ind w:left="360"/>
+        <w:rPr>
+          <w:noProof/>
+        </w:rPr>
+      </w:pPr>
+      <w:r>
+        <w:rPr>
+          <w:noProof/>
+        </w:rPr>
+        <w:drawing>
+          <wp:inline distT="0" distB="0" distL="0" distR="0" wp14:anchorId="5FAD390E" wp14:editId="30F61E6C">
+            <wp:extent cx="5731510" cy="4304665"/>
+            <wp:effectExtent l="0" t="0" r="2540" b="635"/>
+            <wp:docPr id="3" name="Picture 3"/>
+            <wp:cNvGraphicFramePr>
+              <a:graphicFrameLocks xmlns:a="http://schemas.openxmlformats.org/drawingml/2006/main" noChangeAspect="1"/>
+            </wp:cNvGraphicFramePr>
+            <a:graphic xmlns:a="http://schemas.openxmlformats.org/drawingml/2006/main">
+              <a:graphicData uri="http://schemas.openxmlformats.org/drawingml/2006/picture">
+                <pic:pic xmlns:pic="http://schemas.openxmlformats.org/drawingml/2006/picture">
+                  <pic:nvPicPr>
+                    <pic:cNvPr id="1" name=""/>
+                    <pic:cNvPicPr/>
+                  </pic:nvPicPr>
+                  <pic:blipFill>
+                    <a:blip r:embed="rId50"/>
+                    <a:stretch>
+                      <a:fillRect/>
+                    </a:stretch>
+                  </pic:blipFill>
+                  <pic:spPr>
+                    <a:xfrm>
+                      <a:off x="0" y="0"/>
                       <a:ext cx="5731510" cy="4304665"/>
                     </a:xfrm>
                     <a:prstGeom prst="rect">
@@ -4097,7 +4455,11 @@
         </w:tabs>
       </w:pPr>
       <w:r>
-        <w:t>The layout was simple but effective, by having a list of all the tasks that need to be complete and a list of the tasks that I am in progress of completing, this allowed me to attempt the tasks one at a time and flexibly interchange between the tasks am currently doing. All the other tasks were left aside until either a task is complete, or a problem occurs that prevents progress being made. In most cases, some tasks took too long to complete, which halted progress, this methodology is very flexible giving me the freedom to move onto another task and making a note of the progress made on the previous task. As time progressed, while completing some tasks, I sometimes found out that the current tasks had additional tasks that needed to be completed, this methodology allows more tasks to be added onto the To-Do list without causing any interruptions. This methodology allowed me to keep track of what tasks I was currently doing by putting them on the Doing List, it made it easier to continue from where I had previously left off and no time is wasted on thinking of tasks to complete. Once a task is completed, it is moved onto the Completed List, the To-Do list gives you freedom to pick the tasks to incorporate into the product, which kept a continuous flow of work and made sure that progress was made, and no time was wasted.</w:t>
+        <w:t xml:space="preserve">The layout was simple but effective, by having a list of all the tasks that need to be complete and a list of the tasks that I am in progress of completing, this allowed me to attempt the tasks one at a time and flexibly interchange between the tasks am currently doing. All the other tasks were left aside until either a task is complete, or a problem occurs that prevents progress being made. In most cases, some tasks took too long to complete, which halted progress, this methodology is very flexible giving me the freedom to move onto another task and making a note of the progress made on the previous task. As time progressed, while completing some tasks, I sometimes found out that the current tasks had additional tasks that needed to be completed, this methodology allows more tasks </w:t>
+      </w:r>
+      <w:r>
+        <w:lastRenderedPageBreak/>
+        <w:t>to be added onto the To-Do list without causing any interruptions. This methodology allowed me to keep track of what tasks I was currently doing by putting them on the Doing List, it made it easier to continue from where I had previously left off and no time is wasted on thinking of tasks to complete. Once a task is completed, it is moved onto the Completed List, the To-Do list gives you freedom to pick the tasks to incorporate into the product, which kept a continuous flow of work and made sure that progress was made, and no time was wasted.</w:t>
       </w:r>
     </w:p>
     <w:p>
@@ -4179,7 +4541,7 @@
       </w:pPr>
     </w:p>
     <w:sectPr>
-      <w:headerReference w:type="default" r:id="rId48"/>
+      <w:headerReference w:type="default" r:id="rId51"/>
       <w:pgSz w:w="11906" w:h="16838"/>
       <w:pgMar w:top="1440" w:right="1440" w:bottom="1440" w:left="1440" w:header="708" w:footer="708" w:gutter="0"/>
       <w:cols w:space="708"/>
@@ -4260,125 +4622,12 @@
 <file path=word/numbering.xml><?xml version="1.0" encoding="utf-8"?>
 <w:numbering xmlns:wpc="http://schemas.microsoft.com/office/word/2010/wordprocessingCanvas" xmlns:cx="http://schemas.microsoft.com/office/drawing/2014/chartex" xmlns:cx1="http://schemas.microsoft.com/office/drawing/2015/9/8/chartex" xmlns:cx2="http://schemas.microsoft.com/office/drawing/2015/10/21/chartex" xmlns:cx3="http://schemas.microsoft.com/office/drawing/2016/5/9/chartex" xmlns:cx4="http://schemas.microsoft.com/office/drawing/2016/5/10/chartex" xmlns:cx5="http://schemas.microsoft.com/office/drawing/2016/5/11/chartex" xmlns:cx6="http://schemas.microsoft.com/office/drawing/2016/5/12/chartex" xmlns:cx7="http://schemas.microsoft.com/office/drawing/2016/5/13/chartex" xmlns:cx8="http://schemas.microsoft.com/office/drawing/2016/5/14/chartex" xmlns:mc="http://schemas.openxmlformats.org/markup-compatibility/2006" xmlns:aink="http://schemas.microsoft.com/office/drawing/2016/ink" xmlns:am3d="http://schemas.microsoft.com/office/drawing/2017/model3d" xmlns:o="urn:schemas-microsoft-com:office:office" xmlns:r="http://schemas.openxmlformats.org/officeDocument/2006/relationships" xmlns:m="http://schemas.openxmlformats.org/officeDocument/2006/math" xmlns:v="urn:schemas-microsoft-com:vml" xmlns:wp14="http://schemas.microsoft.com/office/word/2010/wordprocessingDrawing" xmlns:wp="http://schemas.openxmlformats.org/drawingml/2006/wordprocessingDrawing" xmlns:w10="urn:schemas-microsoft-com:office:word" xmlns:w="http://schemas.openxmlformats.org/wordprocessingml/2006/main" xmlns:w14="http://schemas.microsoft.com/office/word/2010/wordml" xmlns:w15="http://schemas.microsoft.com/office/word/2012/wordml" xmlns:w16cid="http://schemas.microsoft.com/office/word/2016/wordml/cid" xmlns:w16se="http://schemas.microsoft.com/office/word/2015/wordml/symex" xmlns:wpg="http://schemas.microsoft.com/office/word/2010/wordprocessingGroup" xmlns:wpi="http://schemas.microsoft.com/office/word/2010/wordprocessingInk" xmlns:wne="http://schemas.microsoft.com/office/word/2006/wordml" xmlns:wps="http://schemas.microsoft.com/office/word/2010/wordprocessingShape" mc:Ignorable="w14 w15 w16se w16cid wp14">
   <w:abstractNum w:abstractNumId="0" w15:restartNumberingAfterBreak="0">
-    <w:nsid w:val="1B8608A4"/>
-    <w:multiLevelType w:val="multilevel"/>
-    <w:tmpl w:val="5DEEDCCA"/>
-    <w:lvl w:ilvl="0">
+    <w:nsid w:val="17913D4C"/>
+    <w:multiLevelType w:val="hybridMultilevel"/>
+    <w:tmpl w:val="2398CC66"/>
+    <w:lvl w:ilvl="0" w:tplc="08090011">
       <w:start w:val="1"/>
       <w:numFmt w:val="decimal"/>
-      <w:lvlText w:val="%1."/>
-      <w:lvlJc w:val="left"/>
-      <w:pPr>
-        <w:tabs>
-          <w:tab w:val="num" w:pos="720"/>
-        </w:tabs>
-        <w:ind w:left="720" w:hanging="360"/>
-      </w:pPr>
-    </w:lvl>
-    <w:lvl w:ilvl="1" w:tentative="1">
-      <w:start w:val="1"/>
-      <w:numFmt w:val="decimal"/>
-      <w:lvlText w:val="%2."/>
-      <w:lvlJc w:val="left"/>
-      <w:pPr>
-        <w:tabs>
-          <w:tab w:val="num" w:pos="1440"/>
-        </w:tabs>
-        <w:ind w:left="1440" w:hanging="360"/>
-      </w:pPr>
-    </w:lvl>
-    <w:lvl w:ilvl="2" w:tentative="1">
-      <w:start w:val="1"/>
-      <w:numFmt w:val="decimal"/>
-      <w:lvlText w:val="%3."/>
-      <w:lvlJc w:val="left"/>
-      <w:pPr>
-        <w:tabs>
-          <w:tab w:val="num" w:pos="2160"/>
-        </w:tabs>
-        <w:ind w:left="2160" w:hanging="360"/>
-      </w:pPr>
-    </w:lvl>
-    <w:lvl w:ilvl="3" w:tentative="1">
-      <w:start w:val="1"/>
-      <w:numFmt w:val="decimal"/>
-      <w:lvlText w:val="%4."/>
-      <w:lvlJc w:val="left"/>
-      <w:pPr>
-        <w:tabs>
-          <w:tab w:val="num" w:pos="2880"/>
-        </w:tabs>
-        <w:ind w:left="2880" w:hanging="360"/>
-      </w:pPr>
-    </w:lvl>
-    <w:lvl w:ilvl="4" w:tentative="1">
-      <w:start w:val="1"/>
-      <w:numFmt w:val="decimal"/>
-      <w:lvlText w:val="%5."/>
-      <w:lvlJc w:val="left"/>
-      <w:pPr>
-        <w:tabs>
-          <w:tab w:val="num" w:pos="3600"/>
-        </w:tabs>
-        <w:ind w:left="3600" w:hanging="360"/>
-      </w:pPr>
-    </w:lvl>
-    <w:lvl w:ilvl="5" w:tentative="1">
-      <w:start w:val="1"/>
-      <w:numFmt w:val="decimal"/>
-      <w:lvlText w:val="%6."/>
-      <w:lvlJc w:val="left"/>
-      <w:pPr>
-        <w:tabs>
-          <w:tab w:val="num" w:pos="4320"/>
-        </w:tabs>
-        <w:ind w:left="4320" w:hanging="360"/>
-      </w:pPr>
-    </w:lvl>
-    <w:lvl w:ilvl="6" w:tentative="1">
-      <w:start w:val="1"/>
-      <w:numFmt w:val="decimal"/>
-      <w:lvlText w:val="%7."/>
-      <w:lvlJc w:val="left"/>
-      <w:pPr>
-        <w:tabs>
-          <w:tab w:val="num" w:pos="5040"/>
-        </w:tabs>
-        <w:ind w:left="5040" w:hanging="360"/>
-      </w:pPr>
-    </w:lvl>
-    <w:lvl w:ilvl="7" w:tentative="1">
-      <w:start w:val="1"/>
-      <w:numFmt w:val="decimal"/>
-      <w:lvlText w:val="%8."/>
-      <w:lvlJc w:val="left"/>
-      <w:pPr>
-        <w:tabs>
-          <w:tab w:val="num" w:pos="5760"/>
-        </w:tabs>
-        <w:ind w:left="5760" w:hanging="360"/>
-      </w:pPr>
-    </w:lvl>
-    <w:lvl w:ilvl="8" w:tentative="1">
-      <w:start w:val="1"/>
-      <w:numFmt w:val="decimal"/>
-      <w:lvlText w:val="%9."/>
-      <w:lvlJc w:val="left"/>
-      <w:pPr>
-        <w:tabs>
-          <w:tab w:val="num" w:pos="6480"/>
-        </w:tabs>
-        <w:ind w:left="6480" w:hanging="360"/>
-      </w:pPr>
-    </w:lvl>
-  </w:abstractNum>
-  <w:abstractNum w:abstractNumId="1" w15:restartNumberingAfterBreak="0">
-    <w:nsid w:val="312E00FD"/>
-    <w:multiLevelType w:val="hybridMultilevel"/>
-    <w:tmpl w:val="6E18FB26"/>
-    <w:lvl w:ilvl="0" w:tplc="12407010">
-      <w:start w:val="1"/>
-      <w:numFmt w:val="upperLetter"/>
       <w:lvlText w:val="%1)"/>
       <w:lvlJc w:val="left"/>
       <w:pPr>
@@ -4461,10 +4710,215 @@
       </w:pPr>
     </w:lvl>
   </w:abstractNum>
+  <w:abstractNum w:abstractNumId="1" w15:restartNumberingAfterBreak="0">
+    <w:nsid w:val="1B8608A4"/>
+    <w:multiLevelType w:val="multilevel"/>
+    <w:tmpl w:val="5DEEDCCA"/>
+    <w:lvl w:ilvl="0">
+      <w:start w:val="1"/>
+      <w:numFmt w:val="decimal"/>
+      <w:lvlText w:val="%1."/>
+      <w:lvlJc w:val="left"/>
+      <w:pPr>
+        <w:tabs>
+          <w:tab w:val="num" w:pos="720"/>
+        </w:tabs>
+        <w:ind w:left="720" w:hanging="360"/>
+      </w:pPr>
+    </w:lvl>
+    <w:lvl w:ilvl="1" w:tentative="1">
+      <w:start w:val="1"/>
+      <w:numFmt w:val="decimal"/>
+      <w:lvlText w:val="%2."/>
+      <w:lvlJc w:val="left"/>
+      <w:pPr>
+        <w:tabs>
+          <w:tab w:val="num" w:pos="1440"/>
+        </w:tabs>
+        <w:ind w:left="1440" w:hanging="360"/>
+      </w:pPr>
+    </w:lvl>
+    <w:lvl w:ilvl="2" w:tentative="1">
+      <w:start w:val="1"/>
+      <w:numFmt w:val="decimal"/>
+      <w:lvlText w:val="%3."/>
+      <w:lvlJc w:val="left"/>
+      <w:pPr>
+        <w:tabs>
+          <w:tab w:val="num" w:pos="2160"/>
+        </w:tabs>
+        <w:ind w:left="2160" w:hanging="360"/>
+      </w:pPr>
+    </w:lvl>
+    <w:lvl w:ilvl="3" w:tentative="1">
+      <w:start w:val="1"/>
+      <w:numFmt w:val="decimal"/>
+      <w:lvlText w:val="%4."/>
+      <w:lvlJc w:val="left"/>
+      <w:pPr>
+        <w:tabs>
+          <w:tab w:val="num" w:pos="2880"/>
+        </w:tabs>
+        <w:ind w:left="2880" w:hanging="360"/>
+      </w:pPr>
+    </w:lvl>
+    <w:lvl w:ilvl="4" w:tentative="1">
+      <w:start w:val="1"/>
+      <w:numFmt w:val="decimal"/>
+      <w:lvlText w:val="%5."/>
+      <w:lvlJc w:val="left"/>
+      <w:pPr>
+        <w:tabs>
+          <w:tab w:val="num" w:pos="3600"/>
+        </w:tabs>
+        <w:ind w:left="3600" w:hanging="360"/>
+      </w:pPr>
+    </w:lvl>
+    <w:lvl w:ilvl="5" w:tentative="1">
+      <w:start w:val="1"/>
+      <w:numFmt w:val="decimal"/>
+      <w:lvlText w:val="%6."/>
+      <w:lvlJc w:val="left"/>
+      <w:pPr>
+        <w:tabs>
+          <w:tab w:val="num" w:pos="4320"/>
+        </w:tabs>
+        <w:ind w:left="4320" w:hanging="360"/>
+      </w:pPr>
+    </w:lvl>
+    <w:lvl w:ilvl="6" w:tentative="1">
+      <w:start w:val="1"/>
+      <w:numFmt w:val="decimal"/>
+      <w:lvlText w:val="%7."/>
+      <w:lvlJc w:val="left"/>
+      <w:pPr>
+        <w:tabs>
+          <w:tab w:val="num" w:pos="5040"/>
+        </w:tabs>
+        <w:ind w:left="5040" w:hanging="360"/>
+      </w:pPr>
+    </w:lvl>
+    <w:lvl w:ilvl="7" w:tentative="1">
+      <w:start w:val="1"/>
+      <w:numFmt w:val="decimal"/>
+      <w:lvlText w:val="%8."/>
+      <w:lvlJc w:val="left"/>
+      <w:pPr>
+        <w:tabs>
+          <w:tab w:val="num" w:pos="5760"/>
+        </w:tabs>
+        <w:ind w:left="5760" w:hanging="360"/>
+      </w:pPr>
+    </w:lvl>
+    <w:lvl w:ilvl="8" w:tentative="1">
+      <w:start w:val="1"/>
+      <w:numFmt w:val="decimal"/>
+      <w:lvlText w:val="%9."/>
+      <w:lvlJc w:val="left"/>
+      <w:pPr>
+        <w:tabs>
+          <w:tab w:val="num" w:pos="6480"/>
+        </w:tabs>
+        <w:ind w:left="6480" w:hanging="360"/>
+      </w:pPr>
+    </w:lvl>
+  </w:abstractNum>
+  <w:abstractNum w:abstractNumId="2" w15:restartNumberingAfterBreak="0">
+    <w:nsid w:val="312E00FD"/>
+    <w:multiLevelType w:val="hybridMultilevel"/>
+    <w:tmpl w:val="6E18FB26"/>
+    <w:lvl w:ilvl="0" w:tplc="12407010">
+      <w:start w:val="1"/>
+      <w:numFmt w:val="upperLetter"/>
+      <w:lvlText w:val="%1)"/>
+      <w:lvlJc w:val="left"/>
+      <w:pPr>
+        <w:ind w:left="720" w:hanging="360"/>
+      </w:pPr>
+      <w:rPr>
+        <w:rFonts w:hint="default"/>
+      </w:rPr>
+    </w:lvl>
+    <w:lvl w:ilvl="1" w:tplc="08090019" w:tentative="1">
+      <w:start w:val="1"/>
+      <w:numFmt w:val="lowerLetter"/>
+      <w:lvlText w:val="%2."/>
+      <w:lvlJc w:val="left"/>
+      <w:pPr>
+        <w:ind w:left="1440" w:hanging="360"/>
+      </w:pPr>
+    </w:lvl>
+    <w:lvl w:ilvl="2" w:tplc="0809001B" w:tentative="1">
+      <w:start w:val="1"/>
+      <w:numFmt w:val="lowerRoman"/>
+      <w:lvlText w:val="%3."/>
+      <w:lvlJc w:val="right"/>
+      <w:pPr>
+        <w:ind w:left="2160" w:hanging="180"/>
+      </w:pPr>
+    </w:lvl>
+    <w:lvl w:ilvl="3" w:tplc="0809000F" w:tentative="1">
+      <w:start w:val="1"/>
+      <w:numFmt w:val="decimal"/>
+      <w:lvlText w:val="%4."/>
+      <w:lvlJc w:val="left"/>
+      <w:pPr>
+        <w:ind w:left="2880" w:hanging="360"/>
+      </w:pPr>
+    </w:lvl>
+    <w:lvl w:ilvl="4" w:tplc="08090019" w:tentative="1">
+      <w:start w:val="1"/>
+      <w:numFmt w:val="lowerLetter"/>
+      <w:lvlText w:val="%5."/>
+      <w:lvlJc w:val="left"/>
+      <w:pPr>
+        <w:ind w:left="3600" w:hanging="360"/>
+      </w:pPr>
+    </w:lvl>
+    <w:lvl w:ilvl="5" w:tplc="0809001B" w:tentative="1">
+      <w:start w:val="1"/>
+      <w:numFmt w:val="lowerRoman"/>
+      <w:lvlText w:val="%6."/>
+      <w:lvlJc w:val="right"/>
+      <w:pPr>
+        <w:ind w:left="4320" w:hanging="180"/>
+      </w:pPr>
+    </w:lvl>
+    <w:lvl w:ilvl="6" w:tplc="0809000F" w:tentative="1">
+      <w:start w:val="1"/>
+      <w:numFmt w:val="decimal"/>
+      <w:lvlText w:val="%7."/>
+      <w:lvlJc w:val="left"/>
+      <w:pPr>
+        <w:ind w:left="5040" w:hanging="360"/>
+      </w:pPr>
+    </w:lvl>
+    <w:lvl w:ilvl="7" w:tplc="08090019" w:tentative="1">
+      <w:start w:val="1"/>
+      <w:numFmt w:val="lowerLetter"/>
+      <w:lvlText w:val="%8."/>
+      <w:lvlJc w:val="left"/>
+      <w:pPr>
+        <w:ind w:left="5760" w:hanging="360"/>
+      </w:pPr>
+    </w:lvl>
+    <w:lvl w:ilvl="8" w:tplc="0809001B" w:tentative="1">
+      <w:start w:val="1"/>
+      <w:numFmt w:val="lowerRoman"/>
+      <w:lvlText w:val="%9."/>
+      <w:lvlJc w:val="right"/>
+      <w:pPr>
+        <w:ind w:left="6480" w:hanging="180"/>
+      </w:pPr>
+    </w:lvl>
+  </w:abstractNum>
   <w:num w:numId="1">
+    <w:abstractNumId w:val="2"/>
+  </w:num>
+  <w:num w:numId="2">
     <w:abstractNumId w:val="1"/>
   </w:num>
-  <w:num w:numId="2">
+  <w:num w:numId="3">
     <w:abstractNumId w:val="0"/>
   </w:num>
 </w:numbering>

--- a/Mobile Applications Development Report.docx
+++ b/Mobile Applications Development Report.docx
@@ -149,10 +149,28 @@
         <w:t xml:space="preserve"> In the first design, there was no login page</w:t>
       </w:r>
       <w:r>
-        <w:t>, the first page that the user would be shown when the first page was displayed would be the chits page</w:t>
-      </w:r>
-      <w:r>
-        <w:t xml:space="preserve"> which consisted of a flat list to display all the chits retrieved from the server, each chit containing </w:t>
+        <w:t xml:space="preserve">, the first page </w:t>
+      </w:r>
+      <w:r>
+        <w:t xml:space="preserve">shown to the user was the </w:t>
+      </w:r>
+      <w:r>
+        <w:t>chits page</w:t>
+      </w:r>
+      <w:r>
+        <w:t xml:space="preserve"> which consisted of a flat list to display all the chits retrieved from the server</w:t>
+      </w:r>
+      <w:r>
+        <w:t>. E</w:t>
+      </w:r>
+      <w:r>
+        <w:t xml:space="preserve">ach chit </w:t>
+      </w:r>
+      <w:r>
+        <w:t>contained</w:t>
+      </w:r>
+      <w:r>
+        <w:t xml:space="preserve"> </w:t>
       </w:r>
       <w:r>
         <w:t>an image for the profile picture of the user, their name</w:t>
@@ -164,7 +182,13 @@
         <w:t xml:space="preserve"> and the chit content</w:t>
       </w:r>
       <w:r>
-        <w:t xml:space="preserve"> itself or in conjunction with an image.</w:t>
+        <w:t xml:space="preserve"> itself </w:t>
+      </w:r>
+      <w:r>
+        <w:t>and an image if posted by the user.</w:t>
+      </w:r>
+      <w:r>
+        <w:t xml:space="preserve"> </w:t>
       </w:r>
     </w:p>
     <w:p>
@@ -219,7 +243,7 @@
     </w:p>
     <w:p>
       <w:r>
-        <w:t>The type of navigation that used for this design was a stack navigation</w:t>
+        <w:t>The type of navigation used for this design was a stack navigation</w:t>
       </w:r>
       <w:r>
         <w:t xml:space="preserve"> </w:t>
@@ -237,6 +261,9 @@
         <w:t xml:space="preserve"> pages</w:t>
       </w:r>
       <w:r>
+        <w:t>,</w:t>
+      </w:r>
+      <w:r>
         <w:t xml:space="preserve"> but also</w:t>
       </w:r>
       <w:r>
@@ -246,7 +273,16 @@
         <w:t xml:space="preserve">a Bottom Tab Navigation that </w:t>
       </w:r>
       <w:r>
-        <w:t xml:space="preserve">stores the main pages for the application which were the Chits page, the </w:t>
+        <w:t>displays</w:t>
+      </w:r>
+      <w:r>
+        <w:t xml:space="preserve"> the</w:t>
+      </w:r>
+      <w:r>
+        <w:t xml:space="preserve"> most important</w:t>
+      </w:r>
+      <w:r>
+        <w:t xml:space="preserve"> pages for the application which were the Chits page, the </w:t>
       </w:r>
       <w:r>
         <w:t>Following page and the Post</w:t>
@@ -258,7 +294,13 @@
         <w:t xml:space="preserve">The primary method of navigating between the pages in the </w:t>
       </w:r>
       <w:r>
-        <w:t>stack by swiping left to open the Following and Followers pages and to swipe right</w:t>
+        <w:t xml:space="preserve">stack </w:t>
+      </w:r>
+      <w:r>
+        <w:t xml:space="preserve">is </w:t>
+      </w:r>
+      <w:r>
+        <w:t>by swiping left to open the Following and Followers pages and to swipe right</w:t>
       </w:r>
       <w:r>
         <w:t xml:space="preserve"> </w:t>
@@ -273,16 +315,19 @@
         <w:t xml:space="preserve"> transitions between the pages and when used in conjunction with the tab navigation</w:t>
       </w:r>
       <w:r>
-        <w:t xml:space="preserve">, it allowed the user to </w:t>
-      </w:r>
+        <w:t>, it allow</w:t>
+      </w:r>
+      <w:r>
+        <w:t>s</w:t>
+      </w:r>
+      <w:r>
+        <w:t xml:space="preserve"> the user to return to the main pages quickly. This feature would make it easier to return directly to the main Chits page instead of swiping multiple times until you reached the Chits Page.</w:t>
+      </w:r>
+    </w:p>
+    <w:p>
       <w:r>
         <w:lastRenderedPageBreak/>
-        <w:t>return to the main pages quickly. This feature would make it easier to return directly to the main Chits page instead of swiping multiple times until you reached the Chits Page.</w:t>
-      </w:r>
-    </w:p>
-    <w:p>
-      <w:r>
-        <w:t xml:space="preserve">The Followers page was consisted </w:t>
+        <w:t xml:space="preserve">The Followers page consisted </w:t>
       </w:r>
       <w:r>
         <w:t xml:space="preserve">of a Flat List to display all the followers that the current user had, the users </w:t>
@@ -291,13 +336,25 @@
         <w:t xml:space="preserve">were to be displayed in alphabetical order with a letter label being used to separate the </w:t>
       </w:r>
       <w:r>
-        <w:t xml:space="preserve">different users. The content of the </w:t>
+        <w:t xml:space="preserve">different users. The content </w:t>
+      </w:r>
+      <w:r>
+        <w:t xml:space="preserve">in </w:t>
+      </w:r>
+      <w:r>
+        <w:t xml:space="preserve">the </w:t>
       </w:r>
       <w:r>
         <w:t>Flat list</w:t>
       </w:r>
       <w:r>
-        <w:t xml:space="preserve"> were a profile picture of the user</w:t>
+        <w:t xml:space="preserve"> </w:t>
+      </w:r>
+      <w:r>
+        <w:t xml:space="preserve">are </w:t>
+      </w:r>
+      <w:r>
+        <w:t>a profile picture of the user</w:t>
       </w:r>
       <w:r>
         <w:t xml:space="preserve"> and a Text element to display the name of the users. The Following Page followed a similar structure to the Followers page, with the people the user currently follows being displayed in a Flat List, organised in alphabetical order with letter labels separating the different users. The only difference between the two pages were the addition of an unfollow button</w:t>
@@ -527,10 +584,28 @@
         <w:t xml:space="preserve">, in total </w:t>
       </w:r>
       <w:r>
-        <w:t xml:space="preserve">there were 10 pages, these were too many for them to be </w:t>
-      </w:r>
-      <w:r>
-        <w:t xml:space="preserve">shown in the Tab Navigator so instead the most crucial pages were </w:t>
+        <w:t xml:space="preserve">there </w:t>
+      </w:r>
+      <w:r>
+        <w:t>will be</w:t>
+      </w:r>
+      <w:r>
+        <w:t xml:space="preserve"> 10 pages, </w:t>
+      </w:r>
+      <w:r>
+        <w:t>which are</w:t>
+      </w:r>
+      <w:r>
+        <w:t xml:space="preserve"> too many for them to be </w:t>
+      </w:r>
+      <w:r>
+        <w:t>shown in the Tab Navigator</w:t>
+      </w:r>
+      <w:r>
+        <w:t>,</w:t>
+      </w:r>
+      <w:r>
+        <w:t xml:space="preserve"> so instead the most crucial pages were </w:t>
       </w:r>
       <w:r>
         <w:t>displayed,</w:t>
@@ -539,56 +614,56 @@
         <w:t xml:space="preserve"> and the others were hidden in the Stack Navigator.  The first page to be loaded</w:t>
       </w:r>
       <w:r>
-        <w:t xml:space="preserve"> this </w:t>
+        <w:t xml:space="preserve"> this time was the ‘Login’ Page</w:t>
+      </w:r>
+      <w:r>
+        <w:t>,</w:t>
+      </w:r>
+      <w:r>
+        <w:t xml:space="preserve"> </w:t>
+      </w:r>
+      <w:r>
+        <w:t>which</w:t>
+      </w:r>
+      <w:r>
+        <w:t xml:space="preserve"> consisted of two </w:t>
+      </w:r>
+      <w:r>
+        <w:t xml:space="preserve">light blue </w:t>
+      </w:r>
+      <w:r>
+        <w:t xml:space="preserve">Text Input buttons with </w:t>
+      </w:r>
+      <w:r>
+        <w:t xml:space="preserve">curved boarder radius’,  </w:t>
+      </w:r>
+      <w:r>
+        <w:t>a</w:t>
+      </w:r>
+      <w:r>
+        <w:t>n orange</w:t>
+      </w:r>
+      <w:r>
+        <w:t xml:space="preserve"> </w:t>
+      </w:r>
+      <w:r>
+        <w:t xml:space="preserve">Login </w:t>
+      </w:r>
+      <w:r>
+        <w:t xml:space="preserve">and </w:t>
+      </w:r>
+      <w:r>
+        <w:t xml:space="preserve">a grey </w:t>
+      </w:r>
+      <w:r>
+        <w:t>Register Button. The background colour chosen was purple</w:t>
+      </w:r>
+      <w:r>
+        <w:t xml:space="preserve">, with </w:t>
       </w:r>
       <w:r>
         <w:lastRenderedPageBreak/>
-        <w:t>time was the ‘Login’ Page</w:t>
-      </w:r>
-      <w:r>
-        <w:t>,</w:t>
-      </w:r>
-      <w:r>
-        <w:t xml:space="preserve"> </w:t>
-      </w:r>
-      <w:r>
-        <w:t>which</w:t>
-      </w:r>
-      <w:r>
-        <w:t xml:space="preserve"> consisted of two </w:t>
-      </w:r>
-      <w:r>
-        <w:t xml:space="preserve">light blue </w:t>
-      </w:r>
-      <w:r>
-        <w:t xml:space="preserve">Text Input buttons with </w:t>
-      </w:r>
-      <w:r>
-        <w:t xml:space="preserve">curved boarder radius’,  </w:t>
-      </w:r>
-      <w:r>
-        <w:t>a</w:t>
-      </w:r>
-      <w:r>
-        <w:t>n orange</w:t>
-      </w:r>
-      <w:r>
-        <w:t xml:space="preserve"> </w:t>
-      </w:r>
-      <w:r>
-        <w:t xml:space="preserve">Login </w:t>
-      </w:r>
-      <w:r>
-        <w:t xml:space="preserve">and </w:t>
-      </w:r>
-      <w:r>
-        <w:t xml:space="preserve">a grey </w:t>
-      </w:r>
-      <w:r>
-        <w:t>Register Button. The background colour chosen was purple</w:t>
-      </w:r>
-      <w:r>
-        <w:t>, with orange text</w:t>
+        <w:t>orange text</w:t>
       </w:r>
       <w:r>
         <w:t xml:space="preserve">, the colours chosen contrasted well with </w:t>
@@ -677,7 +752,37 @@
     </w:p>
     <w:p>
       <w:r>
-        <w:t>The wireframe design consisted of some major changes, however the stack and Tab Navigation remained but the structure and flow of the pages changed. When the main app was loaded, the method of swiping left and right to load the different pages was discarded and instead the main pages would be displayed in the Bottom Tab Navigator, these pages were the Chits page, Followers, Following and ‘More’s page which held other pages which were important  but their inclusion to the Tab navigator would have cramped the space and made it unattractive. Instead they were hidden, when the ‘More’ option is clicked, the option to view the user’s profile is shown alongside the post chits and Logout.</w:t>
+        <w:t xml:space="preserve">The wireframe design </w:t>
+      </w:r>
+      <w:r>
+        <w:t>had</w:t>
+      </w:r>
+      <w:r>
+        <w:t xml:space="preserve"> some major changes, however the stack and Tab Navigation remained but the structure and flow of the pages changed. When the main app </w:t>
+      </w:r>
+      <w:r>
+        <w:t>is</w:t>
+      </w:r>
+      <w:r>
+        <w:t xml:space="preserve"> loaded, the method of swiping left and right to load the different pages was discarded</w:t>
+      </w:r>
+      <w:r>
+        <w:t>. The most important pages will be displayed on the Tab Navigator, these pages were</w:t>
+      </w:r>
+      <w:r>
+        <w:t xml:space="preserve"> the Chits page, Followers, Following and ‘More’s page</w:t>
+      </w:r>
+      <w:r>
+        <w:t xml:space="preserve">. This page </w:t>
+      </w:r>
+      <w:r>
+        <w:t xml:space="preserve">held other pages </w:t>
+      </w:r>
+      <w:r>
+        <w:t>that</w:t>
+      </w:r>
+      <w:r>
+        <w:t xml:space="preserve"> were important but their inclusion to the Tab navigator would have cramped the space and made it unattractive. Instead they were hidden, when the ‘More’ option is clicked, the option to view the user’s profile is shown alongside the post chits and Logout.</w:t>
       </w:r>
       <w:r>
         <w:t xml:space="preserve"> The Profile page is the first page to be loaded when </w:t>
@@ -816,19 +921,49 @@
         <w:t>Changes were made to the overall colour scheme of the Edit Profile page</w:t>
       </w:r>
       <w:r>
-        <w:t xml:space="preserve">, with the details of the user being displayed on the Text Boxes that were </w:t>
-      </w:r>
-      <w:r>
-        <w:t xml:space="preserve">transparent, the Buttons to Edit the individual person details are turquois and the font colour is </w:t>
-      </w:r>
-      <w:r>
-        <w:t xml:space="preserve">light green. In general, the background colour and the general design of this page </w:t>
+        <w:t xml:space="preserve">, with the details of the user being displayed on the Text Boxes </w:t>
+      </w:r>
+      <w:r>
+        <w:t>which</w:t>
+      </w:r>
+      <w:r>
+        <w:t xml:space="preserve"> were </w:t>
+      </w:r>
+      <w:r>
+        <w:t xml:space="preserve">transparent, the Buttons to Edit the individual details are </w:t>
+      </w:r>
+      <w:r>
+        <w:t>light blue</w:t>
+      </w:r>
+      <w:r>
+        <w:t xml:space="preserve"> and the font colour is </w:t>
+      </w:r>
+      <w:r>
+        <w:t xml:space="preserve">light green. </w:t>
+      </w:r>
+      <w:r>
+        <w:t>T</w:t>
+      </w:r>
+      <w:r>
+        <w:t xml:space="preserve">he background colour and the general design of this page </w:t>
       </w:r>
       <w:r>
         <w:t xml:space="preserve">was the best from this design. It gave the user the option to edit the details individually or all at once with the </w:t>
       </w:r>
       <w:r>
-        <w:t xml:space="preserve">Update Button, the profile picture could be changed by </w:t>
+        <w:t>Update Button</w:t>
+      </w:r>
+      <w:r>
+        <w:t>. T</w:t>
+      </w:r>
+      <w:r>
+        <w:t xml:space="preserve">he profile picture </w:t>
+      </w:r>
+      <w:r>
+        <w:t>can</w:t>
+      </w:r>
+      <w:r>
+        <w:t xml:space="preserve"> be changed by </w:t>
       </w:r>
       <w:r>
         <w:t>pressing on the profile picture which opens the camera</w:t>
@@ -984,10 +1119,22 @@
         <w:t>new additions to the</w:t>
       </w:r>
       <w:r>
-        <w:t xml:space="preserve"> Followers ad Following pages are the search bar which allows the user to filter through the user’s in the Flat List</w:t>
-      </w:r>
-      <w:r>
-        <w:t xml:space="preserve"> and display the results from the search bar, compared to the first wireframe, the </w:t>
+        <w:t xml:space="preserve"> Followers a</w:t>
+      </w:r>
+      <w:r>
+        <w:t>n</w:t>
+      </w:r>
+      <w:r>
+        <w:t>d Following pages are the search bar which allows the user to filter through the user’s in the Flat List</w:t>
+      </w:r>
+      <w:r>
+        <w:t xml:space="preserve"> and display the results from the search bar</w:t>
+      </w:r>
+      <w:r>
+        <w:t>. C</w:t>
+      </w:r>
+      <w:r>
+        <w:t xml:space="preserve">ompared to the first wireframe, the </w:t>
       </w:r>
       <w:r>
         <w:t>users</w:t>
@@ -1008,7 +1155,13 @@
         <w:t xml:space="preserve"> called ‘Selected Profile’, which whenever the profile pictures of the users in the Followers, Following</w:t>
       </w:r>
       <w:r>
-        <w:t xml:space="preserve"> and Chits are selected, the profile pages of the selected users are loaded.</w:t>
+        <w:t xml:space="preserve"> and Chits are </w:t>
+      </w:r>
+      <w:r>
+        <w:t>pressed</w:t>
+      </w:r>
+      <w:r>
+        <w:t>, the profile pages of the selected users are loaded.</w:t>
       </w:r>
     </w:p>
     <w:p/>
@@ -1158,7 +1311,13 @@
         <w:t xml:space="preserve"> design</w:t>
       </w:r>
       <w:r>
-        <w:t xml:space="preserve"> in general which was easier to implement on react native.</w:t>
+        <w:t xml:space="preserve"> in general which was </w:t>
+      </w:r>
+      <w:r>
+        <w:t xml:space="preserve">much </w:t>
+      </w:r>
+      <w:r>
+        <w:t>easier to implement on react native.</w:t>
       </w:r>
       <w:r>
         <w:t xml:space="preserve"> The overall</w:t>
@@ -1185,22 +1344,37 @@
         <w:t>,</w:t>
       </w:r>
       <w:r>
-        <w:t xml:space="preserve"> but a new addition that is crucial for the project was added, this was</w:t>
+        <w:t xml:space="preserve"> but a new addition that is crucial for the project was added</w:t>
+      </w:r>
+      <w:r>
+        <w:t>. T</w:t>
+      </w:r>
+      <w:r>
+        <w:t>his was</w:t>
       </w:r>
       <w:r>
         <w:t xml:space="preserve"> the option for users that don’t have an account to experience some of the apps features before deciding to create an account. This </w:t>
       </w:r>
       <w:r>
-        <w:t>was the addition of the ‘View Chit’s Text element, which when clicked, a new stack Navigation is created</w:t>
+        <w:t>was the addition of the ‘View Chit’s Text element, a new stack Navigation is created</w:t>
       </w:r>
       <w:r>
         <w:t xml:space="preserve"> containing the normal Chits page available to all users</w:t>
       </w:r>
       <w:r>
-        <w:t xml:space="preserve">, the Search User’s and Selected User’s pages. The Chits and Search User’s pages being added to a Bottom Tab Navigation to allow the user to switch between the two ages and the </w:t>
+        <w:t xml:space="preserve">, the Search User’s and Selected User’s pages. The Chits and Search User’s pages being added to a Bottom Tab Navigation to allow the user to switch between the two </w:t>
+      </w:r>
+      <w:r>
+        <w:t>p</w:t>
+      </w:r>
+      <w:r>
+        <w:t xml:space="preserve">ages and the </w:t>
       </w:r>
       <w:r>
         <w:t>Selected User’s page being hidden in the Stack Navigator.</w:t>
+      </w:r>
+      <w:r>
+        <w:t xml:space="preserve"> When the ‘View Chits’ text is pressed, the ‘Chits’ page below is loaded.</w:t>
       </w:r>
     </w:p>
     <w:p/>
@@ -1262,7 +1436,7 @@
         <w:rPr>
           <w:noProof/>
         </w:rPr>
-        <w:t xml:space="preserve">The screenshots above contained the </w:t>
+        <w:t xml:space="preserve">The screenshots above contain the </w:t>
       </w:r>
       <w:r>
         <w:rPr>
@@ -1280,7 +1454,19 @@
         <w:rPr>
           <w:noProof/>
         </w:rPr>
-        <w:t xml:space="preserve"> containing the options to Post Chits ad Logout is hidden in the Chits page and the </w:t>
+        <w:t xml:space="preserve"> containing the options to Post Chits a</w:t>
+      </w:r>
+      <w:r>
+        <w:rPr>
+          <w:noProof/>
+        </w:rPr>
+        <w:t>n</w:t>
+      </w:r>
+      <w:r>
+        <w:rPr>
+          <w:noProof/>
+        </w:rPr>
+        <w:t xml:space="preserve">d Logout is hidden in the Chits page and the </w:t>
       </w:r>
       <w:r>
         <w:rPr>
@@ -1298,13 +1484,61 @@
         <w:rPr>
           <w:noProof/>
         </w:rPr>
-        <w:t xml:space="preserve">a user in the Search User’s page is hidden. In general, this design gives the user an option to experience the application and hides </w:t>
-      </w:r>
-      <w:r>
-        <w:rPr>
-          <w:noProof/>
-        </w:rPr>
-        <w:t>aspects of the app available for members away from them, as more features are added, the design still</w:t>
+        <w:t xml:space="preserve">a user in the Search User’s page is hidden. In general, this design gives the user an option to experience the </w:t>
+      </w:r>
+      <w:r>
+        <w:rPr>
+          <w:noProof/>
+        </w:rPr>
+        <w:t>app</w:t>
+      </w:r>
+      <w:r>
+        <w:rPr>
+          <w:noProof/>
+        </w:rPr>
+        <w:t xml:space="preserve"> and hides </w:t>
+      </w:r>
+      <w:r>
+        <w:rPr>
+          <w:noProof/>
+        </w:rPr>
+        <w:t>aspects of the app available for members away from them</w:t>
+      </w:r>
+      <w:r>
+        <w:rPr>
+          <w:noProof/>
+        </w:rPr>
+        <w:t>. M</w:t>
+      </w:r>
+      <w:r>
+        <w:rPr>
+          <w:noProof/>
+        </w:rPr>
+        <w:t xml:space="preserve">ore features </w:t>
+      </w:r>
+      <w:r>
+        <w:rPr>
+          <w:noProof/>
+        </w:rPr>
+        <w:t>were</w:t>
+      </w:r>
+      <w:r>
+        <w:rPr>
+          <w:noProof/>
+        </w:rPr>
+        <w:t xml:space="preserve"> added</w:t>
+      </w:r>
+      <w:r>
+        <w:rPr>
+          <w:noProof/>
+        </w:rPr>
+        <w:t xml:space="preserve"> but </w:t>
+      </w:r>
+      <w:r>
+        <w:rPr>
+          <w:noProof/>
+        </w:rPr>
+        <w:t>the design still</w:t>
       </w:r>
       <w:r>
         <w:rPr>
@@ -1441,7 +1675,13 @@
         <w:t>. Like the previous designs</w:t>
       </w:r>
       <w:r>
-        <w:t xml:space="preserve"> the Chit Page had little changes, the Header was </w:t>
+        <w:t xml:space="preserve"> the Chit</w:t>
+      </w:r>
+      <w:r>
+        <w:t>s</w:t>
+      </w:r>
+      <w:r>
+        <w:t xml:space="preserve"> Page had little changes, the Header was </w:t>
       </w:r>
       <w:r>
         <w:t>reverted</w:t>
@@ -1459,7 +1699,13 @@
         <w:t xml:space="preserve"> the page title</w:t>
       </w:r>
       <w:r>
-        <w:t>. The major changes made t</w:t>
+        <w:t xml:space="preserve">. The </w:t>
+      </w:r>
+      <w:r>
+        <w:t>only</w:t>
+      </w:r>
+      <w:r>
+        <w:t xml:space="preserve"> changes made t</w:t>
       </w:r>
       <w:r>
         <w:t>o</w:t>
@@ -1723,7 +1969,13 @@
         <w:t xml:space="preserve"> on the Tab Navigator, when the Edit Button is clicked, the </w:t>
       </w:r>
       <w:r>
-        <w:t>page to edit the user details are loaded.</w:t>
+        <w:t xml:space="preserve">page to edit the user details </w:t>
+      </w:r>
+      <w:r>
+        <w:t>is</w:t>
+      </w:r>
+      <w:r>
+        <w:t xml:space="preserve"> loaded.</w:t>
       </w:r>
       <w:r>
         <w:t xml:space="preserve"> Although the design of the Edit Profile page changed</w:t>
@@ -1838,10 +2090,16 @@
     <w:p/>
     <w:p>
       <w:r>
-        <w:t xml:space="preserve">At the stage that the final wireframe was designed, new features have been added </w:t>
-      </w:r>
-      <w:r>
-        <w:t xml:space="preserve">in addition to the features already on the design. In the </w:t>
+        <w:t>After the initial design of the final wireframe</w:t>
+      </w:r>
+      <w:r>
+        <w:t xml:space="preserve">, new features have been added </w:t>
+      </w:r>
+      <w:r>
+        <w:t>into the app that weren’t present in the design</w:t>
+      </w:r>
+      <w:r>
+        <w:t xml:space="preserve">. In the </w:t>
       </w:r>
       <w:r>
         <w:t xml:space="preserve">Action Bar on the </w:t>
@@ -2760,24 +3018,12 @@
       </w:r>
       <w:proofErr w:type="spellStart"/>
       <w:r>
-        <w:rPr>
-          <w:rFonts w:ascii="Segoe UI" w:hAnsi="Segoe UI" w:cs="Segoe UI"/>
-          <w:color w:val="24292E"/>
-        </w:rPr>
         <w:fldChar w:fldCharType="begin"/>
       </w:r>
       <w:r>
-        <w:rPr>
-          <w:rFonts w:ascii="Segoe UI" w:hAnsi="Segoe UI" w:cs="Segoe UI"/>
-          <w:color w:val="24292E"/>
-        </w:rPr>
         <w:instrText xml:space="preserve"> HYPERLINK "https://www.npmjs.com/" </w:instrText>
       </w:r>
       <w:r>
-        <w:rPr>
-          <w:rFonts w:ascii="Segoe UI" w:hAnsi="Segoe UI" w:cs="Segoe UI"/>
-          <w:color w:val="24292E"/>
-        </w:rPr>
         <w:fldChar w:fldCharType="separate"/>
       </w:r>
       <w:r>
@@ -2791,8 +3037,9 @@
       <w:proofErr w:type="spellEnd"/>
       <w:r>
         <w:rPr>
-          <w:rFonts w:ascii="Segoe UI" w:hAnsi="Segoe UI" w:cs="Segoe UI"/>
-          <w:color w:val="24292E"/>
+          <w:rStyle w:val="Hyperlink"/>
+          <w:rFonts w:ascii="Segoe UI" w:hAnsi="Segoe UI" w:cs="Segoe UI"/>
+          <w:color w:val="0366D6"/>
         </w:rPr>
         <w:fldChar w:fldCharType="end"/>
       </w:r>
@@ -2889,7 +3136,23 @@
           <w:rFonts w:ascii="Consolas" w:hAnsi="Consolas"/>
           <w:color w:val="24292E"/>
         </w:rPr>
-        <w:t xml:space="preserve"> i react-navigation-stack</w:t>
+        <w:t xml:space="preserve"> </w:t>
+      </w:r>
+      <w:proofErr w:type="spellStart"/>
+      <w:r>
+        <w:rPr>
+          <w:rFonts w:ascii="Consolas" w:hAnsi="Consolas"/>
+          <w:color w:val="24292E"/>
+        </w:rPr>
+        <w:t>i</w:t>
+      </w:r>
+      <w:proofErr w:type="spellEnd"/>
+      <w:r>
+        <w:rPr>
+          <w:rFonts w:ascii="Consolas" w:hAnsi="Consolas"/>
+          <w:color w:val="24292E"/>
+        </w:rPr>
+        <w:t xml:space="preserve"> react-navigation-stack</w:t>
       </w:r>
     </w:p>
     <w:p>
@@ -3621,9 +3884,9 @@
           <w:noProof/>
         </w:rPr>
         <w:drawing>
-          <wp:inline distT="0" distB="0" distL="0" distR="0" wp14:anchorId="4F38FDCB" wp14:editId="32FD28AC">
+          <wp:inline distT="0" distB="0" distL="0" distR="0" wp14:anchorId="4F38FDCB" wp14:editId="44ED3796">
             <wp:extent cx="6307038" cy="4210050"/>
-            <wp:effectExtent l="0" t="0" r="0" b="0"/>
+            <wp:effectExtent l="0" t="0" r="0" b="3175"/>
             <wp:docPr id="4" name="Picture 4"/>
             <wp:cNvGraphicFramePr>
               <a:graphicFrameLocks xmlns:a="http://schemas.openxmlformats.org/drawingml/2006/main" noChangeAspect="1"/>
@@ -3644,7 +3907,7 @@
                   <pic:spPr>
                     <a:xfrm>
                       <a:off x="0" y="0"/>
-                      <a:ext cx="6307932" cy="4210647"/>
+                      <a:ext cx="6307038" cy="4210050"/>
                     </a:xfrm>
                     <a:prstGeom prst="rect">
                       <a:avLst/>
@@ -3719,7 +3982,22 @@
         <w:t xml:space="preserve"> them until completion</w:t>
       </w:r>
       <w:r>
-        <w:t xml:space="preserve"> and after a few tasks were finished and moved onto the Complete List, a </w:t>
+        <w:t>. A</w:t>
+      </w:r>
+      <w:r>
+        <w:t>fter a few tasks were finished</w:t>
+      </w:r>
+      <w:r>
+        <w:t xml:space="preserve">, they were moved onto the </w:t>
+      </w:r>
+      <w:r>
+        <w:t>Complete List</w:t>
+      </w:r>
+      <w:r>
+        <w:t xml:space="preserve"> and </w:t>
+      </w:r>
+      <w:r>
+        <w:t xml:space="preserve">a </w:t>
       </w:r>
       <w:r>
         <w:t>commit was made and the features or changes made were highlighted for that version. Alongside the Complete List on Trello</w:t>
@@ -3766,13 +4044,37 @@
     </w:p>
     <w:p>
       <w:r>
-        <w:t>As shown from the screenshot of the commit history, at the start of the project, the project made was very slow with only</w:t>
-      </w:r>
-      <w:r>
-        <w:t xml:space="preserve"> 8 commits from the first 3 weeks after the coursework </w:t>
-      </w:r>
-      <w:r>
-        <w:t xml:space="preserve">was published, this was mostly because of the deadline for our personal projects on </w:t>
+        <w:t xml:space="preserve">As shown from the screenshot of the commit history, at the start of the project, the </w:t>
+      </w:r>
+      <w:r>
+        <w:t>progress</w:t>
+      </w:r>
+      <w:r>
+        <w:t xml:space="preserve"> made was very slow</w:t>
+      </w:r>
+      <w:r>
+        <w:t>,</w:t>
+      </w:r>
+      <w:r>
+        <w:t xml:space="preserve"> with only</w:t>
+      </w:r>
+      <w:r>
+        <w:t xml:space="preserve"> 8 commits </w:t>
+      </w:r>
+      <w:r>
+        <w:t xml:space="preserve">being made </w:t>
+      </w:r>
+      <w:r>
+        <w:t xml:space="preserve">from the first 3 weeks after the coursework </w:t>
+      </w:r>
+      <w:r>
+        <w:t xml:space="preserve">was published, this was mostly because of the deadline for our personal projects </w:t>
+      </w:r>
+      <w:r>
+        <w:t xml:space="preserve">was </w:t>
+      </w:r>
+      <w:r>
+        <w:t xml:space="preserve">on </w:t>
       </w:r>
       <w:r>
         <w:t>2</w:t>
@@ -4075,14 +4377,22 @@
       </w:r>
     </w:p>
     <w:p>
-      <w:r>
+      <w:pPr>
+        <w:rPr>
+          <w:rFonts w:cstheme="minorHAnsi"/>
+        </w:rPr>
+      </w:pPr>
+      <w:r>
+        <w:rPr>
+          <w:rFonts w:cstheme="minorHAnsi"/>
+        </w:rPr>
         <w:t>Some of the much easier coding conventions used was using tabs to indent the lines of code when required instead of used the spacebar and always ending a statement with a semicolon. I also made sure that setState() wasn’t invoked on the componentDidMount().</w:t>
       </w:r>
     </w:p>
     <w:p>
       <w:pPr>
         <w:rPr>
-          <w:rFonts w:ascii="inherit" w:hAnsi="inherit"/>
+          <w:rFonts w:cstheme="minorHAnsi"/>
           <w:color w:val="222222"/>
           <w:sz w:val="24"/>
           <w:szCs w:val="12"/>
@@ -4091,7 +4401,7 @@
       </w:pPr>
       <w:r>
         <w:rPr>
-          <w:rFonts w:ascii="Helvetica" w:hAnsi="Helvetica" w:cs="Helvetica"/>
+          <w:rFonts w:cstheme="minorHAnsi"/>
           <w:color w:val="333333"/>
           <w:spacing w:val="3"/>
           <w:shd w:val="clear" w:color="auto" w:fill="FFFFFF"/>
@@ -4100,7 +4410,7 @@
       </w:r>
       <w:r>
         <w:rPr>
-          <w:rFonts w:ascii="Helvetica" w:hAnsi="Helvetica" w:cs="Helvetica"/>
+          <w:rFonts w:cstheme="minorHAnsi"/>
           <w:color w:val="333333"/>
           <w:spacing w:val="3"/>
           <w:shd w:val="clear" w:color="auto" w:fill="FFFFFF"/>
@@ -4109,7 +4419,7 @@
       </w:r>
       <w:r>
         <w:rPr>
-          <w:rFonts w:ascii="Helvetica" w:hAnsi="Helvetica" w:cs="Helvetica"/>
+          <w:rFonts w:cstheme="minorHAnsi"/>
           <w:color w:val="333333"/>
           <w:spacing w:val="3"/>
           <w:shd w:val="clear" w:color="auto" w:fill="FFFFFF"/>
@@ -4118,284 +4428,33 @@
       </w:r>
       <w:r>
         <w:rPr>
-          <w:rFonts w:ascii="inherit" w:hAnsi="inherit"/>
+          <w:rFonts w:cstheme="minorHAnsi"/>
           <w:color w:val="222222"/>
           <w:sz w:val="24"/>
           <w:szCs w:val="12"/>
           <w:shd w:val="clear" w:color="auto" w:fill="FFFFFF"/>
         </w:rPr>
-        <w:t>Google JavaScript Style Guide</w:t>
-      </w:r>
-      <w:r>
-        <w:rPr>
-          <w:rFonts w:ascii="inherit" w:hAnsi="inherit"/>
-          <w:color w:val="222222"/>
-          <w:sz w:val="24"/>
-          <w:szCs w:val="12"/>
-          <w:shd w:val="clear" w:color="auto" w:fill="FFFFFF"/>
-        </w:rPr>
-        <w:t xml:space="preserve"> throughout the app development to make sure the coding style was consistent, making it easy for cases where other developers get involved in the project.</w:t>
-      </w:r>
-    </w:p>
-    <w:p>
-      <w:pPr>
-        <w:rPr>
-          <w:rFonts w:ascii="inherit" w:hAnsi="inherit"/>
+        <w:t>Google JavaScript Style Guide throughout the app development to make sure the coding style was consistent, making it easy for cases where other developers get involved in the project.</w:t>
+      </w:r>
+    </w:p>
+    <w:p>
+      <w:pPr>
+        <w:rPr>
+          <w:rFonts w:cstheme="minorHAnsi"/>
           <w:color w:val="222222"/>
           <w:shd w:val="clear" w:color="auto" w:fill="FFFFFF"/>
         </w:rPr>
       </w:pPr>
       <w:r>
         <w:rPr>
-          <w:rFonts w:ascii="inherit" w:hAnsi="inherit"/>
-          <w:color w:val="222222"/>
-          <w:shd w:val="clear" w:color="auto" w:fill="FFFFFF"/>
-        </w:rPr>
-        <w:t xml:space="preserve">File names </w:t>
-      </w:r>
-      <w:r>
-        <w:rPr>
-          <w:rFonts w:ascii="inherit" w:hAnsi="inherit"/>
-          <w:color w:val="222222"/>
-          <w:shd w:val="clear" w:color="auto" w:fill="FFFFFF"/>
-        </w:rPr>
-        <w:t>all started</w:t>
-      </w:r>
-      <w:r>
-        <w:rPr>
-          <w:rFonts w:ascii="inherit" w:hAnsi="inherit"/>
-          <w:color w:val="222222"/>
-          <w:shd w:val="clear" w:color="auto" w:fill="FFFFFF"/>
-        </w:rPr>
-        <w:t xml:space="preserve"> </w:t>
-      </w:r>
-      <w:r>
-        <w:rPr>
-          <w:rFonts w:ascii="inherit" w:hAnsi="inherit"/>
-          <w:color w:val="222222"/>
-          <w:shd w:val="clear" w:color="auto" w:fill="FFFFFF"/>
-        </w:rPr>
-        <w:t xml:space="preserve">with capital letters and </w:t>
-      </w:r>
-      <w:r>
-        <w:rPr>
-          <w:rFonts w:ascii="inherit" w:hAnsi="inherit"/>
-          <w:color w:val="222222"/>
-          <w:shd w:val="clear" w:color="auto" w:fill="FFFFFF"/>
-        </w:rPr>
-        <w:t>may include underscores (</w:t>
-      </w:r>
-      <w:r>
-        <w:rPr>
-          <w:rStyle w:val="HTMLCode"/>
-          <w:rFonts w:ascii="&amp;quot" w:eastAsiaTheme="minorHAnsi" w:hAnsi="&amp;quot"/>
-          <w:color w:val="009900"/>
-          <w:sz w:val="24"/>
-          <w:szCs w:val="24"/>
-          <w:bdr w:val="none" w:sz="0" w:space="0" w:color="auto" w:frame="1"/>
-          <w:shd w:val="clear" w:color="auto" w:fill="FAFAFA"/>
-        </w:rPr>
-        <w:t>_</w:t>
-      </w:r>
-      <w:r>
-        <w:rPr>
-          <w:rFonts w:ascii="inherit" w:hAnsi="inherit"/>
-          <w:color w:val="222222"/>
-          <w:shd w:val="clear" w:color="auto" w:fill="FFFFFF"/>
-        </w:rPr>
-        <w:t>) or dashes (</w:t>
-      </w:r>
-      <w:r>
-        <w:rPr>
-          <w:rStyle w:val="HTMLCode"/>
-          <w:rFonts w:ascii="&amp;quot" w:eastAsiaTheme="minorHAnsi" w:hAnsi="&amp;quot"/>
-          <w:color w:val="009900"/>
-          <w:sz w:val="24"/>
-          <w:szCs w:val="24"/>
-          <w:bdr w:val="none" w:sz="0" w:space="0" w:color="auto" w:frame="1"/>
-          <w:shd w:val="clear" w:color="auto" w:fill="FAFAFA"/>
-        </w:rPr>
-        <w:t>-</w:t>
-      </w:r>
-      <w:r>
-        <w:rPr>
-          <w:rFonts w:ascii="inherit" w:hAnsi="inherit"/>
-          <w:color w:val="222222"/>
-          <w:shd w:val="clear" w:color="auto" w:fill="FFFFFF"/>
-        </w:rPr>
-        <w:t>), but no additional punctuation</w:t>
-      </w:r>
-      <w:r>
-        <w:rPr>
-          <w:rFonts w:ascii="inherit" w:hAnsi="inherit"/>
-          <w:color w:val="222222"/>
-          <w:shd w:val="clear" w:color="auto" w:fill="FFFFFF"/>
-        </w:rPr>
-        <w:t xml:space="preserve"> to separate the file name text.</w:t>
-      </w:r>
-    </w:p>
-    <w:p>
-      <w:pPr>
-        <w:rPr>
-          <w:rFonts w:ascii="Helvetica" w:hAnsi="Helvetica" w:cs="Helvetica"/>
-          <w:color w:val="333333"/>
-          <w:spacing w:val="3"/>
-          <w:shd w:val="clear" w:color="auto" w:fill="FFFFFF"/>
-        </w:rPr>
-      </w:pPr>
-      <w:r>
-        <w:rPr>
-          <w:rFonts w:ascii="inherit" w:hAnsi="inherit"/>
-          <w:color w:val="222222"/>
-          <w:shd w:val="clear" w:color="auto" w:fill="FFFFFF"/>
-        </w:rPr>
-        <w:t xml:space="preserve">Imports: </w:t>
-      </w:r>
-      <w:r>
-        <w:rPr>
-          <w:rFonts w:ascii="inherit" w:hAnsi="inherit"/>
-          <w:color w:val="222222"/>
-          <w:shd w:val="clear" w:color="auto" w:fill="FFFFFF"/>
-        </w:rPr>
-        <w:t>Import statements must not be line wrapped</w:t>
-      </w:r>
-      <w:r>
-        <w:rPr>
-          <w:rFonts w:ascii="Helvetica" w:hAnsi="Helvetica" w:cs="Helvetica"/>
-          <w:color w:val="333333"/>
-          <w:spacing w:val="3"/>
-          <w:shd w:val="clear" w:color="auto" w:fill="FFFFFF"/>
-        </w:rPr>
-        <w:t>.</w:t>
-      </w:r>
-    </w:p>
-    <w:p>
-      <w:pPr>
-        <w:rPr>
-          <w:rFonts w:ascii="Helvetica" w:hAnsi="Helvetica" w:cs="Helvetica"/>
-          <w:color w:val="333333"/>
-          <w:spacing w:val="3"/>
-          <w:shd w:val="clear" w:color="auto" w:fill="FFFFFF"/>
-        </w:rPr>
-      </w:pPr>
-      <w:r>
-        <w:rPr>
-          <w:rFonts w:ascii="Helvetica" w:hAnsi="Helvetica" w:cs="Helvetica"/>
-          <w:color w:val="333333"/>
-          <w:spacing w:val="3"/>
-          <w:shd w:val="clear" w:color="auto" w:fill="FFFFFF"/>
-        </w:rPr>
-        <w:t>Comments were plac</w:t>
-      </w:r>
-      <w:bookmarkStart w:id="0" w:name="_GoBack"/>
-      <w:bookmarkEnd w:id="0"/>
-      <w:r>
-        <w:rPr>
-          <w:rFonts w:ascii="Helvetica" w:hAnsi="Helvetica" w:cs="Helvetica"/>
-          <w:color w:val="333333"/>
-          <w:spacing w:val="3"/>
-          <w:shd w:val="clear" w:color="auto" w:fill="FFFFFF"/>
-        </w:rPr>
-        <w:t>ed on a separate line and not at the end of the line of code it is explaining, comment text began with an uppercase letter.</w:t>
-      </w:r>
-      <w:r>
-        <w:rPr>
-          <w:rFonts w:ascii="Helvetica" w:hAnsi="Helvetica" w:cs="Helvetica"/>
-          <w:color w:val="333333"/>
-          <w:spacing w:val="3"/>
-          <w:shd w:val="clear" w:color="auto" w:fill="FFFFFF"/>
-        </w:rPr>
-        <w:t xml:space="preserve"> </w:t>
-      </w:r>
-      <w:r>
-        <w:rPr>
-          <w:rFonts w:ascii="inherit" w:hAnsi="inherit"/>
-          <w:color w:val="222222"/>
-          <w:shd w:val="clear" w:color="auto" w:fill="FFFFFF"/>
-        </w:rPr>
-        <w:t>Braces were used for all control structures even if the body only contained a single line, the control structure used the most was the if statement.</w:t>
-      </w:r>
-      <w:r>
-        <w:rPr>
-          <w:rFonts w:ascii="inherit" w:hAnsi="inherit"/>
-          <w:color w:val="222222"/>
-          <w:shd w:val="clear" w:color="auto" w:fill="FFFFFF"/>
-        </w:rPr>
-        <w:t xml:space="preserve"> </w:t>
-      </w:r>
-      <w:r>
-        <w:rPr>
-          <w:rFonts w:ascii="inherit" w:hAnsi="inherit"/>
-          <w:color w:val="222222"/>
-          <w:shd w:val="clear" w:color="auto" w:fill="FFFFFF"/>
-        </w:rPr>
-        <w:t xml:space="preserve">Local variables were </w:t>
-      </w:r>
-      <w:r>
-        <w:rPr>
-          <w:rFonts w:ascii="inherit" w:hAnsi="inherit"/>
-          <w:color w:val="222222"/>
-          <w:shd w:val="clear" w:color="auto" w:fill="FFFFFF"/>
-        </w:rPr>
-        <w:t>declared</w:t>
-      </w:r>
-      <w:r>
-        <w:rPr>
-          <w:rFonts w:ascii="inherit" w:hAnsi="inherit"/>
-          <w:color w:val="222222"/>
-          <w:shd w:val="clear" w:color="auto" w:fill="FFFFFF"/>
-        </w:rPr>
-        <w:t xml:space="preserve"> using either const or let, with the var keyword not being used at all</w:t>
-      </w:r>
-      <w:r>
-        <w:rPr>
-          <w:rFonts w:ascii="inherit" w:hAnsi="inherit"/>
-          <w:color w:val="222222"/>
-          <w:shd w:val="clear" w:color="auto" w:fill="FFFFFF"/>
-        </w:rPr>
-        <w:t>.</w:t>
-      </w:r>
-    </w:p>
-    <w:p>
-      <w:pPr>
-        <w:pStyle w:val="Heading2"/>
-      </w:pPr>
-      <w:r>
-        <w:t>What testing has been carried out</w:t>
-      </w:r>
-    </w:p>
-    <w:p/>
-    <w:p/>
-    <w:p>
-      <w:pPr>
-        <w:pStyle w:val="Heading2"/>
-      </w:pPr>
-      <w:r>
-        <w:t>How the project was managed/what tools were used for organisatio</w:t>
-      </w:r>
-      <w:r>
-        <w:t>n</w:t>
-      </w:r>
-      <w:r>
-        <w:t>?</w:t>
-      </w:r>
-    </w:p>
-    <w:p>
-      <w:pPr>
-        <w:ind w:left="360"/>
-        <w:rPr>
-          <w:noProof/>
-        </w:rPr>
-      </w:pPr>
-      <w:r>
-        <w:rPr>
-          <w:noProof/>
-        </w:rPr>
+          <w:noProof/>
+        </w:rPr>
+        <w:lastRenderedPageBreak/>
         <w:drawing>
-          <wp:inline distT="0" distB="0" distL="0" distR="0" wp14:anchorId="5FAD390E" wp14:editId="30F61E6C">
-            <wp:extent cx="5731510" cy="4304665"/>
-            <wp:effectExtent l="0" t="0" r="2540" b="635"/>
-            <wp:docPr id="3" name="Picture 3"/>
+          <wp:inline distT="0" distB="0" distL="0" distR="0" wp14:anchorId="1B4143C4" wp14:editId="39F8B52B">
+            <wp:extent cx="5731510" cy="3701415"/>
+            <wp:effectExtent l="0" t="0" r="2540" b="0"/>
+            <wp:docPr id="17" name="Picture 17"/>
             <wp:cNvGraphicFramePr>
               <a:graphicFrameLocks xmlns:a="http://schemas.openxmlformats.org/drawingml/2006/main" noChangeAspect="1"/>
             </wp:cNvGraphicFramePr>
@@ -4415,6 +4474,369 @@
                   <pic:spPr>
                     <a:xfrm>
                       <a:off x="0" y="0"/>
+                      <a:ext cx="5731510" cy="3701415"/>
+                    </a:xfrm>
+                    <a:prstGeom prst="rect">
+                      <a:avLst/>
+                    </a:prstGeom>
+                  </pic:spPr>
+                </pic:pic>
+              </a:graphicData>
+            </a:graphic>
+          </wp:inline>
+        </w:drawing>
+      </w:r>
+    </w:p>
+    <w:p>
+      <w:pPr>
+        <w:rPr>
+          <w:rFonts w:cstheme="minorHAnsi"/>
+          <w:color w:val="333333"/>
+          <w:spacing w:val="3"/>
+          <w:shd w:val="clear" w:color="auto" w:fill="FFFFFF"/>
+        </w:rPr>
+      </w:pPr>
+      <w:r>
+        <w:rPr>
+          <w:rFonts w:cstheme="minorHAnsi"/>
+          <w:color w:val="222222"/>
+          <w:shd w:val="clear" w:color="auto" w:fill="FFFFFF"/>
+        </w:rPr>
+        <w:t xml:space="preserve">File names </w:t>
+      </w:r>
+      <w:r>
+        <w:rPr>
+          <w:rFonts w:cstheme="minorHAnsi"/>
+          <w:color w:val="222222"/>
+          <w:shd w:val="clear" w:color="auto" w:fill="FFFFFF"/>
+        </w:rPr>
+        <w:t>all started</w:t>
+      </w:r>
+      <w:r>
+        <w:rPr>
+          <w:rFonts w:cstheme="minorHAnsi"/>
+          <w:color w:val="222222"/>
+          <w:shd w:val="clear" w:color="auto" w:fill="FFFFFF"/>
+        </w:rPr>
+        <w:t xml:space="preserve"> </w:t>
+      </w:r>
+      <w:r>
+        <w:rPr>
+          <w:rFonts w:cstheme="minorHAnsi"/>
+          <w:color w:val="222222"/>
+          <w:shd w:val="clear" w:color="auto" w:fill="FFFFFF"/>
+        </w:rPr>
+        <w:t xml:space="preserve">with capital letters and </w:t>
+      </w:r>
+      <w:r>
+        <w:rPr>
+          <w:rFonts w:cstheme="minorHAnsi"/>
+          <w:color w:val="222222"/>
+          <w:shd w:val="clear" w:color="auto" w:fill="FFFFFF"/>
+        </w:rPr>
+        <w:t>may include underscores (</w:t>
+      </w:r>
+      <w:r>
+        <w:rPr>
+          <w:rStyle w:val="HTMLCode"/>
+          <w:rFonts w:asciiTheme="minorHAnsi" w:eastAsiaTheme="minorHAnsi" w:hAnsiTheme="minorHAnsi" w:cstheme="minorHAnsi"/>
+          <w:color w:val="009900"/>
+          <w:sz w:val="24"/>
+          <w:szCs w:val="24"/>
+          <w:bdr w:val="none" w:sz="0" w:space="0" w:color="auto" w:frame="1"/>
+          <w:shd w:val="clear" w:color="auto" w:fill="FAFAFA"/>
+        </w:rPr>
+        <w:t>_</w:t>
+      </w:r>
+      <w:r>
+        <w:rPr>
+          <w:rFonts w:cstheme="minorHAnsi"/>
+          <w:color w:val="222222"/>
+          <w:shd w:val="clear" w:color="auto" w:fill="FFFFFF"/>
+        </w:rPr>
+        <w:t>) or dashes (</w:t>
+      </w:r>
+      <w:r>
+        <w:rPr>
+          <w:rStyle w:val="HTMLCode"/>
+          <w:rFonts w:asciiTheme="minorHAnsi" w:eastAsiaTheme="minorHAnsi" w:hAnsiTheme="minorHAnsi" w:cstheme="minorHAnsi"/>
+          <w:color w:val="009900"/>
+          <w:sz w:val="24"/>
+          <w:szCs w:val="24"/>
+          <w:bdr w:val="none" w:sz="0" w:space="0" w:color="auto" w:frame="1"/>
+          <w:shd w:val="clear" w:color="auto" w:fill="FAFAFA"/>
+        </w:rPr>
+        <w:t>-</w:t>
+      </w:r>
+      <w:r>
+        <w:rPr>
+          <w:rFonts w:cstheme="minorHAnsi"/>
+          <w:color w:val="222222"/>
+          <w:shd w:val="clear" w:color="auto" w:fill="FFFFFF"/>
+        </w:rPr>
+        <w:t>), but no additional punctuation</w:t>
+      </w:r>
+      <w:r>
+        <w:rPr>
+          <w:rFonts w:cstheme="minorHAnsi"/>
+          <w:color w:val="222222"/>
+          <w:shd w:val="clear" w:color="auto" w:fill="FFFFFF"/>
+        </w:rPr>
+        <w:t xml:space="preserve"> </w:t>
+      </w:r>
+      <w:r>
+        <w:rPr>
+          <w:rFonts w:cstheme="minorHAnsi"/>
+          <w:color w:val="222222"/>
+          <w:shd w:val="clear" w:color="auto" w:fill="FFFFFF"/>
+        </w:rPr>
+        <w:t xml:space="preserve">was used </w:t>
+      </w:r>
+      <w:r>
+        <w:rPr>
+          <w:rFonts w:cstheme="minorHAnsi"/>
+          <w:color w:val="222222"/>
+          <w:shd w:val="clear" w:color="auto" w:fill="FFFFFF"/>
+        </w:rPr>
+        <w:t>to separate the file nam</w:t>
+      </w:r>
+      <w:bookmarkStart w:id="0" w:name="_GoBack"/>
+      <w:bookmarkEnd w:id="0"/>
+      <w:r>
+        <w:rPr>
+          <w:rFonts w:cstheme="minorHAnsi"/>
+          <w:color w:val="222222"/>
+          <w:shd w:val="clear" w:color="auto" w:fill="FFFFFF"/>
+        </w:rPr>
+        <w:t>e text</w:t>
+      </w:r>
+      <w:r>
+        <w:rPr>
+          <w:rFonts w:cstheme="minorHAnsi"/>
+          <w:color w:val="222222"/>
+          <w:shd w:val="clear" w:color="auto" w:fill="FFFFFF"/>
+        </w:rPr>
+        <w:t xml:space="preserve"> and </w:t>
+      </w:r>
+      <w:r>
+        <w:rPr>
+          <w:rFonts w:cstheme="minorHAnsi"/>
+          <w:color w:val="222222"/>
+          <w:shd w:val="clear" w:color="auto" w:fill="FFFFFF"/>
+        </w:rPr>
+        <w:t xml:space="preserve">Import statements </w:t>
+      </w:r>
+      <w:r>
+        <w:rPr>
+          <w:rFonts w:cstheme="minorHAnsi"/>
+          <w:color w:val="222222"/>
+          <w:shd w:val="clear" w:color="auto" w:fill="FFFFFF"/>
+        </w:rPr>
+        <w:t>were</w:t>
+      </w:r>
+      <w:r>
+        <w:rPr>
+          <w:rFonts w:cstheme="minorHAnsi"/>
+          <w:color w:val="222222"/>
+          <w:shd w:val="clear" w:color="auto" w:fill="FFFFFF"/>
+        </w:rPr>
+        <w:t xml:space="preserve"> not line wrapped</w:t>
+      </w:r>
+      <w:r>
+        <w:rPr>
+          <w:rFonts w:cstheme="minorHAnsi"/>
+          <w:color w:val="333333"/>
+          <w:spacing w:val="3"/>
+          <w:shd w:val="clear" w:color="auto" w:fill="FFFFFF"/>
+        </w:rPr>
+        <w:t>.</w:t>
+      </w:r>
+    </w:p>
+    <w:p>
+      <w:pPr>
+        <w:rPr>
+          <w:rFonts w:cstheme="minorHAnsi"/>
+          <w:color w:val="222222"/>
+          <w:shd w:val="clear" w:color="auto" w:fill="FFFFFF"/>
+        </w:rPr>
+      </w:pPr>
+      <w:r>
+        <w:rPr>
+          <w:noProof/>
+        </w:rPr>
+        <w:drawing>
+          <wp:inline distT="0" distB="0" distL="0" distR="0" wp14:anchorId="3D68AE60" wp14:editId="41E5CD2E">
+            <wp:extent cx="5731510" cy="2526665"/>
+            <wp:effectExtent l="0" t="0" r="2540" b="6985"/>
+            <wp:docPr id="24" name="Picture 24"/>
+            <wp:cNvGraphicFramePr>
+              <a:graphicFrameLocks xmlns:a="http://schemas.openxmlformats.org/drawingml/2006/main" noChangeAspect="1"/>
+            </wp:cNvGraphicFramePr>
+            <a:graphic xmlns:a="http://schemas.openxmlformats.org/drawingml/2006/main">
+              <a:graphicData uri="http://schemas.openxmlformats.org/drawingml/2006/picture">
+                <pic:pic xmlns:pic="http://schemas.openxmlformats.org/drawingml/2006/picture">
+                  <pic:nvPicPr>
+                    <pic:cNvPr id="1" name=""/>
+                    <pic:cNvPicPr/>
+                  </pic:nvPicPr>
+                  <pic:blipFill>
+                    <a:blip r:embed="rId51"/>
+                    <a:stretch>
+                      <a:fillRect/>
+                    </a:stretch>
+                  </pic:blipFill>
+                  <pic:spPr>
+                    <a:xfrm>
+                      <a:off x="0" y="0"/>
+                      <a:ext cx="5731510" cy="2526665"/>
+                    </a:xfrm>
+                    <a:prstGeom prst="rect">
+                      <a:avLst/>
+                    </a:prstGeom>
+                  </pic:spPr>
+                </pic:pic>
+              </a:graphicData>
+            </a:graphic>
+          </wp:inline>
+        </w:drawing>
+      </w:r>
+    </w:p>
+    <w:p>
+      <w:pPr>
+        <w:rPr>
+          <w:rFonts w:cstheme="minorHAnsi"/>
+          <w:color w:val="333333"/>
+          <w:spacing w:val="3"/>
+          <w:shd w:val="clear" w:color="auto" w:fill="FFFFFF"/>
+        </w:rPr>
+      </w:pPr>
+      <w:r>
+        <w:rPr>
+          <w:rFonts w:cstheme="minorHAnsi"/>
+          <w:color w:val="333333"/>
+          <w:spacing w:val="3"/>
+          <w:shd w:val="clear" w:color="auto" w:fill="FFFFFF"/>
+        </w:rPr>
+        <w:t>Comments were placed on a separate line and not at the end of the line of code it is explaining, comment text began with an uppercase letter.</w:t>
+      </w:r>
+      <w:r>
+        <w:rPr>
+          <w:rFonts w:cstheme="minorHAnsi"/>
+          <w:color w:val="333333"/>
+          <w:spacing w:val="3"/>
+          <w:shd w:val="clear" w:color="auto" w:fill="FFFFFF"/>
+        </w:rPr>
+        <w:t xml:space="preserve"> </w:t>
+      </w:r>
+      <w:r>
+        <w:rPr>
+          <w:rFonts w:cstheme="minorHAnsi"/>
+          <w:color w:val="222222"/>
+          <w:shd w:val="clear" w:color="auto" w:fill="FFFFFF"/>
+        </w:rPr>
+        <w:t>Braces were used for all control structures even if the body only contained a single line, the control structure used the most was the if statement.</w:t>
+      </w:r>
+      <w:r>
+        <w:rPr>
+          <w:rFonts w:cstheme="minorHAnsi"/>
+          <w:color w:val="222222"/>
+          <w:shd w:val="clear" w:color="auto" w:fill="FFFFFF"/>
+        </w:rPr>
+        <w:t xml:space="preserve"> </w:t>
+      </w:r>
+      <w:r>
+        <w:rPr>
+          <w:rFonts w:cstheme="minorHAnsi"/>
+          <w:color w:val="222222"/>
+          <w:shd w:val="clear" w:color="auto" w:fill="FFFFFF"/>
+        </w:rPr>
+        <w:t xml:space="preserve">Local variables were </w:t>
+      </w:r>
+      <w:r>
+        <w:rPr>
+          <w:rFonts w:cstheme="minorHAnsi"/>
+          <w:color w:val="222222"/>
+          <w:shd w:val="clear" w:color="auto" w:fill="FFFFFF"/>
+        </w:rPr>
+        <w:t>declared</w:t>
+      </w:r>
+      <w:r>
+        <w:rPr>
+          <w:rFonts w:cstheme="minorHAnsi"/>
+          <w:color w:val="222222"/>
+          <w:shd w:val="clear" w:color="auto" w:fill="FFFFFF"/>
+        </w:rPr>
+        <w:t xml:space="preserve"> using either const or let, with the var keyword not being used at all</w:t>
+      </w:r>
+      <w:r>
+        <w:rPr>
+          <w:rFonts w:cstheme="minorHAnsi"/>
+          <w:color w:val="222222"/>
+          <w:shd w:val="clear" w:color="auto" w:fill="FFFFFF"/>
+        </w:rPr>
+        <w:t>.</w:t>
+      </w:r>
+    </w:p>
+    <w:p>
+      <w:pPr>
+        <w:pStyle w:val="Heading2"/>
+      </w:pPr>
+      <w:r>
+        <w:t>What testing has been carried out</w:t>
+      </w:r>
+    </w:p>
+    <w:p/>
+    <w:p/>
+    <w:p>
+      <w:pPr>
+        <w:pStyle w:val="Heading2"/>
+      </w:pPr>
+      <w:r>
+        <w:lastRenderedPageBreak/>
+        <w:t>How the project was managed/what tools were used for organisatio</w:t>
+      </w:r>
+      <w:r>
+        <w:t>n</w:t>
+      </w:r>
+      <w:r>
+        <w:t>?</w:t>
+      </w:r>
+    </w:p>
+    <w:p>
+      <w:pPr>
+        <w:ind w:left="360"/>
+        <w:rPr>
+          <w:noProof/>
+        </w:rPr>
+      </w:pPr>
+      <w:r>
+        <w:rPr>
+          <w:noProof/>
+        </w:rPr>
+        <w:drawing>
+          <wp:inline distT="0" distB="0" distL="0" distR="0" wp14:anchorId="5FAD390E" wp14:editId="30F61E6C">
+            <wp:extent cx="5731510" cy="4304665"/>
+            <wp:effectExtent l="0" t="0" r="2540" b="635"/>
+            <wp:docPr id="3" name="Picture 3"/>
+            <wp:cNvGraphicFramePr>
+              <a:graphicFrameLocks xmlns:a="http://schemas.openxmlformats.org/drawingml/2006/main" noChangeAspect="1"/>
+            </wp:cNvGraphicFramePr>
+            <a:graphic xmlns:a="http://schemas.openxmlformats.org/drawingml/2006/main">
+              <a:graphicData uri="http://schemas.openxmlformats.org/drawingml/2006/picture">
+                <pic:pic xmlns:pic="http://schemas.openxmlformats.org/drawingml/2006/picture">
+                  <pic:nvPicPr>
+                    <pic:cNvPr id="1" name=""/>
+                    <pic:cNvPicPr/>
+                  </pic:nvPicPr>
+                  <pic:blipFill>
+                    <a:blip r:embed="rId52"/>
+                    <a:stretch>
+                      <a:fillRect/>
+                    </a:stretch>
+                  </pic:blipFill>
+                  <pic:spPr>
+                    <a:xfrm>
+                      <a:off x="0" y="0"/>
                       <a:ext cx="5731510" cy="4304665"/>
                     </a:xfrm>
                     <a:prstGeom prst="rect">
@@ -4455,11 +4877,32 @@
         </w:tabs>
       </w:pPr>
       <w:r>
-        <w:t xml:space="preserve">The layout was simple but effective, by having a list of all the tasks that need to be complete and a list of the tasks that I am in progress of completing, this allowed me to attempt the tasks one at a time and flexibly interchange between the tasks am currently doing. All the other tasks were left aside until either a task is complete, or a problem occurs that prevents progress being made. In most cases, some tasks took too long to complete, which halted progress, this methodology is very flexible giving me the freedom to move onto another task and making a note of the progress made on the previous task. As time progressed, while completing some tasks, I sometimes found out that the current tasks had additional tasks that needed to be completed, this methodology allows more tasks </w:t>
+        <w:t>The layout was simple but effective, by having a list of all the tasks that need to be complete and a list of the tasks that I am in progress of completing, this allowed me to attempt the tasks one at a time and flexibly interchange between the tasks am currently doing. All the other tasks were left aside until either a task is complete, or a problem occurs that prevents progress being made. In most cases, some tasks took too long to complete, which halted progress, this methodology is very flexible giving me the freedom to move onto another task and making a note of the progress made on the previous task. As time progressed, while completing some tasks, I sometimes found out that the current tasks had additional tasks that needed to be completed, this methodology allow</w:t>
+      </w:r>
+      <w:r>
+        <w:t>ed</w:t>
+      </w:r>
+      <w:r>
+        <w:t xml:space="preserve"> </w:t>
+      </w:r>
+      <w:r>
+        <w:t>additional</w:t>
+      </w:r>
+      <w:r>
+        <w:t xml:space="preserve"> tasks to be added onto the To-Do list without causing any interruptions. Th</w:t>
+      </w:r>
+      <w:r>
+        <w:t xml:space="preserve">e Trello Board </w:t>
       </w:r>
       <w:r>
         <w:lastRenderedPageBreak/>
-        <w:t>to be added onto the To-Do list without causing any interruptions. This methodology allowed me to keep track of what tasks I was currently doing by putting them on the Doing List, it made it easier to continue from where I had previously left off and no time is wasted on thinking of tasks to complete. Once a task is completed, it is moved onto the Completed List, the To-Do list gives you freedom to pick the tasks to incorporate into the product, which kept a continuous flow of work and made sure that progress was made, and no time was wasted.</w:t>
+        <w:t xml:space="preserve">allowed me to keep track of what tasks I was currently doing by putting them on the Doing List, it made it easier to continue from where I had previously left off and no time </w:t>
+      </w:r>
+      <w:r>
+        <w:t>was</w:t>
+      </w:r>
+      <w:r>
+        <w:t xml:space="preserve"> wasted on thinking of tasks to complete. Once a task is completed, it is moved onto the Completed List, the To-Do list gives you freedom to pick the tasks to incorporate into the product, which kept a continuous flow of work and made sure that progress was made, and no time was wasted.</w:t>
       </w:r>
     </w:p>
     <w:p>
@@ -4541,7 +4984,7 @@
       </w:pPr>
     </w:p>
     <w:sectPr>
-      <w:headerReference w:type="default" r:id="rId51"/>
+      <w:headerReference w:type="default" r:id="rId53"/>
       <w:pgSz w:w="11906" w:h="16838"/>
       <w:pgMar w:top="1440" w:right="1440" w:bottom="1440" w:left="1440" w:header="708" w:footer="708" w:gutter="0"/>
       <w:cols w:space="708"/>

--- a/Mobile Applications Development Report.docx
+++ b/Mobile Applications Development Report.docx
@@ -357,7 +357,12 @@
         <w:t>a profile picture of the user</w:t>
       </w:r>
       <w:r>
-        <w:t xml:space="preserve"> and a Text element to display the name of the users. The Following Page followed a similar structure to the Followers page, with the people the user currently follows being displayed in a Flat List, organised in alphabetical order with letter labels separating the different users. The only difference between the two pages were the addition of an unfollow button</w:t>
+        <w:t xml:space="preserve"> and a Text element to display the name of the users. The Following Page followed a similar structure to the Followers page, with the people the user currently follows being displayed in a Flat List, organised in alphabetical order with letter labels separating the differ</w:t>
+      </w:r>
+      <w:bookmarkStart w:id="0" w:name="_GoBack"/>
+      <w:bookmarkEnd w:id="0"/>
+      <w:r>
+        <w:t>ent users. The only difference between the two pages were the addition of an unfollow button</w:t>
       </w:r>
       <w:r>
         <w:t xml:space="preserve"> to the flat list in the Following page, this when pressed would unfollow the</w:t>
@@ -2158,21 +2163,19 @@
           <w:color w:val="24292E"/>
         </w:rPr>
       </w:pPr>
-      <w:proofErr w:type="spellStart"/>
       <w:r>
         <w:rPr>
           <w:rFonts w:ascii="Segoe UI" w:hAnsi="Segoe UI" w:cs="Segoe UI"/>
           <w:color w:val="24292E"/>
         </w:rPr>
-        <w:t>MAD_Chittr</w:t>
-      </w:r>
-      <w:proofErr w:type="spellEnd"/>
+        <w:t>Chittr-</w:t>
+      </w:r>
       <w:r>
         <w:rPr>
           <w:rFonts w:ascii="Segoe UI" w:hAnsi="Segoe UI" w:cs="Segoe UI"/>
           <w:color w:val="24292E"/>
         </w:rPr>
-        <w:t>-Project</w:t>
+        <w:t>App</w:t>
       </w:r>
     </w:p>
     <w:p>
@@ -2185,37 +2188,68 @@
           <w:color w:val="24292E"/>
         </w:rPr>
       </w:pPr>
-      <w:proofErr w:type="spellStart"/>
       <w:r>
         <w:rPr>
           <w:rFonts w:ascii="Segoe UI" w:hAnsi="Segoe UI" w:cs="Segoe UI"/>
           <w:color w:val="24292E"/>
         </w:rPr>
-        <w:t>Chittr</w:t>
-      </w:r>
-      <w:proofErr w:type="spellEnd"/>
+        <w:t xml:space="preserve">Chittr is a Microblogging platform that enable users to sign up for an account and publish 'Chits' (Short </w:t>
+      </w:r>
       <w:r>
         <w:rPr>
           <w:rFonts w:ascii="Segoe UI" w:hAnsi="Segoe UI" w:cs="Segoe UI"/>
           <w:color w:val="24292E"/>
         </w:rPr>
-        <w:t xml:space="preserve"> is a Microblogging platform that enable users to sign up for an account and publish 'Chits' (Short textual based) posts that are no longer than 141 characters. After creating an account, the user can add a profile picture for their account which can be updated anytime using the photos on the device or taking a photo using the phones camera. Users can follow their friends and colleagues to be updated on their activities and know what they are '</w:t>
-      </w:r>
-      <w:proofErr w:type="spellStart"/>
+        <w:t>textual</w:t>
+      </w:r>
       <w:r>
         <w:rPr>
           <w:rFonts w:ascii="Segoe UI" w:hAnsi="Segoe UI" w:cs="Segoe UI"/>
           <w:color w:val="24292E"/>
         </w:rPr>
-        <w:t>Chitting</w:t>
-      </w:r>
-      <w:proofErr w:type="spellEnd"/>
+        <w:t xml:space="preserve"> based) posts that are no longer than 141 characters. After creating an account, the user can add a profile picture for their account which can be updated anytime using the </w:t>
+      </w:r>
       <w:r>
         <w:rPr>
           <w:rFonts w:ascii="Segoe UI" w:hAnsi="Segoe UI" w:cs="Segoe UI"/>
           <w:color w:val="24292E"/>
         </w:rPr>
-        <w:t xml:space="preserve">' about. A new feature was added that allows pictures to be published as chits, instead of just Text, you can share your experiences with your followers. This platform also allows users to get a taste of the </w:t>
+        <w:t>photos</w:t>
+      </w:r>
+      <w:r>
+        <w:rPr>
+          <w:rFonts w:ascii="Segoe UI" w:hAnsi="Segoe UI" w:cs="Segoe UI"/>
+          <w:color w:val="24292E"/>
+        </w:rPr>
+        <w:t xml:space="preserve"> on the device or taking a photo using the phones camera. </w:t>
+      </w:r>
+      <w:r>
+        <w:rPr>
+          <w:rFonts w:ascii="Segoe UI" w:hAnsi="Segoe UI" w:cs="Segoe UI"/>
+          <w:color w:val="24292E"/>
+        </w:rPr>
+        <w:t>Users</w:t>
+      </w:r>
+      <w:r>
+        <w:rPr>
+          <w:rFonts w:ascii="Segoe UI" w:hAnsi="Segoe UI" w:cs="Segoe UI"/>
+          <w:color w:val="24292E"/>
+        </w:rPr>
+        <w:t xml:space="preserve"> can follow their friends and </w:t>
+      </w:r>
+      <w:r>
+        <w:rPr>
+          <w:rFonts w:ascii="Segoe UI" w:hAnsi="Segoe UI" w:cs="Segoe UI"/>
+          <w:color w:val="24292E"/>
+        </w:rPr>
+        <w:t>colleagues</w:t>
+      </w:r>
+      <w:r>
+        <w:rPr>
+          <w:rFonts w:ascii="Segoe UI" w:hAnsi="Segoe UI" w:cs="Segoe UI"/>
+          <w:color w:val="24292E"/>
+        </w:rPr>
+        <w:t xml:space="preserve"> to be updated on their activities and know what they are 'Chitting' about. A new feature was added that allows pictures to be published as chits, instead of just Text, you can share your experiences with your followers. This platform also allows users to get a taste of the </w:t>
       </w:r>
       <w:r>
         <w:rPr>
@@ -2303,10 +2337,10 @@
           <w:color w:val="0366D6"/>
         </w:rPr>
         <w:drawing>
-          <wp:inline distT="0" distB="0" distL="0" distR="0" wp14:anchorId="72EB7165" wp14:editId="703E248B">
-            <wp:extent cx="1906270" cy="3605530"/>
-            <wp:effectExtent l="0" t="0" r="0" b="0"/>
-            <wp:docPr id="51" name="Picture 51">
+          <wp:inline distT="0" distB="0" distL="0" distR="0" wp14:anchorId="6C2E6AC9" wp14:editId="508CCB35">
+            <wp:extent cx="1905000" cy="3598545"/>
+            <wp:effectExtent l="0" t="0" r="0" b="1905"/>
+            <wp:docPr id="36" name="Picture 36">
               <a:hlinkClick xmlns:a="http://schemas.openxmlformats.org/drawingml/2006/main" r:id="rId23" tgtFrame="&quot;_blank&quot;"/>
             </wp:docPr>
             <wp:cNvGraphicFramePr>
@@ -2316,7 +2350,7 @@
               <a:graphicData uri="http://schemas.openxmlformats.org/drawingml/2006/picture">
                 <pic:pic xmlns:pic="http://schemas.openxmlformats.org/drawingml/2006/picture">
                   <pic:nvPicPr>
-                    <pic:cNvPr id="0" name="Picture 61">
+                    <pic:cNvPr id="0" name="Picture 1">
                       <a:hlinkClick r:id="rId23" tgtFrame="&quot;_blank&quot;"/>
                     </pic:cNvPr>
                     <pic:cNvPicPr>
@@ -2339,7 +2373,7 @@
                   <pic:spPr bwMode="auto">
                     <a:xfrm>
                       <a:off x="0" y="0"/>
-                      <a:ext cx="1906270" cy="3605530"/>
+                      <a:ext cx="1905000" cy="3598545"/>
                     </a:xfrm>
                     <a:prstGeom prst="rect">
                       <a:avLst/>
@@ -2395,10 +2429,10 @@
         </w:rPr>
         <w:lastRenderedPageBreak/>
         <w:drawing>
-          <wp:inline distT="0" distB="0" distL="0" distR="0" wp14:anchorId="4D6A3656" wp14:editId="224B7D8A">
-            <wp:extent cx="1906270" cy="3691890"/>
-            <wp:effectExtent l="0" t="0" r="0" b="3810"/>
-            <wp:docPr id="50" name="Picture 50">
+          <wp:inline distT="0" distB="0" distL="0" distR="0" wp14:anchorId="4BC3A139" wp14:editId="03921C06">
+            <wp:extent cx="1905000" cy="3691255"/>
+            <wp:effectExtent l="0" t="0" r="0" b="4445"/>
+            <wp:docPr id="35" name="Picture 35">
               <a:hlinkClick xmlns:a="http://schemas.openxmlformats.org/drawingml/2006/main" r:id="rId25" tgtFrame="&quot;_blank&quot;"/>
             </wp:docPr>
             <wp:cNvGraphicFramePr>
@@ -2408,7 +2442,7 @@
               <a:graphicData uri="http://schemas.openxmlformats.org/drawingml/2006/picture">
                 <pic:pic xmlns:pic="http://schemas.openxmlformats.org/drawingml/2006/picture">
                   <pic:nvPicPr>
-                    <pic:cNvPr id="0" name="Picture 62">
+                    <pic:cNvPr id="0" name="Picture 2">
                       <a:hlinkClick r:id="rId25" tgtFrame="&quot;_blank&quot;"/>
                     </pic:cNvPr>
                     <pic:cNvPicPr>
@@ -2431,7 +2465,7 @@
                   <pic:spPr bwMode="auto">
                     <a:xfrm>
                       <a:off x="0" y="0"/>
-                      <a:ext cx="1906270" cy="3691890"/>
+                      <a:ext cx="1905000" cy="3691255"/>
                     </a:xfrm>
                     <a:prstGeom prst="rect">
                       <a:avLst/>
@@ -2486,10 +2520,10 @@
           <w:color w:val="0366D6"/>
         </w:rPr>
         <w:drawing>
-          <wp:inline distT="0" distB="0" distL="0" distR="0" wp14:anchorId="7EB36AD0" wp14:editId="384B61D5">
-            <wp:extent cx="1906270" cy="3562985"/>
+          <wp:inline distT="0" distB="0" distL="0" distR="0" wp14:anchorId="2B0CD975" wp14:editId="43A84087">
+            <wp:extent cx="1905000" cy="3564255"/>
             <wp:effectExtent l="0" t="0" r="0" b="0"/>
-            <wp:docPr id="49" name="Picture 49">
+            <wp:docPr id="34" name="Picture 34">
               <a:hlinkClick xmlns:a="http://schemas.openxmlformats.org/drawingml/2006/main" r:id="rId27" tgtFrame="&quot;_blank&quot;"/>
             </wp:docPr>
             <wp:cNvGraphicFramePr>
@@ -2499,7 +2533,7 @@
               <a:graphicData uri="http://schemas.openxmlformats.org/drawingml/2006/picture">
                 <pic:pic xmlns:pic="http://schemas.openxmlformats.org/drawingml/2006/picture">
                   <pic:nvPicPr>
-                    <pic:cNvPr id="0" name="Picture 63">
+                    <pic:cNvPr id="0" name="Picture 3">
                       <a:hlinkClick r:id="rId27" tgtFrame="&quot;_blank&quot;"/>
                     </pic:cNvPr>
                     <pic:cNvPicPr>
@@ -2522,7 +2556,7 @@
                   <pic:spPr bwMode="auto">
                     <a:xfrm>
                       <a:off x="0" y="0"/>
-                      <a:ext cx="1906270" cy="3562985"/>
+                      <a:ext cx="1905000" cy="3564255"/>
                     </a:xfrm>
                     <a:prstGeom prst="rect">
                       <a:avLst/>
@@ -2578,10 +2612,10 @@
         </w:rPr>
         <w:lastRenderedPageBreak/>
         <w:drawing>
-          <wp:inline distT="0" distB="0" distL="0" distR="0" wp14:anchorId="4415AB24" wp14:editId="165E735F">
-            <wp:extent cx="1906270" cy="3717925"/>
+          <wp:inline distT="0" distB="0" distL="0" distR="0" wp14:anchorId="26FF1780" wp14:editId="637ACFF9">
+            <wp:extent cx="1905000" cy="3716655"/>
             <wp:effectExtent l="0" t="0" r="0" b="0"/>
-            <wp:docPr id="48" name="Picture 48">
+            <wp:docPr id="33" name="Picture 33">
               <a:hlinkClick xmlns:a="http://schemas.openxmlformats.org/drawingml/2006/main" r:id="rId29" tgtFrame="&quot;_blank&quot;"/>
             </wp:docPr>
             <wp:cNvGraphicFramePr>
@@ -2591,7 +2625,7 @@
               <a:graphicData uri="http://schemas.openxmlformats.org/drawingml/2006/picture">
                 <pic:pic xmlns:pic="http://schemas.openxmlformats.org/drawingml/2006/picture">
                   <pic:nvPicPr>
-                    <pic:cNvPr id="0" name="Picture 64">
+                    <pic:cNvPr id="0" name="Picture 4">
                       <a:hlinkClick r:id="rId29" tgtFrame="&quot;_blank&quot;"/>
                     </pic:cNvPr>
                     <pic:cNvPicPr>
@@ -2614,7 +2648,7 @@
                   <pic:spPr bwMode="auto">
                     <a:xfrm>
                       <a:off x="0" y="0"/>
-                      <a:ext cx="1906270" cy="3717925"/>
+                      <a:ext cx="1905000" cy="3716655"/>
                     </a:xfrm>
                     <a:prstGeom prst="rect">
                       <a:avLst/>
@@ -2669,10 +2703,10 @@
           <w:color w:val="0366D6"/>
         </w:rPr>
         <w:drawing>
-          <wp:inline distT="0" distB="0" distL="0" distR="0" wp14:anchorId="0E536E68" wp14:editId="61279789">
-            <wp:extent cx="1906270" cy="3640455"/>
+          <wp:inline distT="0" distB="0" distL="0" distR="0" wp14:anchorId="2335539B" wp14:editId="10644184">
+            <wp:extent cx="1905000" cy="3640455"/>
             <wp:effectExtent l="0" t="0" r="0" b="0"/>
-            <wp:docPr id="47" name="Picture 47">
+            <wp:docPr id="32" name="Picture 32">
               <a:hlinkClick xmlns:a="http://schemas.openxmlformats.org/drawingml/2006/main" r:id="rId31" tgtFrame="&quot;_blank&quot;"/>
             </wp:docPr>
             <wp:cNvGraphicFramePr>
@@ -2682,7 +2716,7 @@
               <a:graphicData uri="http://schemas.openxmlformats.org/drawingml/2006/picture">
                 <pic:pic xmlns:pic="http://schemas.openxmlformats.org/drawingml/2006/picture">
                   <pic:nvPicPr>
-                    <pic:cNvPr id="0" name="Picture 65">
+                    <pic:cNvPr id="0" name="Picture 5">
                       <a:hlinkClick r:id="rId31" tgtFrame="&quot;_blank&quot;"/>
                     </pic:cNvPr>
                     <pic:cNvPicPr>
@@ -2705,7 +2739,7 @@
                   <pic:spPr bwMode="auto">
                     <a:xfrm>
                       <a:off x="0" y="0"/>
-                      <a:ext cx="1906270" cy="3640455"/>
+                      <a:ext cx="1905000" cy="3640455"/>
                     </a:xfrm>
                     <a:prstGeom prst="rect">
                       <a:avLst/>
@@ -2761,10 +2795,10 @@
         </w:rPr>
         <w:lastRenderedPageBreak/>
         <w:drawing>
-          <wp:inline distT="0" distB="0" distL="0" distR="0" wp14:anchorId="31BF3598" wp14:editId="6B5F2946">
-            <wp:extent cx="1906270" cy="3580130"/>
-            <wp:effectExtent l="0" t="0" r="0" b="1270"/>
-            <wp:docPr id="46" name="Picture 46">
+          <wp:inline distT="0" distB="0" distL="0" distR="0" wp14:anchorId="4FD52D6F" wp14:editId="5EA1FEA2">
+            <wp:extent cx="1905000" cy="3581400"/>
+            <wp:effectExtent l="0" t="0" r="0" b="0"/>
+            <wp:docPr id="31" name="Picture 31">
               <a:hlinkClick xmlns:a="http://schemas.openxmlformats.org/drawingml/2006/main" r:id="rId33" tgtFrame="&quot;_blank&quot;"/>
             </wp:docPr>
             <wp:cNvGraphicFramePr>
@@ -2774,7 +2808,7 @@
               <a:graphicData uri="http://schemas.openxmlformats.org/drawingml/2006/picture">
                 <pic:pic xmlns:pic="http://schemas.openxmlformats.org/drawingml/2006/picture">
                   <pic:nvPicPr>
-                    <pic:cNvPr id="0" name="Picture 66">
+                    <pic:cNvPr id="0" name="Picture 6">
                       <a:hlinkClick r:id="rId33" tgtFrame="&quot;_blank&quot;"/>
                     </pic:cNvPr>
                     <pic:cNvPicPr>
@@ -2797,7 +2831,7 @@
                   <pic:spPr bwMode="auto">
                     <a:xfrm>
                       <a:off x="0" y="0"/>
-                      <a:ext cx="1906270" cy="3580130"/>
+                      <a:ext cx="1905000" cy="3581400"/>
                     </a:xfrm>
                     <a:prstGeom prst="rect">
                       <a:avLst/>
@@ -2852,10 +2886,10 @@
           <w:color w:val="0366D6"/>
         </w:rPr>
         <w:drawing>
-          <wp:inline distT="0" distB="0" distL="0" distR="0" wp14:anchorId="0F77C956" wp14:editId="1DF7472B">
-            <wp:extent cx="1906270" cy="3536950"/>
-            <wp:effectExtent l="0" t="0" r="0" b="6350"/>
-            <wp:docPr id="45" name="Picture 45">
+          <wp:inline distT="0" distB="0" distL="0" distR="0" wp14:anchorId="403CEA25" wp14:editId="679F34D1">
+            <wp:extent cx="1905000" cy="3530600"/>
+            <wp:effectExtent l="0" t="0" r="0" b="0"/>
+            <wp:docPr id="30" name="Picture 30">
               <a:hlinkClick xmlns:a="http://schemas.openxmlformats.org/drawingml/2006/main" r:id="rId35" tgtFrame="&quot;_blank&quot;"/>
             </wp:docPr>
             <wp:cNvGraphicFramePr>
@@ -2865,7 +2899,7 @@
               <a:graphicData uri="http://schemas.openxmlformats.org/drawingml/2006/picture">
                 <pic:pic xmlns:pic="http://schemas.openxmlformats.org/drawingml/2006/picture">
                   <pic:nvPicPr>
-                    <pic:cNvPr id="0" name="Picture 67">
+                    <pic:cNvPr id="0" name="Picture 7">
                       <a:hlinkClick r:id="rId35" tgtFrame="&quot;_blank&quot;"/>
                     </pic:cNvPr>
                     <pic:cNvPicPr>
@@ -2888,7 +2922,7 @@
                   <pic:spPr bwMode="auto">
                     <a:xfrm>
                       <a:off x="0" y="0"/>
-                      <a:ext cx="1906270" cy="3536950"/>
+                      <a:ext cx="1905000" cy="3530600"/>
                     </a:xfrm>
                     <a:prstGeom prst="rect">
                       <a:avLst/>
@@ -2958,7 +2992,7 @@
           <w:rFonts w:ascii="Segoe UI" w:hAnsi="Segoe UI" w:cs="Segoe UI"/>
           <w:color w:val="24292E"/>
         </w:rPr>
-        <w:t xml:space="preserve"> to redirect you to the instructions of how to install React Native CLI on your machine. On the link provided above, follow the </w:t>
+        <w:t xml:space="preserve"> to redirect you to the instructions of how to </w:t>
       </w:r>
       <w:r>
         <w:rPr>
@@ -2966,83 +3000,50 @@
           <w:color w:val="24292E"/>
         </w:rPr>
         <w:lastRenderedPageBreak/>
-        <w:t xml:space="preserve">instructions for the React Native CLI </w:t>
-      </w:r>
-      <w:proofErr w:type="spellStart"/>
+        <w:t xml:space="preserve">install React Native CLI on your machine. On the link provided above, follow the instructions for the React Native CLI </w:t>
+      </w:r>
       <w:r>
         <w:rPr>
           <w:rFonts w:ascii="Segoe UI" w:hAnsi="Segoe UI" w:cs="Segoe UI"/>
           <w:color w:val="24292E"/>
         </w:rPr>
-        <w:t>Quickstart</w:t>
-      </w:r>
-      <w:proofErr w:type="spellEnd"/>
+        <w:t>QuickStart</w:t>
+      </w:r>
       <w:r>
         <w:rPr>
           <w:rFonts w:ascii="Segoe UI" w:hAnsi="Segoe UI" w:cs="Segoe UI"/>
           <w:color w:val="24292E"/>
         </w:rPr>
-        <w:t xml:space="preserve">. Before running the </w:t>
-      </w:r>
-      <w:proofErr w:type="spellStart"/>
-      <w:r>
+        <w:t>.</w:t>
+      </w:r>
+    </w:p>
+    <w:p>
+      <w:pPr>
+        <w:pStyle w:val="NormalWeb"/>
+        <w:shd w:val="clear" w:color="auto" w:fill="FFFFFF"/>
+        <w:spacing w:before="0" w:beforeAutospacing="0" w:after="240" w:afterAutospacing="0"/>
         <w:rPr>
           <w:rFonts w:ascii="Segoe UI" w:hAnsi="Segoe UI" w:cs="Segoe UI"/>
           <w:color w:val="24292E"/>
         </w:rPr>
-        <w:t>chitr</w:t>
-      </w:r>
-      <w:proofErr w:type="spellEnd"/>
+      </w:pPr>
       <w:r>
         <w:rPr>
           <w:rFonts w:ascii="Segoe UI" w:hAnsi="Segoe UI" w:cs="Segoe UI"/>
           <w:color w:val="24292E"/>
         </w:rPr>
-        <w:t xml:space="preserve"> app on your device, navigate using the command prompt to the '</w:t>
-      </w:r>
-      <w:proofErr w:type="spellStart"/>
-      <w:r>
-        <w:rPr>
-          <w:rFonts w:ascii="Segoe UI" w:hAnsi="Segoe UI" w:cs="Segoe UI"/>
-          <w:color w:val="24292E"/>
-        </w:rPr>
-        <w:t>myApp</w:t>
-      </w:r>
-      <w:proofErr w:type="spellEnd"/>
-      <w:r>
-        <w:rPr>
-          <w:rFonts w:ascii="Segoe UI" w:hAnsi="Segoe UI" w:cs="Segoe UI"/>
-          <w:color w:val="24292E"/>
-        </w:rPr>
-        <w:t>' folder and use the package manager </w:t>
-      </w:r>
-      <w:proofErr w:type="spellStart"/>
-      <w:r>
-        <w:fldChar w:fldCharType="begin"/>
-      </w:r>
-      <w:r>
-        <w:instrText xml:space="preserve"> HYPERLINK "https://www.npmjs.com/" </w:instrText>
-      </w:r>
-      <w:r>
-        <w:fldChar w:fldCharType="separate"/>
-      </w:r>
-      <w:r>
-        <w:rPr>
-          <w:rStyle w:val="Hyperlink"/>
-          <w:rFonts w:ascii="Segoe UI" w:hAnsi="Segoe UI" w:cs="Segoe UI"/>
-          <w:color w:val="0366D6"/>
-        </w:rPr>
-        <w:t>npm</w:t>
-      </w:r>
-      <w:proofErr w:type="spellEnd"/>
-      <w:r>
-        <w:rPr>
-          <w:rStyle w:val="Hyperlink"/>
-          <w:rFonts w:ascii="Segoe UI" w:hAnsi="Segoe UI" w:cs="Segoe UI"/>
-          <w:color w:val="0366D6"/>
-        </w:rPr>
-        <w:fldChar w:fldCharType="end"/>
-      </w:r>
+        <w:t>Once the app has been installed, open the Command Prompt and navigate to the 'myApp' folder, then type 'npm install', this will install the node_modules for the app. After installing the node_modules, before running the Chittr app on your device, check to see that all the packages used in the app are in the node_modules page and if they are skip the upcoming stage. If the packages are missing, navigate using the command prompt to the 'myApp' folder and use the package manager </w:t>
+      </w:r>
+      <w:hyperlink r:id="rId38" w:history="1">
+        <w:r>
+          <w:rPr>
+            <w:rStyle w:val="Hyperlink"/>
+            <w:rFonts w:ascii="Segoe UI" w:hAnsi="Segoe UI" w:cs="Segoe UI"/>
+            <w:color w:val="0366D6"/>
+          </w:rPr>
+          <w:t>npm</w:t>
+        </w:r>
+      </w:hyperlink>
       <w:r>
         <w:rPr>
           <w:rFonts w:ascii="Segoe UI" w:hAnsi="Segoe UI" w:cs="Segoe UI"/>
@@ -3060,21 +3061,12 @@
           <w:color w:val="24292E"/>
         </w:rPr>
       </w:pPr>
-      <w:proofErr w:type="spellStart"/>
       <w:r>
         <w:rPr>
           <w:rFonts w:ascii="Consolas" w:hAnsi="Consolas"/>
           <w:color w:val="24292E"/>
         </w:rPr>
-        <w:t>npm</w:t>
-      </w:r>
-      <w:proofErr w:type="spellEnd"/>
-      <w:r>
-        <w:rPr>
-          <w:rFonts w:ascii="Consolas" w:hAnsi="Consolas"/>
-          <w:color w:val="24292E"/>
-        </w:rPr>
-        <w:t xml:space="preserve"> install react-native-geolocation-service</w:t>
+        <w:t>npm install react-native-geolocation-service</w:t>
       </w:r>
     </w:p>
     <w:p>
@@ -3086,21 +3078,12 @@
           <w:color w:val="24292E"/>
         </w:rPr>
       </w:pPr>
-      <w:proofErr w:type="spellStart"/>
       <w:r>
         <w:rPr>
           <w:rFonts w:ascii="Consolas" w:hAnsi="Consolas"/>
           <w:color w:val="24292E"/>
         </w:rPr>
-        <w:t>npm</w:t>
-      </w:r>
-      <w:proofErr w:type="spellEnd"/>
-      <w:r>
-        <w:rPr>
-          <w:rFonts w:ascii="Consolas" w:hAnsi="Consolas"/>
-          <w:color w:val="24292E"/>
-        </w:rPr>
-        <w:t xml:space="preserve"> install react-native-image-picker</w:t>
+        <w:t>npm install react-native-image-picker</w:t>
       </w:r>
     </w:p>
     <w:p>
@@ -3122,21 +3105,12 @@
           <w:color w:val="24292E"/>
         </w:rPr>
       </w:pPr>
-      <w:proofErr w:type="spellStart"/>
       <w:r>
         <w:rPr>
           <w:rFonts w:ascii="Consolas" w:hAnsi="Consolas"/>
           <w:color w:val="24292E"/>
         </w:rPr>
-        <w:t>npm</w:t>
-      </w:r>
-      <w:proofErr w:type="spellEnd"/>
-      <w:r>
-        <w:rPr>
-          <w:rFonts w:ascii="Consolas" w:hAnsi="Consolas"/>
-          <w:color w:val="24292E"/>
-        </w:rPr>
-        <w:t xml:space="preserve"> </w:t>
+        <w:t xml:space="preserve">npm </w:t>
       </w:r>
       <w:proofErr w:type="spellStart"/>
       <w:r>
@@ -3164,21 +3138,12 @@
           <w:color w:val="24292E"/>
         </w:rPr>
       </w:pPr>
-      <w:proofErr w:type="spellStart"/>
       <w:r>
         <w:rPr>
           <w:rFonts w:ascii="Consolas" w:hAnsi="Consolas"/>
           <w:color w:val="24292E"/>
         </w:rPr>
-        <w:t>npm</w:t>
-      </w:r>
-      <w:proofErr w:type="spellEnd"/>
-      <w:r>
-        <w:rPr>
-          <w:rFonts w:ascii="Consolas" w:hAnsi="Consolas"/>
-          <w:color w:val="24292E"/>
-        </w:rPr>
-        <w:t xml:space="preserve"> </w:t>
+        <w:t xml:space="preserve">npm </w:t>
       </w:r>
       <w:proofErr w:type="spellStart"/>
       <w:r>
@@ -3206,21 +3171,12 @@
           <w:color w:val="24292E"/>
         </w:rPr>
       </w:pPr>
-      <w:proofErr w:type="spellStart"/>
       <w:r>
         <w:rPr>
           <w:rFonts w:ascii="Consolas" w:hAnsi="Consolas"/>
           <w:color w:val="24292E"/>
         </w:rPr>
-        <w:t>npm</w:t>
-      </w:r>
-      <w:proofErr w:type="spellEnd"/>
-      <w:r>
-        <w:rPr>
-          <w:rFonts w:ascii="Consolas" w:hAnsi="Consolas"/>
-          <w:color w:val="24292E"/>
-        </w:rPr>
-        <w:t xml:space="preserve"> </w:t>
+        <w:t xml:space="preserve">npm </w:t>
       </w:r>
       <w:proofErr w:type="spellStart"/>
       <w:r>
@@ -3248,21 +3204,12 @@
           <w:color w:val="24292E"/>
         </w:rPr>
       </w:pPr>
-      <w:proofErr w:type="spellStart"/>
       <w:r>
         <w:rPr>
           <w:rFonts w:ascii="Consolas" w:hAnsi="Consolas"/>
           <w:color w:val="24292E"/>
         </w:rPr>
-        <w:t>npm</w:t>
-      </w:r>
-      <w:proofErr w:type="spellEnd"/>
-      <w:r>
-        <w:rPr>
-          <w:rFonts w:ascii="Consolas" w:hAnsi="Consolas"/>
-          <w:color w:val="24292E"/>
-        </w:rPr>
-        <w:t xml:space="preserve"> </w:t>
+        <w:t xml:space="preserve">npm </w:t>
       </w:r>
       <w:proofErr w:type="spellStart"/>
       <w:r>
@@ -3290,21 +3237,12 @@
           <w:color w:val="24292E"/>
         </w:rPr>
       </w:pPr>
-      <w:proofErr w:type="spellStart"/>
       <w:r>
         <w:rPr>
           <w:rFonts w:ascii="Consolas" w:hAnsi="Consolas"/>
           <w:color w:val="24292E"/>
         </w:rPr>
-        <w:t>npm</w:t>
-      </w:r>
-      <w:proofErr w:type="spellEnd"/>
-      <w:r>
-        <w:rPr>
-          <w:rFonts w:ascii="Consolas" w:hAnsi="Consolas"/>
-          <w:color w:val="24292E"/>
-        </w:rPr>
-        <w:t xml:space="preserve"> </w:t>
+        <w:t xml:space="preserve">npm </w:t>
       </w:r>
       <w:proofErr w:type="spellStart"/>
       <w:r>
@@ -3379,11 +3317,11 @@
           <w:color w:val="0366D6"/>
         </w:rPr>
         <w:drawing>
-          <wp:inline distT="0" distB="0" distL="0" distR="0" wp14:anchorId="017395CE" wp14:editId="732B9970">
-            <wp:extent cx="1906270" cy="2139315"/>
+          <wp:inline distT="0" distB="0" distL="0" distR="0" wp14:anchorId="7BEF59B7" wp14:editId="30415154">
+            <wp:extent cx="1905000" cy="2141855"/>
             <wp:effectExtent l="0" t="0" r="0" b="0"/>
-            <wp:docPr id="44" name="Picture 44">
-              <a:hlinkClick xmlns:a="http://schemas.openxmlformats.org/drawingml/2006/main" r:id="rId38" tgtFrame="&quot;_blank&quot;"/>
+            <wp:docPr id="29" name="Picture 29">
+              <a:hlinkClick xmlns:a="http://schemas.openxmlformats.org/drawingml/2006/main" r:id="rId39" tgtFrame="&quot;_blank&quot;"/>
             </wp:docPr>
             <wp:cNvGraphicFramePr>
               <a:graphicFrameLocks xmlns:a="http://schemas.openxmlformats.org/drawingml/2006/main" noChangeAspect="1"/>
@@ -3392,15 +3330,15 @@
               <a:graphicData uri="http://schemas.openxmlformats.org/drawingml/2006/picture">
                 <pic:pic xmlns:pic="http://schemas.openxmlformats.org/drawingml/2006/picture">
                   <pic:nvPicPr>
-                    <pic:cNvPr id="0" name="Picture 68">
-                      <a:hlinkClick r:id="rId38" tgtFrame="&quot;_blank&quot;"/>
+                    <pic:cNvPr id="0" name="Picture 8">
+                      <a:hlinkClick r:id="rId39" tgtFrame="&quot;_blank&quot;"/>
                     </pic:cNvPr>
                     <pic:cNvPicPr>
                       <a:picLocks noChangeAspect="1" noChangeArrowheads="1"/>
                     </pic:cNvPicPr>
                   </pic:nvPicPr>
                   <pic:blipFill>
-                    <a:blip r:embed="rId39">
+                    <a:blip r:embed="rId40">
                       <a:extLst>
                         <a:ext uri="{28A0092B-C50C-407E-A947-70E740481C1C}">
                           <a14:useLocalDpi xmlns:a14="http://schemas.microsoft.com/office/drawing/2010/main" val="0"/>
@@ -3415,7 +3353,7 @@
                   <pic:spPr bwMode="auto">
                     <a:xfrm>
                       <a:off x="0" y="0"/>
-                      <a:ext cx="1906270" cy="2139315"/>
+                      <a:ext cx="1905000" cy="2141855"/>
                     </a:xfrm>
                     <a:prstGeom prst="rect">
                       <a:avLst/>
@@ -3447,23 +3385,7 @@
           <w:rFonts w:ascii="Segoe UI" w:hAnsi="Segoe UI" w:cs="Segoe UI"/>
           <w:color w:val="24292E"/>
         </w:rPr>
-        <w:t>After installing the packages above, to run the application first run Android Studio, open the 'android' folder inside the '</w:t>
-      </w:r>
-      <w:proofErr w:type="spellStart"/>
-      <w:r>
-        <w:rPr>
-          <w:rFonts w:ascii="Segoe UI" w:hAnsi="Segoe UI" w:cs="Segoe UI"/>
-          <w:color w:val="24292E"/>
-        </w:rPr>
-        <w:t>myApp</w:t>
-      </w:r>
-      <w:proofErr w:type="spellEnd"/>
-      <w:r>
-        <w:rPr>
-          <w:rFonts w:ascii="Segoe UI" w:hAnsi="Segoe UI" w:cs="Segoe UI"/>
-          <w:color w:val="24292E"/>
-        </w:rPr>
-        <w:t>' folder and run the program on an emulator.</w:t>
+        <w:t>After installing the packages above, to run the application first run Android Studio, open the 'android' folder inside the 'myApp' folder and run the program on an emulator.</w:t>
       </w:r>
     </w:p>
     <w:p>
@@ -3484,11 +3406,11 @@
         </w:rPr>
         <w:lastRenderedPageBreak/>
         <w:drawing>
-          <wp:inline distT="0" distB="0" distL="0" distR="0" wp14:anchorId="4A469DBB" wp14:editId="14E12903">
-            <wp:extent cx="1906270" cy="3683635"/>
+          <wp:inline distT="0" distB="0" distL="0" distR="0" wp14:anchorId="2851BE3D" wp14:editId="23289658">
+            <wp:extent cx="1905000" cy="3683000"/>
             <wp:effectExtent l="0" t="0" r="0" b="0"/>
-            <wp:docPr id="43" name="Picture 43">
-              <a:hlinkClick xmlns:a="http://schemas.openxmlformats.org/drawingml/2006/main" r:id="rId40" tgtFrame="&quot;_blank&quot;"/>
+            <wp:docPr id="28" name="Picture 28">
+              <a:hlinkClick xmlns:a="http://schemas.openxmlformats.org/drawingml/2006/main" r:id="rId41" tgtFrame="&quot;_blank&quot;"/>
             </wp:docPr>
             <wp:cNvGraphicFramePr>
               <a:graphicFrameLocks xmlns:a="http://schemas.openxmlformats.org/drawingml/2006/main" noChangeAspect="1"/>
@@ -3497,15 +3419,15 @@
               <a:graphicData uri="http://schemas.openxmlformats.org/drawingml/2006/picture">
                 <pic:pic xmlns:pic="http://schemas.openxmlformats.org/drawingml/2006/picture">
                   <pic:nvPicPr>
-                    <pic:cNvPr id="0" name="Picture 69">
-                      <a:hlinkClick r:id="rId40" tgtFrame="&quot;_blank&quot;"/>
+                    <pic:cNvPr id="0" name="Picture 9">
+                      <a:hlinkClick r:id="rId41" tgtFrame="&quot;_blank&quot;"/>
                     </pic:cNvPr>
                     <pic:cNvPicPr>
                       <a:picLocks noChangeAspect="1" noChangeArrowheads="1"/>
                     </pic:cNvPicPr>
                   </pic:nvPicPr>
                   <pic:blipFill>
-                    <a:blip r:embed="rId41">
+                    <a:blip r:embed="rId42">
                       <a:extLst>
                         <a:ext uri="{28A0092B-C50C-407E-A947-70E740481C1C}">
                           <a14:useLocalDpi xmlns:a14="http://schemas.microsoft.com/office/drawing/2010/main" val="0"/>
@@ -3520,7 +3442,7 @@
                   <pic:spPr bwMode="auto">
                     <a:xfrm>
                       <a:off x="0" y="0"/>
-                      <a:ext cx="1906270" cy="3683635"/>
+                      <a:ext cx="1905000" cy="3683000"/>
                     </a:xfrm>
                     <a:prstGeom prst="rect">
                       <a:avLst/>
@@ -3587,11 +3509,11 @@
           <w:color w:val="0366D6"/>
         </w:rPr>
         <w:drawing>
-          <wp:inline distT="0" distB="0" distL="0" distR="0" wp14:anchorId="121DFAFC" wp14:editId="72CCA2DA">
-            <wp:extent cx="1906270" cy="784860"/>
-            <wp:effectExtent l="0" t="0" r="0" b="0"/>
-            <wp:docPr id="42" name="Picture 42">
-              <a:hlinkClick xmlns:a="http://schemas.openxmlformats.org/drawingml/2006/main" r:id="rId42" tgtFrame="&quot;_blank&quot;"/>
+          <wp:inline distT="0" distB="0" distL="0" distR="0" wp14:anchorId="62FBEE45" wp14:editId="7E570C7E">
+            <wp:extent cx="1905000" cy="779145"/>
+            <wp:effectExtent l="0" t="0" r="0" b="1905"/>
+            <wp:docPr id="27" name="Picture 27">
+              <a:hlinkClick xmlns:a="http://schemas.openxmlformats.org/drawingml/2006/main" r:id="rId43" tgtFrame="&quot;_blank&quot;"/>
             </wp:docPr>
             <wp:cNvGraphicFramePr>
               <a:graphicFrameLocks xmlns:a="http://schemas.openxmlformats.org/drawingml/2006/main" noChangeAspect="1"/>
@@ -3600,15 +3522,15 @@
               <a:graphicData uri="http://schemas.openxmlformats.org/drawingml/2006/picture">
                 <pic:pic xmlns:pic="http://schemas.openxmlformats.org/drawingml/2006/picture">
                   <pic:nvPicPr>
-                    <pic:cNvPr id="0" name="Picture 70">
-                      <a:hlinkClick r:id="rId42" tgtFrame="&quot;_blank&quot;"/>
+                    <pic:cNvPr id="0" name="Picture 10">
+                      <a:hlinkClick r:id="rId43" tgtFrame="&quot;_blank&quot;"/>
                     </pic:cNvPr>
                     <pic:cNvPicPr>
                       <a:picLocks noChangeAspect="1" noChangeArrowheads="1"/>
                     </pic:cNvPicPr>
                   </pic:nvPicPr>
                   <pic:blipFill>
-                    <a:blip r:embed="rId43" cstate="print">
+                    <a:blip r:embed="rId44" cstate="print">
                       <a:extLst>
                         <a:ext uri="{28A0092B-C50C-407E-A947-70E740481C1C}">
                           <a14:useLocalDpi xmlns:a14="http://schemas.microsoft.com/office/drawing/2010/main" val="0"/>
@@ -3623,7 +3545,7 @@
                   <pic:spPr bwMode="auto">
                     <a:xfrm>
                       <a:off x="0" y="0"/>
-                      <a:ext cx="1906270" cy="784860"/>
+                      <a:ext cx="1905000" cy="779145"/>
                     </a:xfrm>
                     <a:prstGeom prst="rect">
                       <a:avLst/>
@@ -3655,23 +3577,7 @@
           <w:rFonts w:ascii="Segoe UI" w:hAnsi="Segoe UI" w:cs="Segoe UI"/>
           <w:color w:val="24292E"/>
         </w:rPr>
-        <w:t xml:space="preserve">Once then emulator has finished loading, open the command prompt and navigate to the 'chittr_server_v6' folder and type </w:t>
-      </w:r>
-      <w:proofErr w:type="spellStart"/>
-      <w:r>
-        <w:rPr>
-          <w:rFonts w:ascii="Segoe UI" w:hAnsi="Segoe UI" w:cs="Segoe UI"/>
-          <w:color w:val="24292E"/>
-        </w:rPr>
-        <w:t>npm</w:t>
-      </w:r>
-      <w:proofErr w:type="spellEnd"/>
-      <w:r>
-        <w:rPr>
-          <w:rFonts w:ascii="Segoe UI" w:hAnsi="Segoe UI" w:cs="Segoe UI"/>
-          <w:color w:val="24292E"/>
-        </w:rPr>
-        <w:t xml:space="preserve"> start on the cmd.</w:t>
+        <w:t>Once then emulator has finished loading, open the command prompt and navigate to the 'chittr_server_v6' folder and type npm start on the cmd.</w:t>
       </w:r>
     </w:p>
     <w:p>
@@ -3691,11 +3597,11 @@
           <w:color w:val="0366D6"/>
         </w:rPr>
         <w:drawing>
-          <wp:inline distT="0" distB="0" distL="0" distR="0" wp14:anchorId="233251A4" wp14:editId="154B3C22">
-            <wp:extent cx="1906270" cy="991870"/>
+          <wp:inline distT="0" distB="0" distL="0" distR="0" wp14:anchorId="75F0AB2C" wp14:editId="00966BAD">
+            <wp:extent cx="1905000" cy="990600"/>
             <wp:effectExtent l="0" t="0" r="0" b="0"/>
-            <wp:docPr id="41" name="Picture 41">
-              <a:hlinkClick xmlns:a="http://schemas.openxmlformats.org/drawingml/2006/main" r:id="rId44" tgtFrame="&quot;_blank&quot;"/>
+            <wp:docPr id="26" name="Picture 26">
+              <a:hlinkClick xmlns:a="http://schemas.openxmlformats.org/drawingml/2006/main" r:id="rId45" tgtFrame="&quot;_blank&quot;"/>
             </wp:docPr>
             <wp:cNvGraphicFramePr>
               <a:graphicFrameLocks xmlns:a="http://schemas.openxmlformats.org/drawingml/2006/main" noChangeAspect="1"/>
@@ -3704,15 +3610,15 @@
               <a:graphicData uri="http://schemas.openxmlformats.org/drawingml/2006/picture">
                 <pic:pic xmlns:pic="http://schemas.openxmlformats.org/drawingml/2006/picture">
                   <pic:nvPicPr>
-                    <pic:cNvPr id="0" name="Picture 71">
-                      <a:hlinkClick r:id="rId44" tgtFrame="&quot;_blank&quot;"/>
+                    <pic:cNvPr id="0" name="Picture 11">
+                      <a:hlinkClick r:id="rId45" tgtFrame="&quot;_blank&quot;"/>
                     </pic:cNvPr>
                     <pic:cNvPicPr>
                       <a:picLocks noChangeAspect="1" noChangeArrowheads="1"/>
                     </pic:cNvPicPr>
                   </pic:nvPicPr>
                   <pic:blipFill>
-                    <a:blip r:embed="rId45" cstate="print">
+                    <a:blip r:embed="rId46" cstate="print">
                       <a:extLst>
                         <a:ext uri="{28A0092B-C50C-407E-A947-70E740481C1C}">
                           <a14:useLocalDpi xmlns:a14="http://schemas.microsoft.com/office/drawing/2010/main" val="0"/>
@@ -3727,7 +3633,7 @@
                   <pic:spPr bwMode="auto">
                     <a:xfrm>
                       <a:off x="0" y="0"/>
-                      <a:ext cx="1906270" cy="991870"/>
+                      <a:ext cx="1905000" cy="990600"/>
                     </a:xfrm>
                     <a:prstGeom prst="rect">
                       <a:avLst/>
@@ -3756,25 +3662,7 @@
           <w:color w:val="24292E"/>
           <w:shd w:val="clear" w:color="auto" w:fill="FFFFFF"/>
         </w:rPr>
-        <w:t>After the server is on, open another Command Prompt, navigate to the '</w:t>
-      </w:r>
-      <w:proofErr w:type="spellStart"/>
-      <w:r>
-        <w:rPr>
-          <w:rFonts w:ascii="Segoe UI" w:hAnsi="Segoe UI" w:cs="Segoe UI"/>
-          <w:color w:val="24292E"/>
-          <w:shd w:val="clear" w:color="auto" w:fill="FFFFFF"/>
-        </w:rPr>
-        <w:t>myApp</w:t>
-      </w:r>
-      <w:proofErr w:type="spellEnd"/>
-      <w:r>
-        <w:rPr>
-          <w:rFonts w:ascii="Segoe UI" w:hAnsi="Segoe UI" w:cs="Segoe UI"/>
-          <w:color w:val="24292E"/>
-          <w:shd w:val="clear" w:color="auto" w:fill="FFFFFF"/>
-        </w:rPr>
-        <w:t xml:space="preserve">' project directory and type </w:t>
+        <w:t xml:space="preserve">After the server is on, open another Command Prompt, navigate to the 'myApp' project directory and type </w:t>
       </w:r>
       <w:proofErr w:type="spellStart"/>
       <w:r>
@@ -3813,10 +3701,10 @@
         </w:rPr>
         <w:lastRenderedPageBreak/>
         <w:drawing>
-          <wp:inline distT="0" distB="0" distL="0" distR="0" wp14:anchorId="5C72CDFA" wp14:editId="7FE7681B">
-            <wp:extent cx="1906270" cy="3605530"/>
-            <wp:effectExtent l="0" t="0" r="0" b="0"/>
-            <wp:docPr id="40" name="Picture 40">
+          <wp:inline distT="0" distB="0" distL="0" distR="0" wp14:anchorId="2CE3BC95" wp14:editId="26DE0364">
+            <wp:extent cx="1905000" cy="3598545"/>
+            <wp:effectExtent l="0" t="0" r="0" b="1905"/>
+            <wp:docPr id="25" name="Picture 25">
               <a:hlinkClick xmlns:a="http://schemas.openxmlformats.org/drawingml/2006/main" r:id="rId23" tgtFrame="&quot;_blank&quot;"/>
             </wp:docPr>
             <wp:cNvGraphicFramePr>
@@ -3826,7 +3714,7 @@
               <a:graphicData uri="http://schemas.openxmlformats.org/drawingml/2006/picture">
                 <pic:pic xmlns:pic="http://schemas.openxmlformats.org/drawingml/2006/picture">
                   <pic:nvPicPr>
-                    <pic:cNvPr id="0" name="Picture 72">
+                    <pic:cNvPr id="0" name="Picture 12">
                       <a:hlinkClick r:id="rId23" tgtFrame="&quot;_blank&quot;"/>
                     </pic:cNvPr>
                     <pic:cNvPicPr>
@@ -3849,7 +3737,7 @@
                   <pic:spPr bwMode="auto">
                     <a:xfrm>
                       <a:off x="0" y="0"/>
-                      <a:ext cx="1906270" cy="3605530"/>
+                      <a:ext cx="1905000" cy="3598545"/>
                     </a:xfrm>
                     <a:prstGeom prst="rect">
                       <a:avLst/>
@@ -3866,7 +3754,6 @@
         </w:drawing>
       </w:r>
     </w:p>
-    <w:p/>
     <w:p>
       <w:pPr>
         <w:pStyle w:val="Heading2"/>
@@ -3884,370 +3771,10 @@
           <w:noProof/>
         </w:rPr>
         <w:drawing>
-          <wp:inline distT="0" distB="0" distL="0" distR="0" wp14:anchorId="4F38FDCB" wp14:editId="44ED3796">
-            <wp:extent cx="6307038" cy="4210050"/>
-            <wp:effectExtent l="0" t="0" r="0" b="3175"/>
-            <wp:docPr id="4" name="Picture 4"/>
-            <wp:cNvGraphicFramePr>
-              <a:graphicFrameLocks xmlns:a="http://schemas.openxmlformats.org/drawingml/2006/main" noChangeAspect="1"/>
-            </wp:cNvGraphicFramePr>
-            <a:graphic xmlns:a="http://schemas.openxmlformats.org/drawingml/2006/main">
-              <a:graphicData uri="http://schemas.openxmlformats.org/drawingml/2006/picture">
-                <pic:pic xmlns:pic="http://schemas.openxmlformats.org/drawingml/2006/picture">
-                  <pic:nvPicPr>
-                    <pic:cNvPr id="1" name=""/>
-                    <pic:cNvPicPr/>
-                  </pic:nvPicPr>
-                  <pic:blipFill>
-                    <a:blip r:embed="rId46"/>
-                    <a:stretch>
-                      <a:fillRect/>
-                    </a:stretch>
-                  </pic:blipFill>
-                  <pic:spPr>
-                    <a:xfrm>
-                      <a:off x="0" y="0"/>
-                      <a:ext cx="6307038" cy="4210050"/>
-                    </a:xfrm>
-                    <a:prstGeom prst="rect">
-                      <a:avLst/>
-                    </a:prstGeom>
-                  </pic:spPr>
-                </pic:pic>
-              </a:graphicData>
-            </a:graphic>
-          </wp:inline>
-        </w:drawing>
-      </w:r>
-    </w:p>
-    <w:p>
-      <w:r>
-        <w:lastRenderedPageBreak/>
-        <w:t>GitHub was used throughout the project</w:t>
-      </w:r>
-      <w:r>
-        <w:t xml:space="preserve"> </w:t>
-      </w:r>
-      <w:r>
-        <w:t>to keep track of changes to documents and files so that</w:t>
-      </w:r>
-      <w:r>
-        <w:t xml:space="preserve"> the current version is known</w:t>
-      </w:r>
-      <w:r>
-        <w:t>, after each commit</w:t>
-      </w:r>
-      <w:r>
-        <w:t>, the features that had been implemented into the product are highlighted before a commit is made</w:t>
-      </w:r>
-      <w:r>
-        <w:t>, this allowed me to keep track of the changes made throughout the development of the project.</w:t>
-      </w:r>
-      <w:r>
-        <w:t xml:space="preserve"> It serves as a backup software, when issues occur with the current version</w:t>
-      </w:r>
-      <w:r>
-        <w:t xml:space="preserve"> that are difficult to identify or solve, by making note of the changes made</w:t>
-      </w:r>
-      <w:r>
-        <w:t xml:space="preserve"> </w:t>
-      </w:r>
-      <w:r>
-        <w:t>after</w:t>
-      </w:r>
-      <w:r>
-        <w:t xml:space="preserve"> each commit, it allowed me to roll back to the previous working version</w:t>
-      </w:r>
-      <w:r>
-        <w:t xml:space="preserve">. When problems occurred, I copied the changes that I had made on the files and rolled back to the previous version and </w:t>
-      </w:r>
-      <w:r>
-        <w:t xml:space="preserve">added the code back to old version, this method </w:t>
-      </w:r>
-      <w:r>
-        <w:t>allowed me to make progress relatively quickly and catchup to the point where the bug occurred.</w:t>
-      </w:r>
-    </w:p>
-    <w:p>
-      <w:r>
-        <w:t>GitHub was used conjunction with the Trello Boards using Kanban methodology</w:t>
-      </w:r>
-      <w:r>
-        <w:t xml:space="preserve">, </w:t>
-      </w:r>
-      <w:r>
-        <w:t>I took tasks from the To-Do list of the Trello Board and worked on</w:t>
-      </w:r>
-      <w:r>
-        <w:t xml:space="preserve"> them until completion</w:t>
-      </w:r>
-      <w:r>
-        <w:t>. A</w:t>
-      </w:r>
-      <w:r>
-        <w:t>fter a few tasks were finished</w:t>
-      </w:r>
-      <w:r>
-        <w:t xml:space="preserve">, they were moved onto the </w:t>
-      </w:r>
-      <w:r>
-        <w:t>Complete List</w:t>
-      </w:r>
-      <w:r>
-        <w:t xml:space="preserve"> and </w:t>
-      </w:r>
-      <w:r>
-        <w:t xml:space="preserve">a </w:t>
-      </w:r>
-      <w:r>
-        <w:t>commit was made and the features or changes made were highlighted for that version. Alongside the Complete List on Trello</w:t>
-      </w:r>
-      <w:r>
-        <w:t xml:space="preserve"> and the </w:t>
-      </w:r>
-      <w:r>
-        <w:t>GitHub</w:t>
-      </w:r>
-      <w:r>
-        <w:t xml:space="preserve"> commits</w:t>
-      </w:r>
-      <w:r>
-        <w:t xml:space="preserve">, it </w:t>
-      </w:r>
-      <w:r>
-        <w:t xml:space="preserve">gave a better </w:t>
-      </w:r>
-      <w:r>
-        <w:t>understanding</w:t>
-      </w:r>
-      <w:r>
-        <w:t xml:space="preserve"> of the changes made</w:t>
-      </w:r>
-      <w:r>
-        <w:t xml:space="preserve">, </w:t>
-      </w:r>
-      <w:r>
-        <w:t>allow</w:t>
-      </w:r>
-      <w:r>
-        <w:t>ing</w:t>
-      </w:r>
-      <w:r>
-        <w:t xml:space="preserve"> me to track and control the changes </w:t>
-      </w:r>
-      <w:r>
-        <w:t>made to the software</w:t>
-      </w:r>
-      <w:r>
-        <w:t>.</w:t>
-      </w:r>
-    </w:p>
-    <w:p>
-      <w:r>
-        <w:t xml:space="preserve">As shown from the screenshot of the commit history, at the start of the project, the </w:t>
-      </w:r>
-      <w:r>
-        <w:t>progress</w:t>
-      </w:r>
-      <w:r>
-        <w:t xml:space="preserve"> made was very slow</w:t>
-      </w:r>
-      <w:r>
-        <w:t>,</w:t>
-      </w:r>
-      <w:r>
-        <w:t xml:space="preserve"> with only</w:t>
-      </w:r>
-      <w:r>
-        <w:t xml:space="preserve"> 8 commits </w:t>
-      </w:r>
-      <w:r>
-        <w:t xml:space="preserve">being made </w:t>
-      </w:r>
-      <w:r>
-        <w:t xml:space="preserve">from the first 3 weeks after the coursework </w:t>
-      </w:r>
-      <w:r>
-        <w:t xml:space="preserve">was published, this was mostly because of the deadline for our personal projects </w:t>
-      </w:r>
-      <w:r>
-        <w:t xml:space="preserve">was </w:t>
-      </w:r>
-      <w:r>
-        <w:t xml:space="preserve">on </w:t>
-      </w:r>
-      <w:r>
-        <w:t>2</w:t>
-      </w:r>
-      <w:r>
-        <w:t>1</w:t>
-      </w:r>
-      <w:r>
-        <w:rPr>
-          <w:vertAlign w:val="superscript"/>
-        </w:rPr>
-        <w:t>st</w:t>
-      </w:r>
-      <w:r>
-        <w:t xml:space="preserve"> </w:t>
-      </w:r>
-      <w:r>
-        <w:t>February</w:t>
-      </w:r>
-      <w:r>
-        <w:t>.</w:t>
-      </w:r>
-      <w:r>
-        <w:t xml:space="preserve"> All the time that would have been spent on this coursework were spent on </w:t>
-      </w:r>
-      <w:r>
-        <w:t>completing the personal project before the deadline. After the project was submitting on the 21</w:t>
-      </w:r>
-      <w:r>
-        <w:rPr>
-          <w:vertAlign w:val="superscript"/>
-        </w:rPr>
-        <w:t>st</w:t>
-      </w:r>
-      <w:r>
-        <w:t xml:space="preserve"> February, </w:t>
-      </w:r>
-      <w:r>
-        <w:t xml:space="preserve">I slowly made progress on creating the </w:t>
-      </w:r>
-      <w:r>
-        <w:t>three wireframe designs for the app layout</w:t>
-      </w:r>
-      <w:r>
-        <w:t xml:space="preserve"> and submitting </w:t>
-      </w:r>
-      <w:r>
-        <w:t xml:space="preserve">a basic android studio application that was able to </w:t>
-      </w:r>
-      <w:r>
-        <w:t xml:space="preserve">display the chits, followers and following list of a specific user. </w:t>
-      </w:r>
-      <w:r>
-        <w:t xml:space="preserve"> </w:t>
-      </w:r>
-      <w:r>
-        <w:t xml:space="preserve">From the </w:t>
-      </w:r>
-      <w:r>
-        <w:t>8</w:t>
-      </w:r>
-      <w:r>
-        <w:rPr>
-          <w:vertAlign w:val="superscript"/>
-        </w:rPr>
-        <w:t>st</w:t>
-      </w:r>
-      <w:r>
-        <w:t xml:space="preserve"> March</w:t>
-      </w:r>
-      <w:r>
-        <w:t>, I began to pick up the pace</w:t>
-      </w:r>
-      <w:r>
-        <w:t xml:space="preserve">, </w:t>
-      </w:r>
-      <w:r>
-        <w:t>invested most of my time on this project</w:t>
-      </w:r>
-      <w:r>
-        <w:t xml:space="preserve"> and completing more tasks from the Trello Board. T</w:t>
-      </w:r>
-      <w:r>
-        <w:t xml:space="preserve">he Screenshot </w:t>
-      </w:r>
-      <w:r>
-        <w:t xml:space="preserve">above </w:t>
-      </w:r>
-      <w:r>
-        <w:t>show</w:t>
-      </w:r>
-      <w:r>
-        <w:t>s</w:t>
-      </w:r>
-      <w:r>
-        <w:t xml:space="preserve"> up</w:t>
-      </w:r>
-      <w:r>
-        <w:t xml:space="preserve"> </w:t>
-      </w:r>
-      <w:r>
-        <w:t xml:space="preserve">to 8 or more </w:t>
-      </w:r>
-      <w:r>
-        <w:t>commits</w:t>
-      </w:r>
-      <w:r>
-        <w:t xml:space="preserve"> </w:t>
-      </w:r>
-      <w:r>
-        <w:t xml:space="preserve">were made </w:t>
-      </w:r>
-      <w:r>
-        <w:t>per week</w:t>
-      </w:r>
-      <w:r>
-        <w:t xml:space="preserve"> </w:t>
-      </w:r>
-      <w:r>
-        <w:t>till the deadline</w:t>
-      </w:r>
-      <w:r>
-        <w:t xml:space="preserve"> day</w:t>
-      </w:r>
-      <w:r>
-        <w:t>.</w:t>
-      </w:r>
-    </w:p>
-    <w:p/>
-    <w:p>
-      <w:pPr>
-        <w:pStyle w:val="Heading2"/>
-      </w:pPr>
-      <w:r>
-        <w:t>Details of the code style guide used and how it was used</w:t>
-      </w:r>
-    </w:p>
-    <w:p>
-      <w:r>
-        <w:t xml:space="preserve">The code style that was used </w:t>
-      </w:r>
-      <w:r>
-        <w:t>near the end of</w:t>
-      </w:r>
-      <w:r>
-        <w:t xml:space="preserve"> the app development was Standard JS, it was installed as an extension for the project workspace and as development progressed</w:t>
-      </w:r>
-      <w:r>
-        <w:t xml:space="preserve">. After being run through all the JavaScript files in the current directory, </w:t>
-      </w:r>
-      <w:r>
-        <w:t xml:space="preserve">it </w:t>
-      </w:r>
-      <w:r>
-        <w:t xml:space="preserve">initially </w:t>
-      </w:r>
-      <w:r>
-        <w:t xml:space="preserve">highlighted </w:t>
-      </w:r>
-      <w:r>
-        <w:t>parsing errors such as tokens being used incorrectly.</w:t>
-      </w:r>
-    </w:p>
-    <w:p>
-      <w:r>
-        <w:rPr>
-          <w:noProof/>
-        </w:rPr>
-        <w:drawing>
-          <wp:inline distT="0" distB="0" distL="0" distR="0" wp14:anchorId="032BC83A" wp14:editId="23EE9FCE">
-            <wp:extent cx="5731510" cy="2277110"/>
-            <wp:effectExtent l="0" t="0" r="2540" b="8890"/>
-            <wp:docPr id="5" name="Picture 5"/>
+          <wp:inline distT="0" distB="0" distL="0" distR="0" wp14:anchorId="6D4FDFFA" wp14:editId="2D70E470">
+            <wp:extent cx="5731510" cy="3985260"/>
+            <wp:effectExtent l="0" t="0" r="2540" b="0"/>
+            <wp:docPr id="37" name="Picture 37"/>
             <wp:cNvGraphicFramePr>
               <a:graphicFrameLocks xmlns:a="http://schemas.openxmlformats.org/drawingml/2006/main" noChangeAspect="1"/>
             </wp:cNvGraphicFramePr>
@@ -4267,7 +3794,7 @@
                   <pic:spPr>
                     <a:xfrm>
                       <a:off x="0" y="0"/>
-                      <a:ext cx="5731510" cy="2277110"/>
+                      <a:ext cx="5731510" cy="3985260"/>
                     </a:xfrm>
                     <a:prstGeom prst="rect">
                       <a:avLst/>
@@ -4280,17 +3807,71 @@
         </w:drawing>
       </w:r>
     </w:p>
+    <w:p/>
+    <w:p>
+      <w:r>
+        <w:t>GitHub was used throughout the project</w:t>
+      </w:r>
+      <w:r>
+        <w:t xml:space="preserve"> </w:t>
+      </w:r>
+      <w:r>
+        <w:t>to keep track of changes to documents and files so that</w:t>
+      </w:r>
+      <w:r>
+        <w:t xml:space="preserve"> the current version is known</w:t>
+      </w:r>
+      <w:r>
+        <w:t>, after each commit</w:t>
+      </w:r>
+      <w:r>
+        <w:t xml:space="preserve">, the features that had been implemented into the </w:t>
+      </w:r>
+      <w:r>
+        <w:lastRenderedPageBreak/>
+        <w:t>product are highlighted before a commit is made</w:t>
+      </w:r>
+      <w:r>
+        <w:t>, this allowed me to keep track of the changes made throughout the development of the project.</w:t>
+      </w:r>
+      <w:r>
+        <w:t xml:space="preserve"> It serves as a backup software, when issues occur with the current version</w:t>
+      </w:r>
+      <w:r>
+        <w:t xml:space="preserve"> that are difficult to identify or solve, by making note of the changes made</w:t>
+      </w:r>
+      <w:r>
+        <w:t xml:space="preserve"> </w:t>
+      </w:r>
+      <w:r>
+        <w:t>after</w:t>
+      </w:r>
+      <w:r>
+        <w:t xml:space="preserve"> each commit, it allowed me to roll back to the previous working version</w:t>
+      </w:r>
+      <w:r>
+        <w:t xml:space="preserve">. When problems occurred, I copied the changes that I had made on the files and rolled back to the previous version and </w:t>
+      </w:r>
+      <w:r>
+        <w:t xml:space="preserve">added the code back to old version, this method </w:t>
+      </w:r>
+      <w:r>
+        <w:t>allowed me to make progress relatively quickly and catchup to the point where the bug occurred.</w:t>
+      </w:r>
+      <w:r>
+        <w:t xml:space="preserve"> </w:t>
+      </w:r>
+    </w:p>
     <w:p>
       <w:r>
         <w:rPr>
           <w:noProof/>
         </w:rPr>
-        <w:lastRenderedPageBreak/>
         <w:drawing>
-          <wp:inline distT="0" distB="0" distL="0" distR="0" wp14:anchorId="2645DD2B" wp14:editId="61429489">
-            <wp:extent cx="5038725" cy="2152650"/>
-            <wp:effectExtent l="0" t="0" r="9525" b="0"/>
-            <wp:docPr id="12" name="Picture 12"/>
+          <wp:inline distT="0" distB="0" distL="0" distR="0" wp14:anchorId="4A7B2C04" wp14:editId="4F0BC232">
+            <wp:extent cx="5731510" cy="3959860"/>
+            <wp:effectExtent l="0" t="0" r="2540" b="2540"/>
+            <wp:docPr id="38" name="Picture 38"/>
             <wp:cNvGraphicFramePr>
               <a:graphicFrameLocks xmlns:a="http://schemas.openxmlformats.org/drawingml/2006/main" noChangeAspect="1"/>
             </wp:cNvGraphicFramePr>
@@ -4310,7 +3891,7 @@
                   <pic:spPr>
                     <a:xfrm>
                       <a:off x="0" y="0"/>
-                      <a:ext cx="5038725" cy="2152650"/>
+                      <a:ext cx="5731510" cy="3959860"/>
                     </a:xfrm>
                     <a:prstGeom prst="rect">
                       <a:avLst/>
@@ -4325,10 +3906,279 @@
     </w:p>
     <w:p>
       <w:r>
-        <w:t xml:space="preserve">When using condition statements checking if the values of two variables are the same, instead of using ‘==’, ‘===’ was </w:t>
-      </w:r>
-      <w:r>
-        <w:t>used to see if they were the had the same data type and the same value instead just the latter.</w:t>
+        <w:t xml:space="preserve">GitHub </w:t>
+      </w:r>
+      <w:r>
+        <w:t xml:space="preserve">Desktop </w:t>
+      </w:r>
+      <w:r>
+        <w:t>was used conjunction with the Trello Boards using Kanban methodology</w:t>
+      </w:r>
+      <w:r>
+        <w:t xml:space="preserve">, </w:t>
+      </w:r>
+      <w:r>
+        <w:t>I took tasks from the To-Do list of the Trello Board and worked on</w:t>
+      </w:r>
+      <w:r>
+        <w:t xml:space="preserve"> them until completion</w:t>
+      </w:r>
+      <w:r>
+        <w:t>. A</w:t>
+      </w:r>
+      <w:r>
+        <w:t>fter a few tasks were finished</w:t>
+      </w:r>
+      <w:r>
+        <w:t xml:space="preserve">, they were moved onto the </w:t>
+      </w:r>
+      <w:r>
+        <w:t>Complete List</w:t>
+      </w:r>
+      <w:r>
+        <w:t xml:space="preserve"> and </w:t>
+      </w:r>
+      <w:r>
+        <w:t xml:space="preserve">a </w:t>
+      </w:r>
+      <w:r>
+        <w:t>commit was made and the features or changes made were highlighted for that version. Alongside the Complete List on Trello</w:t>
+      </w:r>
+      <w:r>
+        <w:t xml:space="preserve"> and the </w:t>
+      </w:r>
+      <w:r>
+        <w:t>GitHub</w:t>
+      </w:r>
+      <w:r>
+        <w:t xml:space="preserve"> commits</w:t>
+      </w:r>
+      <w:r>
+        <w:t xml:space="preserve">, it </w:t>
+      </w:r>
+      <w:r>
+        <w:t xml:space="preserve">gave a better </w:t>
+      </w:r>
+      <w:r>
+        <w:t>understanding</w:t>
+      </w:r>
+      <w:r>
+        <w:t xml:space="preserve"> of the changes made</w:t>
+      </w:r>
+      <w:r>
+        <w:t xml:space="preserve">, </w:t>
+      </w:r>
+      <w:r>
+        <w:t>allow</w:t>
+      </w:r>
+      <w:r>
+        <w:t>ing</w:t>
+      </w:r>
+      <w:r>
+        <w:t xml:space="preserve"> me to track and control the changes </w:t>
+      </w:r>
+      <w:r>
+        <w:t>made to the software</w:t>
+      </w:r>
+      <w:r>
+        <w:t>.</w:t>
+      </w:r>
+    </w:p>
+    <w:p>
+      <w:r>
+        <w:t xml:space="preserve">As shown from the screenshot of the commit history, at the start of the project, the </w:t>
+      </w:r>
+      <w:r>
+        <w:t>progress</w:t>
+      </w:r>
+      <w:r>
+        <w:t xml:space="preserve"> made was very slow</w:t>
+      </w:r>
+      <w:r>
+        <w:t>,</w:t>
+      </w:r>
+      <w:r>
+        <w:t xml:space="preserve"> with only</w:t>
+      </w:r>
+      <w:r>
+        <w:t xml:space="preserve"> 8 commits </w:t>
+      </w:r>
+      <w:r>
+        <w:t xml:space="preserve">being made </w:t>
+      </w:r>
+      <w:r>
+        <w:t xml:space="preserve">from the first 3 weeks after the coursework </w:t>
+      </w:r>
+      <w:r>
+        <w:t xml:space="preserve">was published, this was mostly because of the deadline for our personal projects </w:t>
+      </w:r>
+      <w:r>
+        <w:t xml:space="preserve">was </w:t>
+      </w:r>
+      <w:r>
+        <w:t xml:space="preserve">on </w:t>
+      </w:r>
+      <w:r>
+        <w:t>2</w:t>
+      </w:r>
+      <w:r>
+        <w:t>1</w:t>
+      </w:r>
+      <w:r>
+        <w:rPr>
+          <w:vertAlign w:val="superscript"/>
+        </w:rPr>
+        <w:t>st</w:t>
+      </w:r>
+      <w:r>
+        <w:t xml:space="preserve"> </w:t>
+      </w:r>
+      <w:r>
+        <w:t>February</w:t>
+      </w:r>
+      <w:r>
+        <w:t>.</w:t>
+      </w:r>
+      <w:r>
+        <w:t xml:space="preserve"> All the time that would have been spent on this coursework were spent on </w:t>
+      </w:r>
+      <w:r>
+        <w:t>completing the personal project before the deadline. After the project was submitting on the 21</w:t>
+      </w:r>
+      <w:r>
+        <w:rPr>
+          <w:vertAlign w:val="superscript"/>
+        </w:rPr>
+        <w:t>st</w:t>
+      </w:r>
+      <w:r>
+        <w:t xml:space="preserve"> February, </w:t>
+      </w:r>
+      <w:r>
+        <w:t xml:space="preserve">I slowly made progress on creating the </w:t>
+      </w:r>
+      <w:r>
+        <w:t>three wireframe designs for the app layout</w:t>
+      </w:r>
+      <w:r>
+        <w:t xml:space="preserve"> and submitting </w:t>
+      </w:r>
+      <w:r>
+        <w:t xml:space="preserve">a basic android studio application that was able to </w:t>
+      </w:r>
+      <w:r>
+        <w:t xml:space="preserve">display the chits, followers and following list of a specific user. </w:t>
+      </w:r>
+      <w:r>
+        <w:t xml:space="preserve"> </w:t>
+      </w:r>
+      <w:r>
+        <w:t xml:space="preserve">From the </w:t>
+      </w:r>
+      <w:r>
+        <w:t>8</w:t>
+      </w:r>
+      <w:r>
+        <w:rPr>
+          <w:vertAlign w:val="superscript"/>
+        </w:rPr>
+        <w:t>st</w:t>
+      </w:r>
+      <w:r>
+        <w:t xml:space="preserve"> March</w:t>
+      </w:r>
+      <w:r>
+        <w:t>, I began to pick up the pace</w:t>
+      </w:r>
+      <w:r>
+        <w:t xml:space="preserve">, </w:t>
+      </w:r>
+      <w:r>
+        <w:t>invested most of my time on this project</w:t>
+      </w:r>
+      <w:r>
+        <w:t xml:space="preserve"> and completing more tasks from the Trello Board. T</w:t>
+      </w:r>
+      <w:r>
+        <w:t xml:space="preserve">he Screenshot </w:t>
+      </w:r>
+      <w:r>
+        <w:t xml:space="preserve">above </w:t>
+      </w:r>
+      <w:r>
+        <w:t>show</w:t>
+      </w:r>
+      <w:r>
+        <w:t>s</w:t>
+      </w:r>
+      <w:r>
+        <w:t xml:space="preserve"> up</w:t>
+      </w:r>
+      <w:r>
+        <w:t xml:space="preserve"> </w:t>
+      </w:r>
+      <w:r>
+        <w:t xml:space="preserve">to 8 or more </w:t>
+      </w:r>
+      <w:r>
+        <w:t>commits</w:t>
+      </w:r>
+      <w:r>
+        <w:t xml:space="preserve"> </w:t>
+      </w:r>
+      <w:r>
+        <w:t xml:space="preserve">were made </w:t>
+      </w:r>
+      <w:r>
+        <w:t>per week</w:t>
+      </w:r>
+      <w:r>
+        <w:t xml:space="preserve"> </w:t>
+      </w:r>
+      <w:r>
+        <w:t>till the deadline</w:t>
+      </w:r>
+      <w:r>
+        <w:t xml:space="preserve"> day</w:t>
+      </w:r>
+      <w:r>
+        <w:t>.</w:t>
+      </w:r>
+    </w:p>
+    <w:p/>
+    <w:p>
+      <w:pPr>
+        <w:pStyle w:val="Heading2"/>
+      </w:pPr>
+      <w:r>
+        <w:lastRenderedPageBreak/>
+        <w:t>Details of the code style guide used and how it was used</w:t>
+      </w:r>
+    </w:p>
+    <w:p>
+      <w:r>
+        <w:t xml:space="preserve">The code style that was used </w:t>
+      </w:r>
+      <w:r>
+        <w:t>near the end of</w:t>
+      </w:r>
+      <w:r>
+        <w:t xml:space="preserve"> the app development was Standard JS, it was installed as an extension for the project workspace and as development progressed</w:t>
+      </w:r>
+      <w:r>
+        <w:t xml:space="preserve">. After being run through all the JavaScript files in the current directory, </w:t>
+      </w:r>
+      <w:r>
+        <w:t xml:space="preserve">it </w:t>
+      </w:r>
+      <w:r>
+        <w:t xml:space="preserve">initially </w:t>
+      </w:r>
+      <w:r>
+        <w:t xml:space="preserve">highlighted </w:t>
+      </w:r>
+      <w:r>
+        <w:t>parsing errors such as tokens being used incorrectly.</w:t>
       </w:r>
     </w:p>
     <w:p>
@@ -4337,10 +4187,10 @@
           <w:noProof/>
         </w:rPr>
         <w:drawing>
-          <wp:inline distT="0" distB="0" distL="0" distR="0" wp14:anchorId="65861D1A" wp14:editId="28DEB770">
-            <wp:extent cx="3409950" cy="2252444"/>
-            <wp:effectExtent l="0" t="0" r="0" b="0"/>
-            <wp:docPr id="16" name="Picture 16"/>
+          <wp:inline distT="0" distB="0" distL="0" distR="0" wp14:anchorId="032BC83A" wp14:editId="23EE9FCE">
+            <wp:extent cx="5731510" cy="2277110"/>
+            <wp:effectExtent l="0" t="0" r="2540" b="8890"/>
+            <wp:docPr id="5" name="Picture 5"/>
             <wp:cNvGraphicFramePr>
               <a:graphicFrameLocks xmlns:a="http://schemas.openxmlformats.org/drawingml/2006/main" noChangeAspect="1"/>
             </wp:cNvGraphicFramePr>
@@ -4360,7 +4210,7 @@
                   <pic:spPr>
                     <a:xfrm>
                       <a:off x="0" y="0"/>
-                      <a:ext cx="3420368" cy="2259325"/>
+                      <a:ext cx="5731510" cy="2277110"/>
                     </a:xfrm>
                     <a:prstGeom prst="rect">
                       <a:avLst/>
@@ -4372,89 +4222,17 @@
           </wp:inline>
         </w:drawing>
       </w:r>
-      <w:r>
-        <w:t xml:space="preserve"> </w:t>
-      </w:r>
-    </w:p>
-    <w:p>
-      <w:pPr>
-        <w:rPr>
-          <w:rFonts w:cstheme="minorHAnsi"/>
-        </w:rPr>
-      </w:pPr>
-      <w:r>
-        <w:rPr>
-          <w:rFonts w:cstheme="minorHAnsi"/>
-        </w:rPr>
-        <w:t>Some of the much easier coding conventions used was using tabs to indent the lines of code when required instead of used the spacebar and always ending a statement with a semicolon. I also made sure that setState() wasn’t invoked on the componentDidMount().</w:t>
-      </w:r>
-    </w:p>
-    <w:p>
-      <w:pPr>
-        <w:rPr>
-          <w:rFonts w:cstheme="minorHAnsi"/>
-          <w:color w:val="222222"/>
-          <w:sz w:val="24"/>
-          <w:szCs w:val="12"/>
-          <w:shd w:val="clear" w:color="auto" w:fill="FFFFFF"/>
-        </w:rPr>
-      </w:pPr>
-      <w:r>
-        <w:rPr>
-          <w:rFonts w:cstheme="minorHAnsi"/>
-          <w:color w:val="333333"/>
-          <w:spacing w:val="3"/>
-          <w:shd w:val="clear" w:color="auto" w:fill="FFFFFF"/>
-        </w:rPr>
-        <w:t xml:space="preserve">I </w:t>
-      </w:r>
-      <w:r>
-        <w:rPr>
-          <w:rFonts w:cstheme="minorHAnsi"/>
-          <w:color w:val="333333"/>
-          <w:spacing w:val="3"/>
-          <w:shd w:val="clear" w:color="auto" w:fill="FFFFFF"/>
-        </w:rPr>
-        <w:t>mostly</w:t>
-      </w:r>
-      <w:r>
-        <w:rPr>
-          <w:rFonts w:cstheme="minorHAnsi"/>
-          <w:color w:val="333333"/>
-          <w:spacing w:val="3"/>
-          <w:shd w:val="clear" w:color="auto" w:fill="FFFFFF"/>
-        </w:rPr>
-        <w:t xml:space="preserve"> followed the </w:t>
-      </w:r>
-      <w:r>
-        <w:rPr>
-          <w:rFonts w:cstheme="minorHAnsi"/>
-          <w:color w:val="222222"/>
-          <w:sz w:val="24"/>
-          <w:szCs w:val="12"/>
-          <w:shd w:val="clear" w:color="auto" w:fill="FFFFFF"/>
-        </w:rPr>
-        <w:t>Google JavaScript Style Guide throughout the app development to make sure the coding style was consistent, making it easy for cases where other developers get involved in the project.</w:t>
-      </w:r>
-    </w:p>
-    <w:p>
-      <w:pPr>
-        <w:rPr>
-          <w:rFonts w:cstheme="minorHAnsi"/>
-          <w:color w:val="222222"/>
-          <w:shd w:val="clear" w:color="auto" w:fill="FFFFFF"/>
-        </w:rPr>
-      </w:pPr>
+    </w:p>
+    <w:p>
       <w:r>
         <w:rPr>
           <w:noProof/>
         </w:rPr>
-        <w:lastRenderedPageBreak/>
         <w:drawing>
-          <wp:inline distT="0" distB="0" distL="0" distR="0" wp14:anchorId="1B4143C4" wp14:editId="39F8B52B">
-            <wp:extent cx="5731510" cy="3701415"/>
-            <wp:effectExtent l="0" t="0" r="2540" b="0"/>
-            <wp:docPr id="17" name="Picture 17"/>
+          <wp:inline distT="0" distB="0" distL="0" distR="0" wp14:anchorId="2645DD2B" wp14:editId="61429489">
+            <wp:extent cx="5038725" cy="2152650"/>
+            <wp:effectExtent l="0" t="0" r="9525" b="0"/>
+            <wp:docPr id="12" name="Picture 12"/>
             <wp:cNvGraphicFramePr>
               <a:graphicFrameLocks xmlns:a="http://schemas.openxmlformats.org/drawingml/2006/main" noChangeAspect="1"/>
             </wp:cNvGraphicFramePr>
@@ -4474,7 +4252,7 @@
                   <pic:spPr>
                     <a:xfrm>
                       <a:off x="0" y="0"/>
-                      <a:ext cx="5731510" cy="3701415"/>
+                      <a:ext cx="5038725" cy="2152650"/>
                     </a:xfrm>
                     <a:prstGeom prst="rect">
                       <a:avLst/>
@@ -4488,187 +4266,23 @@
       </w:r>
     </w:p>
     <w:p>
-      <w:pPr>
-        <w:rPr>
-          <w:rFonts w:cstheme="minorHAnsi"/>
-          <w:color w:val="333333"/>
-          <w:spacing w:val="3"/>
-          <w:shd w:val="clear" w:color="auto" w:fill="FFFFFF"/>
-        </w:rPr>
-      </w:pPr>
-      <w:r>
-        <w:rPr>
-          <w:rFonts w:cstheme="minorHAnsi"/>
-          <w:color w:val="222222"/>
-          <w:shd w:val="clear" w:color="auto" w:fill="FFFFFF"/>
-        </w:rPr>
-        <w:t xml:space="preserve">File names </w:t>
-      </w:r>
-      <w:r>
-        <w:rPr>
-          <w:rFonts w:cstheme="minorHAnsi"/>
-          <w:color w:val="222222"/>
-          <w:shd w:val="clear" w:color="auto" w:fill="FFFFFF"/>
-        </w:rPr>
-        <w:t>all started</w:t>
-      </w:r>
-      <w:r>
-        <w:rPr>
-          <w:rFonts w:cstheme="minorHAnsi"/>
-          <w:color w:val="222222"/>
-          <w:shd w:val="clear" w:color="auto" w:fill="FFFFFF"/>
-        </w:rPr>
-        <w:t xml:space="preserve"> </w:t>
-      </w:r>
-      <w:r>
-        <w:rPr>
-          <w:rFonts w:cstheme="minorHAnsi"/>
-          <w:color w:val="222222"/>
-          <w:shd w:val="clear" w:color="auto" w:fill="FFFFFF"/>
-        </w:rPr>
-        <w:t xml:space="preserve">with capital letters and </w:t>
-      </w:r>
-      <w:r>
-        <w:rPr>
-          <w:rFonts w:cstheme="minorHAnsi"/>
-          <w:color w:val="222222"/>
-          <w:shd w:val="clear" w:color="auto" w:fill="FFFFFF"/>
-        </w:rPr>
-        <w:t>may include underscores (</w:t>
-      </w:r>
-      <w:r>
-        <w:rPr>
-          <w:rStyle w:val="HTMLCode"/>
-          <w:rFonts w:asciiTheme="minorHAnsi" w:eastAsiaTheme="minorHAnsi" w:hAnsiTheme="minorHAnsi" w:cstheme="minorHAnsi"/>
-          <w:color w:val="009900"/>
-          <w:sz w:val="24"/>
-          <w:szCs w:val="24"/>
-          <w:bdr w:val="none" w:sz="0" w:space="0" w:color="auto" w:frame="1"/>
-          <w:shd w:val="clear" w:color="auto" w:fill="FAFAFA"/>
-        </w:rPr>
-        <w:t>_</w:t>
-      </w:r>
-      <w:r>
-        <w:rPr>
-          <w:rFonts w:cstheme="minorHAnsi"/>
-          <w:color w:val="222222"/>
-          <w:shd w:val="clear" w:color="auto" w:fill="FFFFFF"/>
-        </w:rPr>
-        <w:t>) or dashes (</w:t>
-      </w:r>
-      <w:r>
-        <w:rPr>
-          <w:rStyle w:val="HTMLCode"/>
-          <w:rFonts w:asciiTheme="minorHAnsi" w:eastAsiaTheme="minorHAnsi" w:hAnsiTheme="minorHAnsi" w:cstheme="minorHAnsi"/>
-          <w:color w:val="009900"/>
-          <w:sz w:val="24"/>
-          <w:szCs w:val="24"/>
-          <w:bdr w:val="none" w:sz="0" w:space="0" w:color="auto" w:frame="1"/>
-          <w:shd w:val="clear" w:color="auto" w:fill="FAFAFA"/>
-        </w:rPr>
-        <w:t>-</w:t>
-      </w:r>
-      <w:r>
-        <w:rPr>
-          <w:rFonts w:cstheme="minorHAnsi"/>
-          <w:color w:val="222222"/>
-          <w:shd w:val="clear" w:color="auto" w:fill="FFFFFF"/>
-        </w:rPr>
-        <w:t>), but no additional punctuation</w:t>
-      </w:r>
-      <w:r>
-        <w:rPr>
-          <w:rFonts w:cstheme="minorHAnsi"/>
-          <w:color w:val="222222"/>
-          <w:shd w:val="clear" w:color="auto" w:fill="FFFFFF"/>
-        </w:rPr>
-        <w:t xml:space="preserve"> </w:t>
-      </w:r>
-      <w:r>
-        <w:rPr>
-          <w:rFonts w:cstheme="minorHAnsi"/>
-          <w:color w:val="222222"/>
-          <w:shd w:val="clear" w:color="auto" w:fill="FFFFFF"/>
-        </w:rPr>
-        <w:t xml:space="preserve">was used </w:t>
-      </w:r>
-      <w:r>
-        <w:rPr>
-          <w:rFonts w:cstheme="minorHAnsi"/>
-          <w:color w:val="222222"/>
-          <w:shd w:val="clear" w:color="auto" w:fill="FFFFFF"/>
-        </w:rPr>
-        <w:t>to separate the file nam</w:t>
-      </w:r>
-      <w:bookmarkStart w:id="0" w:name="_GoBack"/>
-      <w:bookmarkEnd w:id="0"/>
-      <w:r>
-        <w:rPr>
-          <w:rFonts w:cstheme="minorHAnsi"/>
-          <w:color w:val="222222"/>
-          <w:shd w:val="clear" w:color="auto" w:fill="FFFFFF"/>
-        </w:rPr>
-        <w:t>e text</w:t>
-      </w:r>
-      <w:r>
-        <w:rPr>
-          <w:rFonts w:cstheme="minorHAnsi"/>
-          <w:color w:val="222222"/>
-          <w:shd w:val="clear" w:color="auto" w:fill="FFFFFF"/>
-        </w:rPr>
-        <w:t xml:space="preserve"> and </w:t>
-      </w:r>
-      <w:r>
-        <w:rPr>
-          <w:rFonts w:cstheme="minorHAnsi"/>
-          <w:color w:val="222222"/>
-          <w:shd w:val="clear" w:color="auto" w:fill="FFFFFF"/>
-        </w:rPr>
-        <w:t xml:space="preserve">Import statements </w:t>
-      </w:r>
-      <w:r>
-        <w:rPr>
-          <w:rFonts w:cstheme="minorHAnsi"/>
-          <w:color w:val="222222"/>
-          <w:shd w:val="clear" w:color="auto" w:fill="FFFFFF"/>
-        </w:rPr>
-        <w:t>were</w:t>
-      </w:r>
-      <w:r>
-        <w:rPr>
-          <w:rFonts w:cstheme="minorHAnsi"/>
-          <w:color w:val="222222"/>
-          <w:shd w:val="clear" w:color="auto" w:fill="FFFFFF"/>
-        </w:rPr>
-        <w:t xml:space="preserve"> not line wrapped</w:t>
-      </w:r>
-      <w:r>
-        <w:rPr>
-          <w:rFonts w:cstheme="minorHAnsi"/>
-          <w:color w:val="333333"/>
-          <w:spacing w:val="3"/>
-          <w:shd w:val="clear" w:color="auto" w:fill="FFFFFF"/>
-        </w:rPr>
-        <w:t>.</w:t>
-      </w:r>
-    </w:p>
-    <w:p>
-      <w:pPr>
-        <w:rPr>
-          <w:rFonts w:cstheme="minorHAnsi"/>
-          <w:color w:val="222222"/>
-          <w:shd w:val="clear" w:color="auto" w:fill="FFFFFF"/>
-        </w:rPr>
-      </w:pPr>
+      <w:r>
+        <w:t xml:space="preserve">When using condition statements checking if the values of two variables are the same, instead of using ‘==’, ‘===’ was </w:t>
+      </w:r>
+      <w:r>
+        <w:t>used to see if they were the had the same data type and the same value instead just the latter.</w:t>
+      </w:r>
+    </w:p>
+    <w:p>
       <w:r>
         <w:rPr>
           <w:noProof/>
         </w:rPr>
         <w:drawing>
-          <wp:inline distT="0" distB="0" distL="0" distR="0" wp14:anchorId="3D68AE60" wp14:editId="41E5CD2E">
-            <wp:extent cx="5731510" cy="2526665"/>
-            <wp:effectExtent l="0" t="0" r="2540" b="6985"/>
-            <wp:docPr id="24" name="Picture 24"/>
+          <wp:inline distT="0" distB="0" distL="0" distR="0" wp14:anchorId="65861D1A" wp14:editId="28DEB770">
+            <wp:extent cx="3409950" cy="2252444"/>
+            <wp:effectExtent l="0" t="0" r="0" b="0"/>
+            <wp:docPr id="16" name="Picture 16"/>
             <wp:cNvGraphicFramePr>
               <a:graphicFrameLocks xmlns:a="http://schemas.openxmlformats.org/drawingml/2006/main" noChangeAspect="1"/>
             </wp:cNvGraphicFramePr>
@@ -4688,7 +4302,7 @@
                   <pic:spPr>
                     <a:xfrm>
                       <a:off x="0" y="0"/>
-                      <a:ext cx="5731510" cy="2526665"/>
+                      <a:ext cx="3420368" cy="2259325"/>
                     </a:xfrm>
                     <a:prstGeom prst="rect">
                       <a:avLst/>
@@ -4700,16 +4314,43 @@
           </wp:inline>
         </w:drawing>
       </w:r>
-    </w:p>
-    <w:p>
-      <w:pPr>
+      <w:r>
+        <w:t xml:space="preserve"> </w:t>
+      </w:r>
+    </w:p>
+    <w:p>
+      <w:pPr>
+        <w:rPr>
+          <w:rFonts w:cstheme="minorHAnsi"/>
+        </w:rPr>
+      </w:pPr>
+      <w:r>
+        <w:rPr>
+          <w:rFonts w:cstheme="minorHAnsi"/>
+        </w:rPr>
+        <w:lastRenderedPageBreak/>
+        <w:t>Some of the much easier coding conventions used was using tabs to indent the lines of code when required instead of used the spacebar and always ending a statement with a semicolon. I also made sure that setState() wasn’t invoked on the componentDidMount().</w:t>
+      </w:r>
+    </w:p>
+    <w:p>
+      <w:pPr>
+        <w:rPr>
+          <w:rFonts w:cstheme="minorHAnsi"/>
+          <w:color w:val="222222"/>
+          <w:sz w:val="24"/>
+          <w:szCs w:val="12"/>
+          <w:shd w:val="clear" w:color="auto" w:fill="FFFFFF"/>
+        </w:rPr>
+      </w:pPr>
+      <w:r>
         <w:rPr>
           <w:rFonts w:cstheme="minorHAnsi"/>
           <w:color w:val="333333"/>
           <w:spacing w:val="3"/>
           <w:shd w:val="clear" w:color="auto" w:fill="FFFFFF"/>
         </w:rPr>
-      </w:pPr>
+        <w:t xml:space="preserve">I </w:t>
+      </w:r>
       <w:r>
         <w:rPr>
           <w:rFonts w:cstheme="minorHAnsi"/>
@@ -4717,7 +4358,7 @@
           <w:spacing w:val="3"/>
           <w:shd w:val="clear" w:color="auto" w:fill="FFFFFF"/>
         </w:rPr>
-        <w:t>Comments were placed on a separate line and not at the end of the line of code it is explaining, comment text began with an uppercase letter.</w:t>
+        <w:t>mostly</w:t>
       </w:r>
       <w:r>
         <w:rPr>
@@ -4726,98 +4367,36 @@
           <w:spacing w:val="3"/>
           <w:shd w:val="clear" w:color="auto" w:fill="FFFFFF"/>
         </w:rPr>
-        <w:t xml:space="preserve"> </w:t>
-      </w:r>
-      <w:r>
+        <w:t xml:space="preserve"> followed the </w:t>
+      </w:r>
+      <w:r>
+        <w:rPr>
+          <w:rFonts w:cstheme="minorHAnsi"/>
+          <w:color w:val="222222"/>
+          <w:sz w:val="24"/>
+          <w:szCs w:val="12"/>
+          <w:shd w:val="clear" w:color="auto" w:fill="FFFFFF"/>
+        </w:rPr>
+        <w:t>Google JavaScript Style Guide throughout the app development to make sure the coding style was consistent, making it easy for cases where other developers get involved in the project.</w:t>
+      </w:r>
+    </w:p>
+    <w:p>
+      <w:pPr>
         <w:rPr>
           <w:rFonts w:cstheme="minorHAnsi"/>
           <w:color w:val="222222"/>
           <w:shd w:val="clear" w:color="auto" w:fill="FFFFFF"/>
         </w:rPr>
-        <w:t>Braces were used for all control structures even if the body only contained a single line, the control structure used the most was the if statement.</w:t>
-      </w:r>
-      <w:r>
-        <w:rPr>
-          <w:rFonts w:cstheme="minorHAnsi"/>
-          <w:color w:val="222222"/>
-          <w:shd w:val="clear" w:color="auto" w:fill="FFFFFF"/>
-        </w:rPr>
-        <w:t xml:space="preserve"> </w:t>
-      </w:r>
-      <w:r>
-        <w:rPr>
-          <w:rFonts w:cstheme="minorHAnsi"/>
-          <w:color w:val="222222"/>
-          <w:shd w:val="clear" w:color="auto" w:fill="FFFFFF"/>
-        </w:rPr>
-        <w:t xml:space="preserve">Local variables were </w:t>
-      </w:r>
-      <w:r>
-        <w:rPr>
-          <w:rFonts w:cstheme="minorHAnsi"/>
-          <w:color w:val="222222"/>
-          <w:shd w:val="clear" w:color="auto" w:fill="FFFFFF"/>
-        </w:rPr>
-        <w:t>declared</w:t>
-      </w:r>
-      <w:r>
-        <w:rPr>
-          <w:rFonts w:cstheme="minorHAnsi"/>
-          <w:color w:val="222222"/>
-          <w:shd w:val="clear" w:color="auto" w:fill="FFFFFF"/>
-        </w:rPr>
-        <w:t xml:space="preserve"> using either const or let, with the var keyword not being used at all</w:t>
-      </w:r>
-      <w:r>
-        <w:rPr>
-          <w:rFonts w:cstheme="minorHAnsi"/>
-          <w:color w:val="222222"/>
-          <w:shd w:val="clear" w:color="auto" w:fill="FFFFFF"/>
-        </w:rPr>
-        <w:t>.</w:t>
-      </w:r>
-    </w:p>
-    <w:p>
-      <w:pPr>
-        <w:pStyle w:val="Heading2"/>
-      </w:pPr>
-      <w:r>
-        <w:t>What testing has been carried out</w:t>
-      </w:r>
-    </w:p>
-    <w:p/>
-    <w:p/>
-    <w:p>
-      <w:pPr>
-        <w:pStyle w:val="Heading2"/>
-      </w:pPr>
-      <w:r>
-        <w:lastRenderedPageBreak/>
-        <w:t>How the project was managed/what tools were used for organisatio</w:t>
-      </w:r>
-      <w:r>
-        <w:t>n</w:t>
-      </w:r>
-      <w:r>
-        <w:t>?</w:t>
-      </w:r>
-    </w:p>
-    <w:p>
-      <w:pPr>
-        <w:ind w:left="360"/>
+      </w:pPr>
+      <w:r>
         <w:rPr>
           <w:noProof/>
         </w:rPr>
-      </w:pPr>
-      <w:r>
-        <w:rPr>
-          <w:noProof/>
-        </w:rPr>
         <w:drawing>
-          <wp:inline distT="0" distB="0" distL="0" distR="0" wp14:anchorId="5FAD390E" wp14:editId="30F61E6C">
-            <wp:extent cx="5731510" cy="4304665"/>
-            <wp:effectExtent l="0" t="0" r="2540" b="635"/>
-            <wp:docPr id="3" name="Picture 3"/>
+          <wp:inline distT="0" distB="0" distL="0" distR="0" wp14:anchorId="1B4143C4" wp14:editId="39F8B52B">
+            <wp:extent cx="5731510" cy="3701415"/>
+            <wp:effectExtent l="0" t="0" r="2540" b="0"/>
+            <wp:docPr id="17" name="Picture 17"/>
             <wp:cNvGraphicFramePr>
               <a:graphicFrameLocks xmlns:a="http://schemas.openxmlformats.org/drawingml/2006/main" noChangeAspect="1"/>
             </wp:cNvGraphicFramePr>
@@ -4837,6 +4416,2071 @@
                   <pic:spPr>
                     <a:xfrm>
                       <a:off x="0" y="0"/>
+                      <a:ext cx="5731510" cy="3701415"/>
+                    </a:xfrm>
+                    <a:prstGeom prst="rect">
+                      <a:avLst/>
+                    </a:prstGeom>
+                  </pic:spPr>
+                </pic:pic>
+              </a:graphicData>
+            </a:graphic>
+          </wp:inline>
+        </w:drawing>
+      </w:r>
+    </w:p>
+    <w:p>
+      <w:pPr>
+        <w:rPr>
+          <w:rFonts w:cstheme="minorHAnsi"/>
+          <w:color w:val="333333"/>
+          <w:spacing w:val="3"/>
+          <w:shd w:val="clear" w:color="auto" w:fill="FFFFFF"/>
+        </w:rPr>
+      </w:pPr>
+      <w:r>
+        <w:rPr>
+          <w:rFonts w:cstheme="minorHAnsi"/>
+          <w:color w:val="222222"/>
+          <w:shd w:val="clear" w:color="auto" w:fill="FFFFFF"/>
+        </w:rPr>
+        <w:t xml:space="preserve">File names </w:t>
+      </w:r>
+      <w:r>
+        <w:rPr>
+          <w:rFonts w:cstheme="minorHAnsi"/>
+          <w:color w:val="222222"/>
+          <w:shd w:val="clear" w:color="auto" w:fill="FFFFFF"/>
+        </w:rPr>
+        <w:t>all started</w:t>
+      </w:r>
+      <w:r>
+        <w:rPr>
+          <w:rFonts w:cstheme="minorHAnsi"/>
+          <w:color w:val="222222"/>
+          <w:shd w:val="clear" w:color="auto" w:fill="FFFFFF"/>
+        </w:rPr>
+        <w:t xml:space="preserve"> </w:t>
+      </w:r>
+      <w:r>
+        <w:rPr>
+          <w:rFonts w:cstheme="minorHAnsi"/>
+          <w:color w:val="222222"/>
+          <w:shd w:val="clear" w:color="auto" w:fill="FFFFFF"/>
+        </w:rPr>
+        <w:t xml:space="preserve">with capital letters and </w:t>
+      </w:r>
+      <w:r>
+        <w:rPr>
+          <w:rFonts w:cstheme="minorHAnsi"/>
+          <w:color w:val="222222"/>
+          <w:shd w:val="clear" w:color="auto" w:fill="FFFFFF"/>
+        </w:rPr>
+        <w:t>may include underscores (</w:t>
+      </w:r>
+      <w:r>
+        <w:rPr>
+          <w:rStyle w:val="HTMLCode"/>
+          <w:rFonts w:asciiTheme="minorHAnsi" w:eastAsiaTheme="minorHAnsi" w:hAnsiTheme="minorHAnsi" w:cstheme="minorHAnsi"/>
+          <w:color w:val="009900"/>
+          <w:sz w:val="24"/>
+          <w:szCs w:val="24"/>
+          <w:bdr w:val="none" w:sz="0" w:space="0" w:color="auto" w:frame="1"/>
+          <w:shd w:val="clear" w:color="auto" w:fill="FAFAFA"/>
+        </w:rPr>
+        <w:t>_</w:t>
+      </w:r>
+      <w:r>
+        <w:rPr>
+          <w:rFonts w:cstheme="minorHAnsi"/>
+          <w:color w:val="222222"/>
+          <w:shd w:val="clear" w:color="auto" w:fill="FFFFFF"/>
+        </w:rPr>
+        <w:t>) or dashes (</w:t>
+      </w:r>
+      <w:r>
+        <w:rPr>
+          <w:rStyle w:val="HTMLCode"/>
+          <w:rFonts w:asciiTheme="minorHAnsi" w:eastAsiaTheme="minorHAnsi" w:hAnsiTheme="minorHAnsi" w:cstheme="minorHAnsi"/>
+          <w:color w:val="009900"/>
+          <w:sz w:val="24"/>
+          <w:szCs w:val="24"/>
+          <w:bdr w:val="none" w:sz="0" w:space="0" w:color="auto" w:frame="1"/>
+          <w:shd w:val="clear" w:color="auto" w:fill="FAFAFA"/>
+        </w:rPr>
+        <w:t>-</w:t>
+      </w:r>
+      <w:r>
+        <w:rPr>
+          <w:rFonts w:cstheme="minorHAnsi"/>
+          <w:color w:val="222222"/>
+          <w:shd w:val="clear" w:color="auto" w:fill="FFFFFF"/>
+        </w:rPr>
+        <w:t>), but no additional punctuation</w:t>
+      </w:r>
+      <w:r>
+        <w:rPr>
+          <w:rFonts w:cstheme="minorHAnsi"/>
+          <w:color w:val="222222"/>
+          <w:shd w:val="clear" w:color="auto" w:fill="FFFFFF"/>
+        </w:rPr>
+        <w:t xml:space="preserve"> </w:t>
+      </w:r>
+      <w:r>
+        <w:rPr>
+          <w:rFonts w:cstheme="minorHAnsi"/>
+          <w:color w:val="222222"/>
+          <w:shd w:val="clear" w:color="auto" w:fill="FFFFFF"/>
+        </w:rPr>
+        <w:t xml:space="preserve">was used </w:t>
+      </w:r>
+      <w:r>
+        <w:rPr>
+          <w:rFonts w:cstheme="minorHAnsi"/>
+          <w:color w:val="222222"/>
+          <w:shd w:val="clear" w:color="auto" w:fill="FFFFFF"/>
+        </w:rPr>
+        <w:t>to separate the file name text</w:t>
+      </w:r>
+      <w:r>
+        <w:rPr>
+          <w:rFonts w:cstheme="minorHAnsi"/>
+          <w:color w:val="222222"/>
+          <w:shd w:val="clear" w:color="auto" w:fill="FFFFFF"/>
+        </w:rPr>
+        <w:t xml:space="preserve"> and </w:t>
+      </w:r>
+      <w:r>
+        <w:rPr>
+          <w:rFonts w:cstheme="minorHAnsi"/>
+          <w:color w:val="222222"/>
+          <w:shd w:val="clear" w:color="auto" w:fill="FFFFFF"/>
+        </w:rPr>
+        <w:t xml:space="preserve">Import statements </w:t>
+      </w:r>
+      <w:r>
+        <w:rPr>
+          <w:rFonts w:cstheme="minorHAnsi"/>
+          <w:color w:val="222222"/>
+          <w:shd w:val="clear" w:color="auto" w:fill="FFFFFF"/>
+        </w:rPr>
+        <w:t>were</w:t>
+      </w:r>
+      <w:r>
+        <w:rPr>
+          <w:rFonts w:cstheme="minorHAnsi"/>
+          <w:color w:val="222222"/>
+          <w:shd w:val="clear" w:color="auto" w:fill="FFFFFF"/>
+        </w:rPr>
+        <w:t xml:space="preserve"> not line wrapped</w:t>
+      </w:r>
+      <w:r>
+        <w:rPr>
+          <w:rFonts w:cstheme="minorHAnsi"/>
+          <w:color w:val="333333"/>
+          <w:spacing w:val="3"/>
+          <w:shd w:val="clear" w:color="auto" w:fill="FFFFFF"/>
+        </w:rPr>
+        <w:t>.</w:t>
+      </w:r>
+    </w:p>
+    <w:p>
+      <w:pPr>
+        <w:rPr>
+          <w:rFonts w:cstheme="minorHAnsi"/>
+          <w:color w:val="222222"/>
+          <w:shd w:val="clear" w:color="auto" w:fill="FFFFFF"/>
+        </w:rPr>
+      </w:pPr>
+      <w:r>
+        <w:rPr>
+          <w:noProof/>
+        </w:rPr>
+        <w:drawing>
+          <wp:inline distT="0" distB="0" distL="0" distR="0" wp14:anchorId="3D68AE60" wp14:editId="41E5CD2E">
+            <wp:extent cx="5731510" cy="2526665"/>
+            <wp:effectExtent l="0" t="0" r="2540" b="6985"/>
+            <wp:docPr id="24" name="Picture 24"/>
+            <wp:cNvGraphicFramePr>
+              <a:graphicFrameLocks xmlns:a="http://schemas.openxmlformats.org/drawingml/2006/main" noChangeAspect="1"/>
+            </wp:cNvGraphicFramePr>
+            <a:graphic xmlns:a="http://schemas.openxmlformats.org/drawingml/2006/main">
+              <a:graphicData uri="http://schemas.openxmlformats.org/drawingml/2006/picture">
+                <pic:pic xmlns:pic="http://schemas.openxmlformats.org/drawingml/2006/picture">
+                  <pic:nvPicPr>
+                    <pic:cNvPr id="1" name=""/>
+                    <pic:cNvPicPr/>
+                  </pic:nvPicPr>
+                  <pic:blipFill>
+                    <a:blip r:embed="rId53"/>
+                    <a:stretch>
+                      <a:fillRect/>
+                    </a:stretch>
+                  </pic:blipFill>
+                  <pic:spPr>
+                    <a:xfrm>
+                      <a:off x="0" y="0"/>
+                      <a:ext cx="5731510" cy="2526665"/>
+                    </a:xfrm>
+                    <a:prstGeom prst="rect">
+                      <a:avLst/>
+                    </a:prstGeom>
+                  </pic:spPr>
+                </pic:pic>
+              </a:graphicData>
+            </a:graphic>
+          </wp:inline>
+        </w:drawing>
+      </w:r>
+    </w:p>
+    <w:p>
+      <w:pPr>
+        <w:rPr>
+          <w:rFonts w:cstheme="minorHAnsi"/>
+          <w:color w:val="333333"/>
+          <w:spacing w:val="3"/>
+          <w:shd w:val="clear" w:color="auto" w:fill="FFFFFF"/>
+        </w:rPr>
+      </w:pPr>
+      <w:r>
+        <w:rPr>
+          <w:rFonts w:cstheme="minorHAnsi"/>
+          <w:color w:val="333333"/>
+          <w:spacing w:val="3"/>
+          <w:shd w:val="clear" w:color="auto" w:fill="FFFFFF"/>
+        </w:rPr>
+        <w:t>Comments were placed on a separate line and not at the end of the line of code it is explaining, comment text began with an uppercase letter.</w:t>
+      </w:r>
+      <w:r>
+        <w:rPr>
+          <w:rFonts w:cstheme="minorHAnsi"/>
+          <w:color w:val="333333"/>
+          <w:spacing w:val="3"/>
+          <w:shd w:val="clear" w:color="auto" w:fill="FFFFFF"/>
+        </w:rPr>
+        <w:t xml:space="preserve"> </w:t>
+      </w:r>
+      <w:r>
+        <w:rPr>
+          <w:rFonts w:cstheme="minorHAnsi"/>
+          <w:color w:val="222222"/>
+          <w:shd w:val="clear" w:color="auto" w:fill="FFFFFF"/>
+        </w:rPr>
+        <w:t xml:space="preserve">Braces were used for all control structures even if </w:t>
+      </w:r>
+      <w:r>
+        <w:rPr>
+          <w:rFonts w:cstheme="minorHAnsi"/>
+          <w:color w:val="222222"/>
+          <w:shd w:val="clear" w:color="auto" w:fill="FFFFFF"/>
+        </w:rPr>
+        <w:lastRenderedPageBreak/>
+        <w:t>the body only contained a single line, the control structure used the most was the if statement.</w:t>
+      </w:r>
+      <w:r>
+        <w:rPr>
+          <w:rFonts w:cstheme="minorHAnsi"/>
+          <w:color w:val="222222"/>
+          <w:shd w:val="clear" w:color="auto" w:fill="FFFFFF"/>
+        </w:rPr>
+        <w:t xml:space="preserve"> </w:t>
+      </w:r>
+      <w:r>
+        <w:rPr>
+          <w:rFonts w:cstheme="minorHAnsi"/>
+          <w:color w:val="222222"/>
+          <w:shd w:val="clear" w:color="auto" w:fill="FFFFFF"/>
+        </w:rPr>
+        <w:t xml:space="preserve">Local variables were </w:t>
+      </w:r>
+      <w:r>
+        <w:rPr>
+          <w:rFonts w:cstheme="minorHAnsi"/>
+          <w:color w:val="222222"/>
+          <w:shd w:val="clear" w:color="auto" w:fill="FFFFFF"/>
+        </w:rPr>
+        <w:t>declared</w:t>
+      </w:r>
+      <w:r>
+        <w:rPr>
+          <w:rFonts w:cstheme="minorHAnsi"/>
+          <w:color w:val="222222"/>
+          <w:shd w:val="clear" w:color="auto" w:fill="FFFFFF"/>
+        </w:rPr>
+        <w:t xml:space="preserve"> using either const or let, with the var keyword not being used at all</w:t>
+      </w:r>
+      <w:r>
+        <w:rPr>
+          <w:rFonts w:cstheme="minorHAnsi"/>
+          <w:color w:val="222222"/>
+          <w:shd w:val="clear" w:color="auto" w:fill="FFFFFF"/>
+        </w:rPr>
+        <w:t>.</w:t>
+      </w:r>
+    </w:p>
+    <w:p>
+      <w:pPr>
+        <w:pStyle w:val="Heading2"/>
+      </w:pPr>
+      <w:r>
+        <w:t>What testing has been carried out</w:t>
+      </w:r>
+    </w:p>
+    <w:p>
+      <w:r>
+        <w:t>The first type of testing done on the app were input test, it was carried out on the Login page to see whether the user could gain access to the main app using a correct combination of email and password. If the email or password are incorrect, then access isn’t given, however if they are correct, then the Chits page is loaded.</w:t>
+      </w:r>
+    </w:p>
+    <w:p>
+      <w:pPr>
+        <w:rPr>
+          <w:noProof/>
+        </w:rPr>
+      </w:pPr>
+      <w:r>
+        <w:rPr>
+          <w:noProof/>
+        </w:rPr>
+        <w:drawing>
+          <wp:inline distT="0" distB="0" distL="0" distR="0" wp14:anchorId="48F54898" wp14:editId="3CF93F63">
+            <wp:extent cx="1891310" cy="3640667"/>
+            <wp:effectExtent l="0" t="0" r="0" b="0"/>
+            <wp:docPr id="39" name="Picture 39"/>
+            <wp:cNvGraphicFramePr>
+              <a:graphicFrameLocks xmlns:a="http://schemas.openxmlformats.org/drawingml/2006/main" noChangeAspect="1"/>
+            </wp:cNvGraphicFramePr>
+            <a:graphic xmlns:a="http://schemas.openxmlformats.org/drawingml/2006/main">
+              <a:graphicData uri="http://schemas.openxmlformats.org/drawingml/2006/picture">
+                <pic:pic xmlns:pic="http://schemas.openxmlformats.org/drawingml/2006/picture">
+                  <pic:nvPicPr>
+                    <pic:cNvPr id="1" name=""/>
+                    <pic:cNvPicPr/>
+                  </pic:nvPicPr>
+                  <pic:blipFill>
+                    <a:blip r:embed="rId54"/>
+                    <a:stretch>
+                      <a:fillRect/>
+                    </a:stretch>
+                  </pic:blipFill>
+                  <pic:spPr>
+                    <a:xfrm>
+                      <a:off x="0" y="0"/>
+                      <a:ext cx="1914063" cy="3684466"/>
+                    </a:xfrm>
+                    <a:prstGeom prst="rect">
+                      <a:avLst/>
+                    </a:prstGeom>
+                  </pic:spPr>
+                </pic:pic>
+              </a:graphicData>
+            </a:graphic>
+          </wp:inline>
+        </w:drawing>
+      </w:r>
+    </w:p>
+    <w:p/>
+    <w:p>
+      <w:pPr>
+        <w:pStyle w:val="Title"/>
+        <w:jc w:val="center"/>
+        <w:rPr>
+          <w:rFonts w:cstheme="majorHAnsi"/>
+          <w:noProof/>
+          <w:sz w:val="28"/>
+          <w:szCs w:val="28"/>
+        </w:rPr>
+      </w:pPr>
+      <w:r>
+        <w:rPr>
+          <w:rFonts w:cstheme="majorHAnsi"/>
+          <w:noProof/>
+          <w:sz w:val="28"/>
+          <w:szCs w:val="28"/>
+        </w:rPr>
+        <w:t>Test Plan</w:t>
+      </w:r>
+    </w:p>
+    <w:tbl>
+      <w:tblPr>
+        <w:tblStyle w:val="TableGrid"/>
+        <w:tblW w:w="10060" w:type="dxa"/>
+        <w:tblLook w:val="04A0" w:firstRow="1" w:lastRow="0" w:firstColumn="1" w:lastColumn="0" w:noHBand="0" w:noVBand="1"/>
+      </w:tblPr>
+      <w:tblGrid>
+        <w:gridCol w:w="1289"/>
+        <w:gridCol w:w="1408"/>
+        <w:gridCol w:w="2024"/>
+        <w:gridCol w:w="1575"/>
+        <w:gridCol w:w="1560"/>
+        <w:gridCol w:w="2204"/>
+      </w:tblGrid>
+      <w:tr>
+        <w:trPr>
+          <w:trHeight w:val="284"/>
+        </w:trPr>
+        <w:tc>
+          <w:tcPr>
+            <w:tcW w:w="1289" w:type="dxa"/>
+          </w:tcPr>
+          <w:p>
+            <w:pPr>
+              <w:rPr>
+                <w:b/>
+              </w:rPr>
+            </w:pPr>
+            <w:r>
+              <w:rPr>
+                <w:b/>
+              </w:rPr>
+              <w:t>Test ID</w:t>
+            </w:r>
+          </w:p>
+        </w:tc>
+        <w:tc>
+          <w:tcPr>
+            <w:tcW w:w="1408" w:type="dxa"/>
+          </w:tcPr>
+          <w:p>
+            <w:pPr>
+              <w:rPr>
+                <w:b/>
+              </w:rPr>
+            </w:pPr>
+            <w:r>
+              <w:rPr>
+                <w:b/>
+              </w:rPr>
+              <w:t>Author</w:t>
+            </w:r>
+          </w:p>
+        </w:tc>
+        <w:tc>
+          <w:tcPr>
+            <w:tcW w:w="2024" w:type="dxa"/>
+          </w:tcPr>
+          <w:p>
+            <w:pPr>
+              <w:rPr>
+                <w:b/>
+              </w:rPr>
+            </w:pPr>
+            <w:r>
+              <w:rPr>
+                <w:b/>
+              </w:rPr>
+              <w:t>Function</w:t>
+            </w:r>
+          </w:p>
+        </w:tc>
+        <w:tc>
+          <w:tcPr>
+            <w:tcW w:w="1575" w:type="dxa"/>
+          </w:tcPr>
+          <w:p>
+            <w:pPr>
+              <w:rPr>
+                <w:b/>
+              </w:rPr>
+            </w:pPr>
+            <w:r>
+              <w:rPr>
+                <w:b/>
+              </w:rPr>
+              <w:t>Parameters</w:t>
+            </w:r>
+          </w:p>
+        </w:tc>
+        <w:tc>
+          <w:tcPr>
+            <w:tcW w:w="1560" w:type="dxa"/>
+          </w:tcPr>
+          <w:p>
+            <w:pPr>
+              <w:rPr>
+                <w:b/>
+              </w:rPr>
+            </w:pPr>
+            <w:r>
+              <w:rPr>
+                <w:b/>
+              </w:rPr>
+              <w:t xml:space="preserve">Expected </w:t>
+            </w:r>
+          </w:p>
+        </w:tc>
+        <w:tc>
+          <w:tcPr>
+            <w:tcW w:w="2204" w:type="dxa"/>
+          </w:tcPr>
+          <w:p>
+            <w:pPr>
+              <w:rPr>
+                <w:b/>
+              </w:rPr>
+            </w:pPr>
+            <w:r>
+              <w:rPr>
+                <w:b/>
+              </w:rPr>
+              <w:t>Actual result</w:t>
+            </w:r>
+          </w:p>
+        </w:tc>
+      </w:tr>
+      <w:tr>
+        <w:trPr>
+          <w:trHeight w:val="297"/>
+        </w:trPr>
+        <w:tc>
+          <w:tcPr>
+            <w:tcW w:w="1289" w:type="dxa"/>
+          </w:tcPr>
+          <w:p>
+            <w:r>
+              <w:t>1</w:t>
+            </w:r>
+          </w:p>
+        </w:tc>
+        <w:tc>
+          <w:tcPr>
+            <w:tcW w:w="1408" w:type="dxa"/>
+          </w:tcPr>
+          <w:p>
+            <w:pPr>
+              <w:tabs>
+                <w:tab w:val="left" w:pos="973"/>
+              </w:tabs>
+            </w:pPr>
+            <w:r>
+              <w:t>Charles Modi</w:t>
+            </w:r>
+          </w:p>
+        </w:tc>
+        <w:tc>
+          <w:tcPr>
+            <w:tcW w:w="2024" w:type="dxa"/>
+          </w:tcPr>
+          <w:p>
+            <w:r>
+              <w:t>logIn()</w:t>
+            </w:r>
+          </w:p>
+        </w:tc>
+        <w:tc>
+          <w:tcPr>
+            <w:tcW w:w="1575" w:type="dxa"/>
+          </w:tcPr>
+          <w:p>
+            <w:r>
+              <w:t>No parameters or invalid password/ Email</w:t>
+            </w:r>
+          </w:p>
+        </w:tc>
+        <w:tc>
+          <w:tcPr>
+            <w:tcW w:w="1560" w:type="dxa"/>
+          </w:tcPr>
+          <w:p>
+            <w:r>
+              <w:t>400 – No access given, please input correct Username and password.</w:t>
+            </w:r>
+          </w:p>
+        </w:tc>
+        <w:tc>
+          <w:tcPr>
+            <w:tcW w:w="2204" w:type="dxa"/>
+          </w:tcPr>
+          <w:p>
+            <w:r>
+              <w:t>400 – No access given</w:t>
+            </w:r>
+          </w:p>
+        </w:tc>
+      </w:tr>
+      <w:tr>
+        <w:trPr>
+          <w:trHeight w:val="284"/>
+        </w:trPr>
+        <w:tc>
+          <w:tcPr>
+            <w:tcW w:w="1289" w:type="dxa"/>
+          </w:tcPr>
+          <w:p>
+            <w:r>
+              <w:t>2</w:t>
+            </w:r>
+          </w:p>
+        </w:tc>
+        <w:tc>
+          <w:tcPr>
+            <w:tcW w:w="1408" w:type="dxa"/>
+          </w:tcPr>
+          <w:p>
+            <w:r>
+              <w:t>Charles</w:t>
+            </w:r>
+          </w:p>
+        </w:tc>
+        <w:tc>
+          <w:tcPr>
+            <w:tcW w:w="2024" w:type="dxa"/>
+          </w:tcPr>
+          <w:p>
+            <w:r>
+              <w:t>Login()</w:t>
+            </w:r>
+          </w:p>
+        </w:tc>
+        <w:tc>
+          <w:tcPr>
+            <w:tcW w:w="1575" w:type="dxa"/>
+          </w:tcPr>
+          <w:p>
+            <w:r>
+              <w:t>Correct Username and Password.</w:t>
+            </w:r>
+          </w:p>
+        </w:tc>
+        <w:tc>
+          <w:tcPr>
+            <w:tcW w:w="1560" w:type="dxa"/>
+          </w:tcPr>
+          <w:p>
+            <w:r>
+              <w:t>201- OK:  Profile Page is loaded.</w:t>
+            </w:r>
+          </w:p>
+        </w:tc>
+        <w:tc>
+          <w:tcPr>
+            <w:tcW w:w="2204" w:type="dxa"/>
+          </w:tcPr>
+          <w:p>
+            <w:r>
+              <w:t>201- Access Given to User and Chits page is loaded.</w:t>
+            </w:r>
+          </w:p>
+          <w:p>
+            <w:r>
+              <w:t>Token and User ID returned.</w:t>
+            </w:r>
+          </w:p>
+        </w:tc>
+      </w:tr>
+      <w:tr>
+        <w:trPr>
+          <w:trHeight w:val="284"/>
+        </w:trPr>
+        <w:tc>
+          <w:tcPr>
+            <w:tcW w:w="1289" w:type="dxa"/>
+          </w:tcPr>
+          <w:p>
+            <w:r>
+              <w:t>3</w:t>
+            </w:r>
+          </w:p>
+        </w:tc>
+        <w:tc>
+          <w:tcPr>
+            <w:tcW w:w="1408" w:type="dxa"/>
+          </w:tcPr>
+          <w:p>
+            <w:r>
+              <w:t>Charles</w:t>
+            </w:r>
+          </w:p>
+        </w:tc>
+        <w:tc>
+          <w:tcPr>
+            <w:tcW w:w="2024" w:type="dxa"/>
+          </w:tcPr>
+          <w:p>
+            <w:proofErr w:type="spellStart"/>
+            <w:r>
+              <w:t>attemptLogin</w:t>
+            </w:r>
+            <w:proofErr w:type="spellEnd"/>
+          </w:p>
+          <w:p>
+            <w:r>
+              <w:t xml:space="preserve"> </w:t>
+            </w:r>
+            <w:r>
+              <w:t>()</w:t>
+            </w:r>
+          </w:p>
+        </w:tc>
+        <w:tc>
+          <w:tcPr>
+            <w:tcW w:w="1575" w:type="dxa"/>
+          </w:tcPr>
+          <w:p>
+            <w:r>
+              <w:t>No parameters</w:t>
+            </w:r>
+          </w:p>
+        </w:tc>
+        <w:tc>
+          <w:tcPr>
+            <w:tcW w:w="1560" w:type="dxa"/>
+          </w:tcPr>
+          <w:p>
+            <w:r>
+              <w:t>400 – Account not created.</w:t>
+            </w:r>
+          </w:p>
+        </w:tc>
+        <w:tc>
+          <w:tcPr>
+            <w:tcW w:w="2204" w:type="dxa"/>
+          </w:tcPr>
+          <w:p>
+            <w:r>
+              <w:t>400- ‘Account not created, please try again’.</w:t>
+            </w:r>
+          </w:p>
+        </w:tc>
+      </w:tr>
+      <w:tr>
+        <w:trPr>
+          <w:trHeight w:val="284"/>
+        </w:trPr>
+        <w:tc>
+          <w:tcPr>
+            <w:tcW w:w="1289" w:type="dxa"/>
+          </w:tcPr>
+          <w:p>
+            <w:r>
+              <w:lastRenderedPageBreak/>
+              <w:t>4</w:t>
+            </w:r>
+          </w:p>
+        </w:tc>
+        <w:tc>
+          <w:tcPr>
+            <w:tcW w:w="1408" w:type="dxa"/>
+          </w:tcPr>
+          <w:p>
+            <w:r>
+              <w:t xml:space="preserve">Charles </w:t>
+            </w:r>
+          </w:p>
+        </w:tc>
+        <w:tc>
+          <w:tcPr>
+            <w:tcW w:w="2024" w:type="dxa"/>
+          </w:tcPr>
+          <w:p>
+            <w:proofErr w:type="spellStart"/>
+            <w:r>
+              <w:t>attemptLogin</w:t>
+            </w:r>
+            <w:proofErr w:type="spellEnd"/>
+          </w:p>
+          <w:p>
+            <w:r>
+              <w:t xml:space="preserve"> </w:t>
+            </w:r>
+            <w:r>
+              <w:t>()</w:t>
+            </w:r>
+          </w:p>
+        </w:tc>
+        <w:tc>
+          <w:tcPr>
+            <w:tcW w:w="1575" w:type="dxa"/>
+          </w:tcPr>
+          <w:p>
+            <w:r>
+              <w:t>All account details entered correctly</w:t>
+            </w:r>
+          </w:p>
+        </w:tc>
+        <w:tc>
+          <w:tcPr>
+            <w:tcW w:w="1560" w:type="dxa"/>
+          </w:tcPr>
+          <w:p>
+            <w:r>
+              <w:t>Response 200 - Account created.</w:t>
+            </w:r>
+          </w:p>
+        </w:tc>
+        <w:tc>
+          <w:tcPr>
+            <w:tcW w:w="2204" w:type="dxa"/>
+          </w:tcPr>
+          <w:p>
+            <w:r>
+              <w:t>Response 200: Account created, Please Login.</w:t>
+            </w:r>
+          </w:p>
+        </w:tc>
+      </w:tr>
+      <w:tr>
+        <w:trPr>
+          <w:trHeight w:val="284"/>
+        </w:trPr>
+        <w:tc>
+          <w:tcPr>
+            <w:tcW w:w="1289" w:type="dxa"/>
+          </w:tcPr>
+          <w:p>
+            <w:r>
+              <w:t>5</w:t>
+            </w:r>
+          </w:p>
+        </w:tc>
+        <w:tc>
+          <w:tcPr>
+            <w:tcW w:w="1408" w:type="dxa"/>
+          </w:tcPr>
+          <w:p>
+            <w:r>
+              <w:t>Charles</w:t>
+            </w:r>
+          </w:p>
+        </w:tc>
+        <w:tc>
+          <w:tcPr>
+            <w:tcW w:w="2024" w:type="dxa"/>
+          </w:tcPr>
+          <w:p>
+            <w:proofErr w:type="spellStart"/>
+            <w:r>
+              <w:t>getData</w:t>
+            </w:r>
+            <w:proofErr w:type="spellEnd"/>
+          </w:p>
+          <w:p>
+            <w:r>
+              <w:t xml:space="preserve"> </w:t>
+            </w:r>
+            <w:r>
+              <w:t>()</w:t>
+            </w:r>
+          </w:p>
+        </w:tc>
+        <w:tc>
+          <w:tcPr>
+            <w:tcW w:w="1575" w:type="dxa"/>
+          </w:tcPr>
+          <w:p>
+            <w:proofErr w:type="spellStart"/>
+            <w:r>
+              <w:t>User_ID</w:t>
+            </w:r>
+            <w:proofErr w:type="spellEnd"/>
+          </w:p>
+        </w:tc>
+        <w:tc>
+          <w:tcPr>
+            <w:tcW w:w="1560" w:type="dxa"/>
+          </w:tcPr>
+          <w:p>
+            <w:r>
+              <w:t>200- User Info found and returned.</w:t>
+            </w:r>
+          </w:p>
+        </w:tc>
+        <w:tc>
+          <w:tcPr>
+            <w:tcW w:w="2204" w:type="dxa"/>
+          </w:tcPr>
+          <w:p>
+            <w:r>
+              <w:t xml:space="preserve">200- User Info found and returned but </w:t>
+            </w:r>
+            <w:proofErr w:type="spellStart"/>
+            <w:r>
+              <w:t>its</w:t>
+            </w:r>
+            <w:proofErr w:type="spellEnd"/>
+            <w:r>
+              <w:t xml:space="preserve"> for the wrong user.</w:t>
+            </w:r>
+          </w:p>
+        </w:tc>
+      </w:tr>
+      <w:tr>
+        <w:trPr>
+          <w:trHeight w:val="284"/>
+        </w:trPr>
+        <w:tc>
+          <w:tcPr>
+            <w:tcW w:w="1289" w:type="dxa"/>
+          </w:tcPr>
+          <w:p>
+            <w:r>
+              <w:t>6</w:t>
+            </w:r>
+          </w:p>
+        </w:tc>
+        <w:tc>
+          <w:tcPr>
+            <w:tcW w:w="1408" w:type="dxa"/>
+          </w:tcPr>
+          <w:p>
+            <w:r>
+              <w:t>Charles</w:t>
+            </w:r>
+          </w:p>
+        </w:tc>
+        <w:tc>
+          <w:tcPr>
+            <w:tcW w:w="2024" w:type="dxa"/>
+          </w:tcPr>
+          <w:p>
+            <w:proofErr w:type="spellStart"/>
+            <w:r>
+              <w:t>getData</w:t>
+            </w:r>
+            <w:proofErr w:type="spellEnd"/>
+          </w:p>
+          <w:p>
+            <w:r>
+              <w:t xml:space="preserve"> </w:t>
+            </w:r>
+            <w:r>
+              <w:t>()</w:t>
+            </w:r>
+          </w:p>
+        </w:tc>
+        <w:tc>
+          <w:tcPr>
+            <w:tcW w:w="1575" w:type="dxa"/>
+          </w:tcPr>
+          <w:p>
+            <w:proofErr w:type="spellStart"/>
+            <w:r>
+              <w:t>User_ID</w:t>
+            </w:r>
+            <w:proofErr w:type="spellEnd"/>
+          </w:p>
+        </w:tc>
+        <w:tc>
+          <w:tcPr>
+            <w:tcW w:w="1560" w:type="dxa"/>
+          </w:tcPr>
+          <w:p>
+            <w:r>
+              <w:t>200- User Info found and returned.</w:t>
+            </w:r>
+          </w:p>
+        </w:tc>
+        <w:tc>
+          <w:tcPr>
+            <w:tcW w:w="2204" w:type="dxa"/>
+          </w:tcPr>
+          <w:p>
+            <w:r>
+              <w:t>200- Correct user found and details are returned.</w:t>
+            </w:r>
+          </w:p>
+        </w:tc>
+      </w:tr>
+      <w:tr>
+        <w:trPr>
+          <w:trHeight w:val="284"/>
+        </w:trPr>
+        <w:tc>
+          <w:tcPr>
+            <w:tcW w:w="1289" w:type="dxa"/>
+          </w:tcPr>
+          <w:p>
+            <w:r>
+              <w:t>7</w:t>
+            </w:r>
+          </w:p>
+        </w:tc>
+        <w:tc>
+          <w:tcPr>
+            <w:tcW w:w="1408" w:type="dxa"/>
+          </w:tcPr>
+          <w:p>
+            <w:r>
+              <w:t>Charles</w:t>
+            </w:r>
+          </w:p>
+        </w:tc>
+        <w:tc>
+          <w:tcPr>
+            <w:tcW w:w="2024" w:type="dxa"/>
+          </w:tcPr>
+          <w:p>
+            <w:proofErr w:type="spellStart"/>
+            <w:r>
+              <w:t>LogOut</w:t>
+            </w:r>
+            <w:proofErr w:type="spellEnd"/>
+            <w:r>
+              <w:t>()</w:t>
+            </w:r>
+          </w:p>
+        </w:tc>
+        <w:tc>
+          <w:tcPr>
+            <w:tcW w:w="1575" w:type="dxa"/>
+          </w:tcPr>
+          <w:p>
+            <w:r>
+              <w:t>No Token or Incorrect Token</w:t>
+            </w:r>
+          </w:p>
+        </w:tc>
+        <w:tc>
+          <w:tcPr>
+            <w:tcW w:w="1560" w:type="dxa"/>
+          </w:tcPr>
+          <w:p>
+            <w:r>
+              <w:t>400- Unauthorized, please logIn.</w:t>
+            </w:r>
+          </w:p>
+        </w:tc>
+        <w:tc>
+          <w:tcPr>
+            <w:tcW w:w="2204" w:type="dxa"/>
+          </w:tcPr>
+          <w:p>
+            <w:r>
+              <w:t>400 - Unauthorized, user isn’t logged out.</w:t>
+            </w:r>
+          </w:p>
+        </w:tc>
+      </w:tr>
+      <w:tr>
+        <w:trPr>
+          <w:trHeight w:val="284"/>
+        </w:trPr>
+        <w:tc>
+          <w:tcPr>
+            <w:tcW w:w="1289" w:type="dxa"/>
+          </w:tcPr>
+          <w:p>
+            <w:r>
+              <w:t>8</w:t>
+            </w:r>
+          </w:p>
+        </w:tc>
+        <w:tc>
+          <w:tcPr>
+            <w:tcW w:w="1408" w:type="dxa"/>
+          </w:tcPr>
+          <w:p>
+            <w:r>
+              <w:t>Charles</w:t>
+            </w:r>
+          </w:p>
+        </w:tc>
+        <w:tc>
+          <w:tcPr>
+            <w:tcW w:w="2024" w:type="dxa"/>
+          </w:tcPr>
+          <w:p>
+            <w:proofErr w:type="spellStart"/>
+            <w:r>
+              <w:t>LogOut</w:t>
+            </w:r>
+            <w:proofErr w:type="spellEnd"/>
+            <w:r>
+              <w:t>()</w:t>
+            </w:r>
+          </w:p>
+        </w:tc>
+        <w:tc>
+          <w:tcPr>
+            <w:tcW w:w="1575" w:type="dxa"/>
+          </w:tcPr>
+          <w:p>
+            <w:r>
+              <w:t>Correct Token</w:t>
+            </w:r>
+          </w:p>
+        </w:tc>
+        <w:tc>
+          <w:tcPr>
+            <w:tcW w:w="1560" w:type="dxa"/>
+          </w:tcPr>
+          <w:p>
+            <w:r>
+              <w:t>200 – OK: User is logged out.</w:t>
+            </w:r>
+          </w:p>
+        </w:tc>
+        <w:tc>
+          <w:tcPr>
+            <w:tcW w:w="2204" w:type="dxa"/>
+          </w:tcPr>
+          <w:p>
+            <w:r>
+              <w:t>200 – OK: User is logged out and login page is loaded.</w:t>
+            </w:r>
+          </w:p>
+        </w:tc>
+      </w:tr>
+      <w:tr>
+        <w:trPr>
+          <w:trHeight w:val="284"/>
+        </w:trPr>
+        <w:tc>
+          <w:tcPr>
+            <w:tcW w:w="1289" w:type="dxa"/>
+          </w:tcPr>
+          <w:p>
+            <w:r>
+              <w:t>9</w:t>
+            </w:r>
+          </w:p>
+        </w:tc>
+        <w:tc>
+          <w:tcPr>
+            <w:tcW w:w="1408" w:type="dxa"/>
+          </w:tcPr>
+          <w:p>
+            <w:r>
+              <w:t>Charles</w:t>
+            </w:r>
+          </w:p>
+        </w:tc>
+        <w:tc>
+          <w:tcPr>
+            <w:tcW w:w="2024" w:type="dxa"/>
+          </w:tcPr>
+          <w:p>
+            <w:proofErr w:type="spellStart"/>
+            <w:r>
+              <w:t>updateProfile</w:t>
+            </w:r>
+            <w:proofErr w:type="spellEnd"/>
+            <w:r>
+              <w:t>()</w:t>
+            </w:r>
+          </w:p>
+        </w:tc>
+        <w:tc>
+          <w:tcPr>
+            <w:tcW w:w="1575" w:type="dxa"/>
+          </w:tcPr>
+          <w:p>
+            <w:proofErr w:type="spellStart"/>
+            <w:r>
+              <w:t>User_ID</w:t>
+            </w:r>
+            <w:proofErr w:type="spellEnd"/>
+            <w:r>
+              <w:t xml:space="preserve"> and Token</w:t>
+            </w:r>
+          </w:p>
+        </w:tc>
+        <w:tc>
+          <w:tcPr>
+            <w:tcW w:w="1560" w:type="dxa"/>
+          </w:tcPr>
+          <w:p>
+            <w:r>
+              <w:t>200 – OK: User Profile Updated.</w:t>
+            </w:r>
+          </w:p>
+        </w:tc>
+        <w:tc>
+          <w:tcPr>
+            <w:tcW w:w="2204" w:type="dxa"/>
+          </w:tcPr>
+          <w:p>
+            <w:r>
+              <w:t>200 – OK: User profile is updated.</w:t>
+            </w:r>
+          </w:p>
+        </w:tc>
+      </w:tr>
+      <w:tr>
+        <w:trPr>
+          <w:trHeight w:val="284"/>
+        </w:trPr>
+        <w:tc>
+          <w:tcPr>
+            <w:tcW w:w="1289" w:type="dxa"/>
+          </w:tcPr>
+          <w:p>
+            <w:r>
+              <w:t>10</w:t>
+            </w:r>
+          </w:p>
+        </w:tc>
+        <w:tc>
+          <w:tcPr>
+            <w:tcW w:w="1408" w:type="dxa"/>
+          </w:tcPr>
+          <w:p>
+            <w:r>
+              <w:t>Charles</w:t>
+            </w:r>
+          </w:p>
+        </w:tc>
+        <w:tc>
+          <w:tcPr>
+            <w:tcW w:w="2024" w:type="dxa"/>
+          </w:tcPr>
+          <w:p>
+            <w:proofErr w:type="spellStart"/>
+            <w:r>
+              <w:t>updateProfile</w:t>
+            </w:r>
+            <w:proofErr w:type="spellEnd"/>
+            <w:r>
+              <w:t>()</w:t>
+            </w:r>
+          </w:p>
+        </w:tc>
+        <w:tc>
+          <w:tcPr>
+            <w:tcW w:w="1575" w:type="dxa"/>
+          </w:tcPr>
+          <w:p>
+            <w:proofErr w:type="spellStart"/>
+            <w:r>
+              <w:t>User_ID</w:t>
+            </w:r>
+            <w:proofErr w:type="spellEnd"/>
+            <w:r>
+              <w:t xml:space="preserve"> and Token</w:t>
+            </w:r>
+          </w:p>
+        </w:tc>
+        <w:tc>
+          <w:tcPr>
+            <w:tcW w:w="1560" w:type="dxa"/>
+          </w:tcPr>
+          <w:p>
+            <w:r>
+              <w:t>200 – OK: User Profile Updated.</w:t>
+            </w:r>
+          </w:p>
+        </w:tc>
+        <w:tc>
+          <w:tcPr>
+            <w:tcW w:w="2204" w:type="dxa"/>
+          </w:tcPr>
+          <w:p>
+            <w:r>
+              <w:t>200 – OK: Profile updated but the user ID belonged to the wrong user, so different profile is updated.</w:t>
+            </w:r>
+          </w:p>
+        </w:tc>
+      </w:tr>
+      <w:tr>
+        <w:trPr>
+          <w:trHeight w:val="284"/>
+        </w:trPr>
+        <w:tc>
+          <w:tcPr>
+            <w:tcW w:w="1289" w:type="dxa"/>
+          </w:tcPr>
+          <w:p>
+            <w:r>
+              <w:t>11</w:t>
+            </w:r>
+          </w:p>
+        </w:tc>
+        <w:tc>
+          <w:tcPr>
+            <w:tcW w:w="1408" w:type="dxa"/>
+          </w:tcPr>
+          <w:p>
+            <w:r>
+              <w:t>Charles</w:t>
+            </w:r>
+          </w:p>
+        </w:tc>
+        <w:tc>
+          <w:tcPr>
+            <w:tcW w:w="2024" w:type="dxa"/>
+          </w:tcPr>
+          <w:p>
+            <w:proofErr w:type="spellStart"/>
+            <w:r>
+              <w:t>updateProfile</w:t>
+            </w:r>
+            <w:proofErr w:type="spellEnd"/>
+            <w:r>
+              <w:t>()</w:t>
+            </w:r>
+          </w:p>
+        </w:tc>
+        <w:tc>
+          <w:tcPr>
+            <w:tcW w:w="1575" w:type="dxa"/>
+          </w:tcPr>
+          <w:p>
+            <w:proofErr w:type="spellStart"/>
+            <w:r>
+              <w:t>User_ID</w:t>
+            </w:r>
+            <w:proofErr w:type="spellEnd"/>
+          </w:p>
+        </w:tc>
+        <w:tc>
+          <w:tcPr>
+            <w:tcW w:w="1560" w:type="dxa"/>
+          </w:tcPr>
+          <w:p>
+            <w:r>
+              <w:t>401- Unauthorized, profile isn’t updated.</w:t>
+            </w:r>
+          </w:p>
+        </w:tc>
+        <w:tc>
+          <w:tcPr>
+            <w:tcW w:w="2204" w:type="dxa"/>
+          </w:tcPr>
+          <w:p>
+            <w:r>
+              <w:t>401- User Profile isn’t updated.</w:t>
+            </w:r>
+          </w:p>
+        </w:tc>
+      </w:tr>
+      <w:tr>
+        <w:trPr>
+          <w:trHeight w:val="284"/>
+        </w:trPr>
+        <w:tc>
+          <w:tcPr>
+            <w:tcW w:w="1289" w:type="dxa"/>
+          </w:tcPr>
+          <w:p>
+            <w:r>
+              <w:t>12</w:t>
+            </w:r>
+          </w:p>
+        </w:tc>
+        <w:tc>
+          <w:tcPr>
+            <w:tcW w:w="1408" w:type="dxa"/>
+          </w:tcPr>
+          <w:p>
+            <w:r>
+              <w:t>Charles</w:t>
+            </w:r>
+          </w:p>
+        </w:tc>
+        <w:tc>
+          <w:tcPr>
+            <w:tcW w:w="2024" w:type="dxa"/>
+          </w:tcPr>
+          <w:p>
+            <w:proofErr w:type="spellStart"/>
+            <w:r>
+              <w:t>getProfilePicture</w:t>
+            </w:r>
+            <w:proofErr w:type="spellEnd"/>
+            <w:r>
+              <w:t>()</w:t>
+            </w:r>
+          </w:p>
+        </w:tc>
+        <w:tc>
+          <w:tcPr>
+            <w:tcW w:w="1575" w:type="dxa"/>
+          </w:tcPr>
+          <w:p>
+            <w:r>
+              <w:t xml:space="preserve">Image </w:t>
+            </w:r>
+            <w:proofErr w:type="spellStart"/>
+            <w:r>
+              <w:t>url</w:t>
+            </w:r>
+            <w:proofErr w:type="spellEnd"/>
+            <w:r>
+              <w:t xml:space="preserve"> with </w:t>
+            </w:r>
+            <w:proofErr w:type="spellStart"/>
+            <w:r>
+              <w:t>User_ID</w:t>
+            </w:r>
+            <w:proofErr w:type="spellEnd"/>
+          </w:p>
+        </w:tc>
+        <w:tc>
+          <w:tcPr>
+            <w:tcW w:w="1560" w:type="dxa"/>
+          </w:tcPr>
+          <w:p>
+            <w:r>
+              <w:t>200: Profile Picture found and displayed.</w:t>
+            </w:r>
+          </w:p>
+        </w:tc>
+        <w:tc>
+          <w:tcPr>
+            <w:tcW w:w="2204" w:type="dxa"/>
+          </w:tcPr>
+          <w:p>
+            <w:r>
+              <w:t>200: Profile Picture found and Displayed.</w:t>
+            </w:r>
+          </w:p>
+        </w:tc>
+      </w:tr>
+      <w:tr>
+        <w:trPr>
+          <w:trHeight w:val="284"/>
+        </w:trPr>
+        <w:tc>
+          <w:tcPr>
+            <w:tcW w:w="1289" w:type="dxa"/>
+          </w:tcPr>
+          <w:p>
+            <w:r>
+              <w:t>13</w:t>
+            </w:r>
+          </w:p>
+        </w:tc>
+        <w:tc>
+          <w:tcPr>
+            <w:tcW w:w="1408" w:type="dxa"/>
+          </w:tcPr>
+          <w:p>
+            <w:r>
+              <w:t>Charles</w:t>
+            </w:r>
+          </w:p>
+        </w:tc>
+        <w:tc>
+          <w:tcPr>
+            <w:tcW w:w="2024" w:type="dxa"/>
+          </w:tcPr>
+          <w:p>
+            <w:proofErr w:type="spellStart"/>
+            <w:r>
+              <w:t>handleChoosePhoto</w:t>
+            </w:r>
+            <w:proofErr w:type="spellEnd"/>
+          </w:p>
+          <w:p>
+            <w:r>
+              <w:t xml:space="preserve"> </w:t>
+            </w:r>
+            <w:r>
+              <w:t>()</w:t>
+            </w:r>
+          </w:p>
+        </w:tc>
+        <w:tc>
+          <w:tcPr>
+            <w:tcW w:w="1575" w:type="dxa"/>
+          </w:tcPr>
+          <w:p>
+            <w:r>
+              <w:t>Token and Image</w:t>
+            </w:r>
+          </w:p>
+        </w:tc>
+        <w:tc>
+          <w:tcPr>
+            <w:tcW w:w="1560" w:type="dxa"/>
+          </w:tcPr>
+          <w:p>
+            <w:r>
+              <w:t>200: Profile Picture added.</w:t>
+            </w:r>
+          </w:p>
+        </w:tc>
+        <w:tc>
+          <w:tcPr>
+            <w:tcW w:w="2204" w:type="dxa"/>
+          </w:tcPr>
+          <w:p>
+            <w:r>
+              <w:t>200: Profile Picture added.</w:t>
+            </w:r>
+          </w:p>
+        </w:tc>
+      </w:tr>
+      <w:tr>
+        <w:trPr>
+          <w:trHeight w:val="284"/>
+        </w:trPr>
+        <w:tc>
+          <w:tcPr>
+            <w:tcW w:w="1289" w:type="dxa"/>
+          </w:tcPr>
+          <w:p>
+            <w:r>
+              <w:t>13</w:t>
+            </w:r>
+          </w:p>
+        </w:tc>
+        <w:tc>
+          <w:tcPr>
+            <w:tcW w:w="1408" w:type="dxa"/>
+          </w:tcPr>
+          <w:p>
+            <w:r>
+              <w:t>Charles</w:t>
+            </w:r>
+          </w:p>
+        </w:tc>
+        <w:tc>
+          <w:tcPr>
+            <w:tcW w:w="2024" w:type="dxa"/>
+          </w:tcPr>
+          <w:p>
+            <w:proofErr w:type="spellStart"/>
+            <w:r>
+              <w:t>handleChoosePhoto</w:t>
+            </w:r>
+            <w:proofErr w:type="spellEnd"/>
+          </w:p>
+          <w:p>
+            <w:r>
+              <w:t xml:space="preserve"> </w:t>
+            </w:r>
+            <w:r>
+              <w:t>()</w:t>
+            </w:r>
+          </w:p>
+        </w:tc>
+        <w:tc>
+          <w:tcPr>
+            <w:tcW w:w="1575" w:type="dxa"/>
+          </w:tcPr>
+          <w:p>
+            <w:r>
+              <w:t>Image and no Token</w:t>
+            </w:r>
+          </w:p>
+        </w:tc>
+        <w:tc>
+          <w:tcPr>
+            <w:tcW w:w="1560" w:type="dxa"/>
+          </w:tcPr>
+          <w:p>
+            <w:r>
+              <w:t>401: Profile Picture not added.</w:t>
+            </w:r>
+          </w:p>
+        </w:tc>
+        <w:tc>
+          <w:tcPr>
+            <w:tcW w:w="2204" w:type="dxa"/>
+          </w:tcPr>
+          <w:p>
+            <w:r>
+              <w:t>401: Unauthorised request, need to be logged in.</w:t>
+            </w:r>
+          </w:p>
+        </w:tc>
+      </w:tr>
+      <w:tr>
+        <w:trPr>
+          <w:trHeight w:val="284"/>
+        </w:trPr>
+        <w:tc>
+          <w:tcPr>
+            <w:tcW w:w="1289" w:type="dxa"/>
+          </w:tcPr>
+          <w:p>
+            <w:r>
+              <w:t>14</w:t>
+            </w:r>
+          </w:p>
+        </w:tc>
+        <w:tc>
+          <w:tcPr>
+            <w:tcW w:w="1408" w:type="dxa"/>
+          </w:tcPr>
+          <w:p>
+            <w:r>
+              <w:t>Charles</w:t>
+            </w:r>
+          </w:p>
+        </w:tc>
+        <w:tc>
+          <w:tcPr>
+            <w:tcW w:w="2024" w:type="dxa"/>
+          </w:tcPr>
+          <w:p>
+            <w:proofErr w:type="spellStart"/>
+            <w:r>
+              <w:t>postChit</w:t>
+            </w:r>
+            <w:proofErr w:type="spellEnd"/>
+            <w:r>
+              <w:t>()</w:t>
+            </w:r>
+          </w:p>
+        </w:tc>
+        <w:tc>
+          <w:tcPr>
+            <w:tcW w:w="1575" w:type="dxa"/>
+          </w:tcPr>
+          <w:p>
+            <w:r>
+              <w:t>No Parameters</w:t>
+            </w:r>
+          </w:p>
+        </w:tc>
+        <w:tc>
+          <w:tcPr>
+            <w:tcW w:w="1560" w:type="dxa"/>
+          </w:tcPr>
+          <w:p>
+            <w:r>
+              <w:t>200 – Chit Posted.</w:t>
+            </w:r>
+          </w:p>
+        </w:tc>
+        <w:tc>
+          <w:tcPr>
+            <w:tcW w:w="2204" w:type="dxa"/>
+          </w:tcPr>
+          <w:p>
+            <w:r>
+              <w:t>400: Location permissions denied, and chit isn’t posted.</w:t>
+            </w:r>
+          </w:p>
+        </w:tc>
+      </w:tr>
+      <w:tr>
+        <w:trPr>
+          <w:trHeight w:val="284"/>
+        </w:trPr>
+        <w:tc>
+          <w:tcPr>
+            <w:tcW w:w="1289" w:type="dxa"/>
+          </w:tcPr>
+          <w:p>
+            <w:r>
+              <w:t>15</w:t>
+            </w:r>
+          </w:p>
+        </w:tc>
+        <w:tc>
+          <w:tcPr>
+            <w:tcW w:w="1408" w:type="dxa"/>
+          </w:tcPr>
+          <w:p>
+            <w:r>
+              <w:t>Charles</w:t>
+            </w:r>
+          </w:p>
+        </w:tc>
+        <w:tc>
+          <w:tcPr>
+            <w:tcW w:w="2024" w:type="dxa"/>
+          </w:tcPr>
+          <w:p>
+            <w:proofErr w:type="spellStart"/>
+            <w:r>
+              <w:t>postChit</w:t>
+            </w:r>
+            <w:proofErr w:type="spellEnd"/>
+            <w:r>
+              <w:t>()</w:t>
+            </w:r>
+          </w:p>
+        </w:tc>
+        <w:tc>
+          <w:tcPr>
+            <w:tcW w:w="1575" w:type="dxa"/>
+          </w:tcPr>
+          <w:p>
+            <w:r>
+              <w:t>No Parameters</w:t>
+            </w:r>
+          </w:p>
+        </w:tc>
+        <w:tc>
+          <w:tcPr>
+            <w:tcW w:w="1560" w:type="dxa"/>
+          </w:tcPr>
+          <w:p>
+            <w:r>
+              <w:t>200 – Chit Posted.</w:t>
+            </w:r>
+          </w:p>
+        </w:tc>
+        <w:tc>
+          <w:tcPr>
+            <w:tcW w:w="2204" w:type="dxa"/>
+          </w:tcPr>
+          <w:p>
+            <w:r>
+              <w:t>200: Location permissions accepted, and chit posted.</w:t>
+            </w:r>
+          </w:p>
+        </w:tc>
+      </w:tr>
+      <w:tr>
+        <w:trPr>
+          <w:trHeight w:val="284"/>
+        </w:trPr>
+        <w:tc>
+          <w:tcPr>
+            <w:tcW w:w="1289" w:type="dxa"/>
+          </w:tcPr>
+          <w:p>
+            <w:r>
+              <w:t>16</w:t>
+            </w:r>
+          </w:p>
+        </w:tc>
+        <w:tc>
+          <w:tcPr>
+            <w:tcW w:w="1408" w:type="dxa"/>
+          </w:tcPr>
+          <w:p>
+            <w:r>
+              <w:t>Charles</w:t>
+            </w:r>
+          </w:p>
+        </w:tc>
+        <w:tc>
+          <w:tcPr>
+            <w:tcW w:w="2024" w:type="dxa"/>
+          </w:tcPr>
+          <w:p>
+            <w:proofErr w:type="spellStart"/>
+            <w:r>
+              <w:t>getChits</w:t>
+            </w:r>
+            <w:proofErr w:type="spellEnd"/>
+            <w:r>
+              <w:t>()</w:t>
+            </w:r>
+          </w:p>
+        </w:tc>
+        <w:tc>
+          <w:tcPr>
+            <w:tcW w:w="1575" w:type="dxa"/>
+          </w:tcPr>
+          <w:p>
+            <w:r>
+              <w:t>No Parameters</w:t>
+            </w:r>
+          </w:p>
+        </w:tc>
+        <w:tc>
+          <w:tcPr>
+            <w:tcW w:w="1560" w:type="dxa"/>
+          </w:tcPr>
+          <w:p>
+            <w:r>
+              <w:t>200 – Chit retrieved</w:t>
+            </w:r>
+          </w:p>
+        </w:tc>
+        <w:tc>
+          <w:tcPr>
+            <w:tcW w:w="2204" w:type="dxa"/>
+          </w:tcPr>
+          <w:p>
+            <w:r>
+              <w:t>200- Chit Retrieved.</w:t>
+            </w:r>
+          </w:p>
+        </w:tc>
+      </w:tr>
+      <w:tr>
+        <w:trPr>
+          <w:trHeight w:val="284"/>
+        </w:trPr>
+        <w:tc>
+          <w:tcPr>
+            <w:tcW w:w="1289" w:type="dxa"/>
+          </w:tcPr>
+          <w:p>
+            <w:r>
+              <w:t>17</w:t>
+            </w:r>
+          </w:p>
+        </w:tc>
+        <w:tc>
+          <w:tcPr>
+            <w:tcW w:w="1408" w:type="dxa"/>
+          </w:tcPr>
+          <w:p>
+            <w:r>
+              <w:t>Charles</w:t>
+            </w:r>
+          </w:p>
+        </w:tc>
+        <w:tc>
+          <w:tcPr>
+            <w:tcW w:w="2024" w:type="dxa"/>
+          </w:tcPr>
+          <w:p>
+            <w:proofErr w:type="spellStart"/>
+            <w:r>
+              <w:t>postImageChit</w:t>
+            </w:r>
+            <w:proofErr w:type="spellEnd"/>
+          </w:p>
+          <w:p>
+            <w:r>
+              <w:t xml:space="preserve"> </w:t>
+            </w:r>
+            <w:r>
+              <w:t>()</w:t>
+            </w:r>
+          </w:p>
+        </w:tc>
+        <w:tc>
+          <w:tcPr>
+            <w:tcW w:w="1575" w:type="dxa"/>
+          </w:tcPr>
+          <w:p>
+            <w:proofErr w:type="spellStart"/>
+            <w:r>
+              <w:t>User_ID</w:t>
+            </w:r>
+            <w:proofErr w:type="spellEnd"/>
+            <w:r>
+              <w:t>, Token and Image URL</w:t>
+            </w:r>
+          </w:p>
+        </w:tc>
+        <w:tc>
+          <w:tcPr>
+            <w:tcW w:w="1560" w:type="dxa"/>
+          </w:tcPr>
+          <w:p>
+            <w:r>
+              <w:t>200 – Photo Chit Posted.</w:t>
+            </w:r>
+          </w:p>
+        </w:tc>
+        <w:tc>
+          <w:tcPr>
+            <w:tcW w:w="2204" w:type="dxa"/>
+          </w:tcPr>
+          <w:p>
+            <w:r>
+              <w:t>200 – Photo Chit Posted.</w:t>
+            </w:r>
+          </w:p>
+        </w:tc>
+      </w:tr>
+      <w:tr>
+        <w:trPr>
+          <w:trHeight w:val="284"/>
+        </w:trPr>
+        <w:tc>
+          <w:tcPr>
+            <w:tcW w:w="1289" w:type="dxa"/>
+          </w:tcPr>
+          <w:p>
+            <w:r>
+              <w:t>18</w:t>
+            </w:r>
+          </w:p>
+        </w:tc>
+        <w:tc>
+          <w:tcPr>
+            <w:tcW w:w="1408" w:type="dxa"/>
+          </w:tcPr>
+          <w:p>
+            <w:r>
+              <w:t>Charles</w:t>
+            </w:r>
+          </w:p>
+        </w:tc>
+        <w:tc>
+          <w:tcPr>
+            <w:tcW w:w="2024" w:type="dxa"/>
+          </w:tcPr>
+          <w:p>
+            <w:proofErr w:type="spellStart"/>
+            <w:r>
+              <w:t>UnFollow</w:t>
+            </w:r>
+            <w:proofErr w:type="spellEnd"/>
+          </w:p>
+          <w:p>
+            <w:r>
+              <w:t xml:space="preserve"> </w:t>
+            </w:r>
+            <w:r>
+              <w:t>()</w:t>
+            </w:r>
+          </w:p>
+        </w:tc>
+        <w:tc>
+          <w:tcPr>
+            <w:tcW w:w="1575" w:type="dxa"/>
+          </w:tcPr>
+          <w:p>
+            <w:proofErr w:type="spellStart"/>
+            <w:r>
+              <w:t>User_ID</w:t>
+            </w:r>
+            <w:proofErr w:type="spellEnd"/>
+            <w:r>
+              <w:t xml:space="preserve">, Token </w:t>
+            </w:r>
+          </w:p>
+        </w:tc>
+        <w:tc>
+          <w:tcPr>
+            <w:tcW w:w="1560" w:type="dxa"/>
+          </w:tcPr>
+          <w:p>
+            <w:r>
+              <w:t>200 – Unfollows the user.</w:t>
+            </w:r>
+          </w:p>
+        </w:tc>
+        <w:tc>
+          <w:tcPr>
+            <w:tcW w:w="2204" w:type="dxa"/>
+          </w:tcPr>
+          <w:p>
+            <w:r>
+              <w:t xml:space="preserve">200 – Unfollows the user and deleted user </w:t>
+            </w:r>
+            <w:r>
+              <w:lastRenderedPageBreak/>
+              <w:t>is removed from the Flat list.</w:t>
+            </w:r>
+          </w:p>
+        </w:tc>
+      </w:tr>
+      <w:tr>
+        <w:trPr>
+          <w:trHeight w:val="284"/>
+        </w:trPr>
+        <w:tc>
+          <w:tcPr>
+            <w:tcW w:w="1289" w:type="dxa"/>
+          </w:tcPr>
+          <w:p>
+            <w:r>
+              <w:lastRenderedPageBreak/>
+              <w:t>19</w:t>
+            </w:r>
+          </w:p>
+        </w:tc>
+        <w:tc>
+          <w:tcPr>
+            <w:tcW w:w="1408" w:type="dxa"/>
+          </w:tcPr>
+          <w:p>
+            <w:r>
+              <w:t>Charles</w:t>
+            </w:r>
+          </w:p>
+        </w:tc>
+        <w:tc>
+          <w:tcPr>
+            <w:tcW w:w="2024" w:type="dxa"/>
+          </w:tcPr>
+          <w:p>
+            <w:proofErr w:type="spellStart"/>
+            <w:r>
+              <w:t>followUser</w:t>
+            </w:r>
+            <w:proofErr w:type="spellEnd"/>
+          </w:p>
+          <w:p>
+            <w:r>
+              <w:t xml:space="preserve"> </w:t>
+            </w:r>
+            <w:r>
+              <w:t>()</w:t>
+            </w:r>
+          </w:p>
+        </w:tc>
+        <w:tc>
+          <w:tcPr>
+            <w:tcW w:w="1575" w:type="dxa"/>
+          </w:tcPr>
+          <w:p>
+            <w:proofErr w:type="spellStart"/>
+            <w:r>
+              <w:t>User_ID</w:t>
+            </w:r>
+            <w:proofErr w:type="spellEnd"/>
+            <w:r>
+              <w:t xml:space="preserve"> and Token</w:t>
+            </w:r>
+          </w:p>
+        </w:tc>
+        <w:tc>
+          <w:tcPr>
+            <w:tcW w:w="1560" w:type="dxa"/>
+          </w:tcPr>
+          <w:p>
+            <w:r>
+              <w:t>200 –  Now Following ‘Users Name’.</w:t>
+            </w:r>
+          </w:p>
+        </w:tc>
+        <w:tc>
+          <w:tcPr>
+            <w:tcW w:w="2204" w:type="dxa"/>
+          </w:tcPr>
+          <w:p>
+            <w:r>
+              <w:t>200 – Successful, now following the user.</w:t>
+            </w:r>
+          </w:p>
+        </w:tc>
+      </w:tr>
+    </w:tbl>
+    <w:p/>
+    <w:p>
+      <w:pPr>
+        <w:pStyle w:val="Heading2"/>
+      </w:pPr>
+      <w:r>
+        <w:t>How the project was managed/what tools were used for organisatio</w:t>
+      </w:r>
+      <w:r>
+        <w:t>n</w:t>
+      </w:r>
+      <w:r>
+        <w:t>?</w:t>
+      </w:r>
+    </w:p>
+    <w:p>
+      <w:pPr>
+        <w:ind w:left="360"/>
+        <w:rPr>
+          <w:noProof/>
+        </w:rPr>
+      </w:pPr>
+      <w:r>
+        <w:rPr>
+          <w:noProof/>
+        </w:rPr>
+        <w:drawing>
+          <wp:inline distT="0" distB="0" distL="0" distR="0" wp14:anchorId="5FAD390E" wp14:editId="30F61E6C">
+            <wp:extent cx="5731510" cy="4304665"/>
+            <wp:effectExtent l="0" t="0" r="2540" b="635"/>
+            <wp:docPr id="3" name="Picture 3"/>
+            <wp:cNvGraphicFramePr>
+              <a:graphicFrameLocks xmlns:a="http://schemas.openxmlformats.org/drawingml/2006/main" noChangeAspect="1"/>
+            </wp:cNvGraphicFramePr>
+            <a:graphic xmlns:a="http://schemas.openxmlformats.org/drawingml/2006/main">
+              <a:graphicData uri="http://schemas.openxmlformats.org/drawingml/2006/picture">
+                <pic:pic xmlns:pic="http://schemas.openxmlformats.org/drawingml/2006/picture">
+                  <pic:nvPicPr>
+                    <pic:cNvPr id="1" name=""/>
+                    <pic:cNvPicPr/>
+                  </pic:nvPicPr>
+                  <pic:blipFill>
+                    <a:blip r:embed="rId55"/>
+                    <a:stretch>
+                      <a:fillRect/>
+                    </a:stretch>
+                  </pic:blipFill>
+                  <pic:spPr>
+                    <a:xfrm>
+                      <a:off x="0" y="0"/>
                       <a:ext cx="5731510" cy="4304665"/>
                     </a:xfrm>
                     <a:prstGeom prst="rect">
@@ -4877,7 +6521,11 @@
         </w:tabs>
       </w:pPr>
       <w:r>
-        <w:t>The layout was simple but effective, by having a list of all the tasks that need to be complete and a list of the tasks that I am in progress of completing, this allowed me to attempt the tasks one at a time and flexibly interchange between the tasks am currently doing. All the other tasks were left aside until either a task is complete, or a problem occurs that prevents progress being made. In most cases, some tasks took too long to complete, which halted progress, this methodology is very flexible giving me the freedom to move onto another task and making a note of the progress made on the previous task. As time progressed, while completing some tasks, I sometimes found out that the current tasks had additional tasks that needed to be completed, this methodology allow</w:t>
+        <w:t xml:space="preserve">The layout was simple but effective, by having a list of all the tasks that need to be complete and a list of the tasks that I am in progress of completing, this allowed me to attempt the tasks one at a time and flexibly interchange between the tasks am currently doing. All the other tasks were left </w:t>
+      </w:r>
+      <w:r>
+        <w:lastRenderedPageBreak/>
+        <w:t>aside until either a task is complete, or a problem occurs that prevents progress being made. In most cases, some tasks took too long to complete, which halted progress, this methodology is very flexible giving me the freedom to move onto another task and making a note of the progress made on the previous task. As time progressed, while completing some tasks, I sometimes found out that the current tasks had additional tasks that needed to be completed, this methodology allow</w:t>
       </w:r>
       <w:r>
         <w:t>ed</w:t>
@@ -4895,7 +6543,6 @@
         <w:t xml:space="preserve">e Trello Board </w:t>
       </w:r>
       <w:r>
-        <w:lastRenderedPageBreak/>
         <w:t xml:space="preserve">allowed me to keep track of what tasks I was currently doing by putting them on the Doing List, it made it easier to continue from where I had previously left off and no time </w:t>
       </w:r>
       <w:r>
@@ -4911,8 +6558,7 @@
         <w:spacing w:before="30" w:after="30" w:line="240" w:lineRule="auto"/>
         <w:ind w:right="30"/>
         <w:rPr>
-          <w:rFonts w:ascii="Arial" w:eastAsia="Times New Roman" w:hAnsi="Arial" w:cs="Arial"/>
-          <w:color w:val="454545"/>
+          <w:rFonts w:eastAsia="Times New Roman" w:cstheme="minorHAnsi"/>
           <w:sz w:val="23"/>
           <w:szCs w:val="23"/>
           <w:lang w:eastAsia="en-GB"/>
@@ -4920,8 +6566,7 @@
       </w:pPr>
       <w:r>
         <w:rPr>
-          <w:rFonts w:ascii="Arial" w:hAnsi="Arial" w:cs="Arial"/>
-          <w:color w:val="454545"/>
+          <w:rFonts w:cstheme="minorHAnsi"/>
           <w:sz w:val="23"/>
           <w:szCs w:val="23"/>
           <w:shd w:val="clear" w:color="auto" w:fill="FFFFFF"/>
@@ -4930,8 +6575,7 @@
       </w:r>
       <w:r>
         <w:rPr>
-          <w:rFonts w:ascii="Arial" w:hAnsi="Arial" w:cs="Arial"/>
-          <w:color w:val="454545"/>
+          <w:rFonts w:cstheme="minorHAnsi"/>
           <w:sz w:val="23"/>
           <w:szCs w:val="23"/>
           <w:shd w:val="clear" w:color="auto" w:fill="FFFFFF"/>
@@ -4940,8 +6584,7 @@
       </w:r>
       <w:r>
         <w:rPr>
-          <w:rFonts w:ascii="Arial" w:eastAsia="Times New Roman" w:hAnsi="Arial" w:cs="Arial"/>
-          <w:color w:val="454545"/>
+          <w:rFonts w:eastAsia="Times New Roman" w:cstheme="minorHAnsi"/>
           <w:sz w:val="23"/>
           <w:szCs w:val="23"/>
           <w:lang w:eastAsia="en-GB"/>
@@ -4950,8 +6593,7 @@
       </w:r>
       <w:r>
         <w:rPr>
-          <w:rFonts w:ascii="Arial" w:eastAsia="Times New Roman" w:hAnsi="Arial" w:cs="Arial"/>
-          <w:color w:val="454545"/>
+          <w:rFonts w:eastAsia="Times New Roman" w:cstheme="minorHAnsi"/>
           <w:sz w:val="23"/>
           <w:szCs w:val="23"/>
           <w:lang w:eastAsia="en-GB"/>
@@ -4960,8 +6602,7 @@
       </w:r>
       <w:r>
         <w:rPr>
-          <w:rFonts w:ascii="Arial" w:eastAsia="Times New Roman" w:hAnsi="Arial" w:cs="Arial"/>
-          <w:color w:val="454545"/>
+          <w:rFonts w:eastAsia="Times New Roman" w:cstheme="minorHAnsi"/>
           <w:sz w:val="23"/>
           <w:szCs w:val="23"/>
           <w:lang w:eastAsia="en-GB"/>
@@ -4984,7 +6625,7 @@
       </w:pPr>
     </w:p>
     <w:sectPr>
-      <w:headerReference w:type="default" r:id="rId53"/>
+      <w:headerReference w:type="default" r:id="rId56"/>
       <w:pgSz w:w="11906" w:h="16838"/>
       <w:pgMar w:top="1440" w:right="1440" w:bottom="1440" w:left="1440" w:header="708" w:footer="708" w:gutter="0"/>
       <w:cols w:space="708"/>
@@ -5983,7 +7624,6 @@
     <w:name w:val="Normal (Web)"/>
     <w:basedOn w:val="Normal"/>
     <w:uiPriority w:val="99"/>
-    <w:semiHidden/>
     <w:unhideWhenUsed/>
     <w:rsid w:val="00B54655"/>
     <w:pPr>
@@ -6070,6 +7710,59 @@
       <w:sz w:val="20"/>
       <w:szCs w:val="20"/>
     </w:rPr>
+  </w:style>
+  <w:style w:type="paragraph" w:styleId="Title">
+    <w:name w:val="Title"/>
+    <w:basedOn w:val="Normal"/>
+    <w:next w:val="Normal"/>
+    <w:link w:val="TitleChar"/>
+    <w:uiPriority w:val="10"/>
+    <w:qFormat/>
+    <w:rsid w:val="00126B39"/>
+    <w:pPr>
+      <w:spacing w:after="0" w:line="240" w:lineRule="auto"/>
+      <w:contextualSpacing/>
+    </w:pPr>
+    <w:rPr>
+      <w:rFonts w:asciiTheme="majorHAnsi" w:eastAsiaTheme="majorEastAsia" w:hAnsiTheme="majorHAnsi" w:cstheme="majorBidi"/>
+      <w:spacing w:val="-10"/>
+      <w:kern w:val="28"/>
+      <w:sz w:val="56"/>
+      <w:szCs w:val="56"/>
+    </w:rPr>
+  </w:style>
+  <w:style w:type="character" w:customStyle="1" w:styleId="TitleChar">
+    <w:name w:val="Title Char"/>
+    <w:basedOn w:val="DefaultParagraphFont"/>
+    <w:link w:val="Title"/>
+    <w:uiPriority w:val="10"/>
+    <w:rsid w:val="00126B39"/>
+    <w:rPr>
+      <w:rFonts w:asciiTheme="majorHAnsi" w:eastAsiaTheme="majorEastAsia" w:hAnsiTheme="majorHAnsi" w:cstheme="majorBidi"/>
+      <w:spacing w:val="-10"/>
+      <w:kern w:val="28"/>
+      <w:sz w:val="56"/>
+      <w:szCs w:val="56"/>
+    </w:rPr>
+  </w:style>
+  <w:style w:type="table" w:styleId="TableGrid">
+    <w:name w:val="Table Grid"/>
+    <w:basedOn w:val="TableNormal"/>
+    <w:uiPriority w:val="39"/>
+    <w:rsid w:val="00126B39"/>
+    <w:pPr>
+      <w:spacing w:after="0" w:line="240" w:lineRule="auto"/>
+    </w:pPr>
+    <w:tblPr>
+      <w:tblBorders>
+        <w:top w:val="single" w:sz="4" w:space="0" w:color="auto"/>
+        <w:left w:val="single" w:sz="4" w:space="0" w:color="auto"/>
+        <w:bottom w:val="single" w:sz="4" w:space="0" w:color="auto"/>
+        <w:right w:val="single" w:sz="4" w:space="0" w:color="auto"/>
+        <w:insideH w:val="single" w:sz="4" w:space="0" w:color="auto"/>
+        <w:insideV w:val="single" w:sz="4" w:space="0" w:color="auto"/>
+      </w:tblBorders>
+    </w:tblPr>
   </w:style>
 </w:styles>
 </file>
